--- a/Week7_Darpa/Outline.docx
+++ b/Week7_Darpa/Outline.docx
@@ -236,6 +236,90 @@
     </w:p>
     <w:p>
       <w:pPr>
+        <w:pStyle w:val="Heading2"/>
+      </w:pPr>
+      <w:r>
+        <w:t>Goals</w:t>
+      </w:r>
+    </w:p>
+    <w:p>
+      <w:r>
+        <w:tab/>
+        <w:t>To address transitioning the infrastructure into cloud native solutions, a domain specific language (DSL) will be created. The objective of this language is to encapsulate many of the differences between two environments and inject those missing aspects during compilation. This would enable the widest breath with the smallest number of edits.</w:t>
+      </w:r>
+    </w:p>
+    <w:p>
+      <w:r>
+        <w:tab/>
+        <w:t xml:space="preserve">Next a generic distributed validation scheme will be proposed such that accounts of all permutations through the system. This needs to consider scenarios where a service receives M </w:t>
+      </w:r>
+      <w:r>
+        <w:lastRenderedPageBreak/>
+        <w:t>events and emits zero to N outputs. It is also possible that event M will arrive multiple times to the service perhaps out of order.</w:t>
+      </w:r>
+    </w:p>
+    <w:p>
+      <w:r>
+        <w:tab/>
+        <w:t>Finally, a generic model will be created to describe the maximum flow of the data hydration. This will enable the development team to prioritize future optimizations which provide the most benefit.</w:t>
+      </w:r>
+    </w:p>
+    <w:p>
+      <w:r>
+        <w:tab/>
+        <w:t>To measure the success of the infrastructure migration, the net savings of the modified service versus the cost to implement will be used to determine a break even point. For instance, if the cloud native platform saves 10c per hour and costs 1000$ to implement; then the breakeven would be 10,000 compute hours (or 1.14 compute years). Assuming there are 25 instances of the service in production the realized breakeven is 16.7 wall days.</w:t>
+      </w:r>
+    </w:p>
+    <w:p>
+      <w:r>
+        <w:tab/>
+        <w:t>The data migration solution will per measured in terms of maximum supportable flow through the entire data network. It is also a design constraint that the maximum flow be reached with the minimal scale of each micro service so that it can be accomplished as cheaply as possible. Data validation errors will be recorded and penalized from the final score, scenarios where the system encounters and error and is able to self-heal within an acceptable service level are not.</w:t>
+      </w:r>
+    </w:p>
+    <w:p>
+      <w:pPr>
+        <w:pStyle w:val="Heading2"/>
+      </w:pPr>
+      <w:r>
+        <w:t>Relevance and Significance</w:t>
+      </w:r>
+    </w:p>
+    <w:p>
+      <w:r>
+        <w:tab/>
+        <w:t xml:space="preserve">Businesses of all sizes and shapes are actively migrating their workloads onto the public cloud. While tools and platforms exist for simple web sites they are lacking for complicated distributed applications often found in enterprise environments. Having the capability to transform existing code bases could reduce the time and resource requirements needed to make that transition. Further having the ability to model their data migrations in terms of flow control </w:t>
+      </w:r>
+      <w:r>
+        <w:lastRenderedPageBreak/>
+        <w:t>would enable the prioritization of future efforts. This would further improve the efficiency of their journey into the cloud.</w:t>
+      </w:r>
+    </w:p>
+    <w:p>
+      <w:r>
+        <w:tab/>
+        <w:t xml:space="preserve">The alternative would be a costlier transformation which has a higher probability of failure. Businesses which cannot successfully move to the cloud will lack its key capabilities such as efficient operational expenses and improved agility. This makes them less competitive and more likely to be superseded by a modernized competitor. </w:t>
+      </w:r>
+    </w:p>
+    <w:p>
+      <w:pPr>
+        <w:pStyle w:val="Heading2"/>
+      </w:pPr>
+      <w:r>
+        <w:t>Literature Review</w:t>
+      </w:r>
+    </w:p>
+    <w:p>
+      <w:pPr>
+        <w:pStyle w:val="Heading2"/>
+      </w:pPr>
+      <w:r>
+        <w:t>Approach</w:t>
+      </w:r>
+      <w:bookmarkStart w:id="0" w:name="_GoBack"/>
+      <w:bookmarkEnd w:id="0"/>
+    </w:p>
+    <w:p>
+      <w:pPr>
         <w:pStyle w:val="Heading3"/>
       </w:pPr>
       <w:r>
@@ -323,7 +407,6 @@
         </w:numPr>
       </w:pPr>
       <w:r>
-        <w:lastRenderedPageBreak/>
         <w:t>There are many numbers of data stores which are full of random id mappings to each other, requiring the data to naturally propagate same as steady state</w:t>
       </w:r>
     </w:p>
@@ -372,6 +455,7 @@
         </w:numPr>
       </w:pPr>
       <w:r>
+        <w:lastRenderedPageBreak/>
         <w:t>Bulk import interfaces may be difficult to implement for each feature area, require significant effort</w:t>
       </w:r>
     </w:p>
@@ -518,6 +602,122 @@
       <w:proofErr w:type="gramEnd"/>
       <w:r>
         <w:t xml:space="preserve"> of their data dependency graph</w:t>
+      </w:r>
+    </w:p>
+    <w:p>
+      <w:pPr>
+        <w:pStyle w:val="Heading3"/>
+      </w:pPr>
+      <w:r>
+        <w:t>Problem statement notes</w:t>
+      </w:r>
+    </w:p>
+    <w:p>
+      <w:pPr>
+        <w:pStyle w:val="ListParagraph"/>
+        <w:numPr>
+          <w:ilvl w:val="0"/>
+          <w:numId w:val="2"/>
+        </w:numPr>
+      </w:pPr>
+      <w:r>
+        <w:t>How does Contoso transition both their infrastructure and data in the most efficient manner possible?</w:t>
+      </w:r>
+    </w:p>
+    <w:p>
+      <w:pPr>
+        <w:pStyle w:val="ListParagraph"/>
+        <w:numPr>
+          <w:ilvl w:val="0"/>
+          <w:numId w:val="2"/>
+        </w:numPr>
+      </w:pPr>
+      <w:r>
+        <w:t xml:space="preserve">They are limited that the </w:t>
+      </w:r>
+      <w:r>
+        <w:t>solution is built on a commoditized platform and thus the reliability and availability are not guaranteed</w:t>
+      </w:r>
+    </w:p>
+    <w:p>
+      <w:pPr>
+        <w:pStyle w:val="ListParagraph"/>
+        <w:numPr>
+          <w:ilvl w:val="0"/>
+          <w:numId w:val="2"/>
+        </w:numPr>
+      </w:pPr>
+      <w:r>
+        <w:t>The resources of Contoso are finite, so they need to make the fewest changes to their business logic</w:t>
+      </w:r>
+    </w:p>
+    <w:p>
+      <w:pPr>
+        <w:pStyle w:val="ListParagraph"/>
+        <w:numPr>
+          <w:ilvl w:val="0"/>
+          <w:numId w:val="2"/>
+        </w:numPr>
+      </w:pPr>
+      <w:r>
+        <w:t>How do they reach the maximum flow of the migration network?</w:t>
+      </w:r>
+    </w:p>
+    <w:p>
+      <w:pPr>
+        <w:pStyle w:val="Heading3"/>
+      </w:pPr>
+      <w:r>
+        <w:lastRenderedPageBreak/>
+        <w:t>Goal notes</w:t>
+      </w:r>
+    </w:p>
+    <w:p>
+      <w:pPr>
+        <w:pStyle w:val="ListParagraph"/>
+        <w:numPr>
+          <w:ilvl w:val="0"/>
+          <w:numId w:val="3"/>
+        </w:numPr>
+      </w:pPr>
+      <w:r>
+        <w:t>Propose a scheduling algorithm which uploads the data the fastest accounting for its load dependencies</w:t>
+      </w:r>
+    </w:p>
+    <w:p>
+      <w:pPr>
+        <w:pStyle w:val="ListParagraph"/>
+        <w:numPr>
+          <w:ilvl w:val="0"/>
+          <w:numId w:val="3"/>
+        </w:numPr>
+      </w:pPr>
+      <w:r>
+        <w:t>Propose a strategy for distributed validation of the migrated data</w:t>
+      </w:r>
+    </w:p>
+    <w:p>
+      <w:pPr>
+        <w:pStyle w:val="ListParagraph"/>
+        <w:numPr>
+          <w:ilvl w:val="0"/>
+          <w:numId w:val="3"/>
+        </w:numPr>
+      </w:pPr>
+      <w:r>
+        <w:t>Propose a set of requires for a DSL language which enables cloud native migration of the services, optimized for lower overhead</w:t>
+      </w:r>
+    </w:p>
+    <w:p>
+      <w:pPr>
+        <w:pStyle w:val="ListParagraph"/>
+        <w:numPr>
+          <w:ilvl w:val="0"/>
+          <w:numId w:val="3"/>
+        </w:numPr>
+      </w:pPr>
+      <w:r>
+        <w:t>Success will be measured in terms of increase in maximum flow across the dependency graph. The success will be penalized if validation finds error and errors in validation are penalized even greater.</w:t>
       </w:r>
     </w:p>
     <w:p>
@@ -537,124 +737,7 @@
       </w:pPr>
       <w:r>
         <w:lastRenderedPageBreak/>
-        <w:t>Problem statement notes</w:t>
-      </w:r>
-    </w:p>
-    <w:p>
-      <w:pPr>
-        <w:pStyle w:val="ListParagraph"/>
-        <w:numPr>
-          <w:ilvl w:val="0"/>
-          <w:numId w:val="2"/>
-        </w:numPr>
-      </w:pPr>
-      <w:r>
-        <w:t>How does Contoso transition both their infrastructure and data in the most efficient manner possible?</w:t>
-      </w:r>
-    </w:p>
-    <w:p>
-      <w:pPr>
-        <w:pStyle w:val="ListParagraph"/>
-        <w:numPr>
-          <w:ilvl w:val="0"/>
-          <w:numId w:val="2"/>
-        </w:numPr>
-      </w:pPr>
-      <w:r>
-        <w:t xml:space="preserve">They are limited that the </w:t>
-      </w:r>
-      <w:r>
-        <w:t>solution is built on a commoditized platform and thus the reliability and availability are not guaranteed</w:t>
-      </w:r>
-    </w:p>
-    <w:p>
-      <w:pPr>
-        <w:pStyle w:val="ListParagraph"/>
-        <w:numPr>
-          <w:ilvl w:val="0"/>
-          <w:numId w:val="2"/>
-        </w:numPr>
-      </w:pPr>
-      <w:r>
-        <w:t>The resources of Contoso are finite, so they need to make the fewest changes to their business logic</w:t>
-      </w:r>
-    </w:p>
-    <w:p>
-      <w:pPr>
-        <w:pStyle w:val="ListParagraph"/>
-        <w:numPr>
-          <w:ilvl w:val="0"/>
-          <w:numId w:val="2"/>
-        </w:numPr>
-      </w:pPr>
-      <w:r>
-        <w:t>How do they reach the maximum flow of the migration network?</w:t>
-      </w:r>
-    </w:p>
-    <w:p>
-      <w:pPr>
-        <w:pStyle w:val="Heading2"/>
-      </w:pPr>
-      <w:r>
-        <w:t>Goals</w:t>
-      </w:r>
-      <w:bookmarkStart w:id="0" w:name="_GoBack"/>
-      <w:bookmarkEnd w:id="0"/>
-    </w:p>
-    <w:p>
-      <w:pPr>
-        <w:pStyle w:val="ListParagraph"/>
-        <w:numPr>
-          <w:ilvl w:val="0"/>
-          <w:numId w:val="3"/>
-        </w:numPr>
-      </w:pPr>
-      <w:r>
-        <w:t>Propose a scheduling algorithm which uploads the data the fastest accounting for its load dependencies</w:t>
-      </w:r>
-    </w:p>
-    <w:p>
-      <w:pPr>
-        <w:pStyle w:val="ListParagraph"/>
-        <w:numPr>
-          <w:ilvl w:val="0"/>
-          <w:numId w:val="3"/>
-        </w:numPr>
-      </w:pPr>
-      <w:r>
-        <w:t>Propose a strategy for distributed validation of the migrated data</w:t>
-      </w:r>
-    </w:p>
-    <w:p>
-      <w:pPr>
-        <w:pStyle w:val="ListParagraph"/>
-        <w:numPr>
-          <w:ilvl w:val="0"/>
-          <w:numId w:val="3"/>
-        </w:numPr>
-      </w:pPr>
-      <w:r>
-        <w:t>Propose a set of requires for a DSL language which enables cloud native migration of the services, optimized for lower overhead</w:t>
-      </w:r>
-    </w:p>
-    <w:p>
-      <w:pPr>
-        <w:pStyle w:val="ListParagraph"/>
-        <w:numPr>
-          <w:ilvl w:val="0"/>
-          <w:numId w:val="3"/>
-        </w:numPr>
-      </w:pPr>
-      <w:r>
-        <w:t>Success will be measured in terms of increase in maximum flow across the dependency graph. The success will be penalized if validation finds error and errors in validation are penalized even greater.</w:t>
-      </w:r>
-    </w:p>
-    <w:p>
-      <w:pPr>
-        <w:pStyle w:val="Heading2"/>
-      </w:pPr>
-      <w:r>
-        <w:t>Relevance and Significance</w:t>
+        <w:t>Relevance notes</w:t>
       </w:r>
     </w:p>
     <w:p>
@@ -698,7 +781,6 @@
         </w:numPr>
       </w:pPr>
       <w:r>
-        <w:lastRenderedPageBreak/>
         <w:t>If a reliable solution is not found these businesses will not be able to economically scale their business to new markets, and cannot be as competitively efficient</w:t>
       </w:r>
     </w:p>

--- a/Week7_Darpa/Outline.docx
+++ b/Week7_Darpa/Outline.docx
@@ -95,36 +95,122 @@
         <w:t xml:space="preserve"> services</w:t>
       </w:r>
       <w:r>
-        <w:t xml:space="preserve"> with a vast collection of micro services hosted in their private data center. </w:t>
-      </w:r>
-      <w:r>
-        <w:t>They need a mechanism to efficiently transition their product lines from private data centers into the public cloud. This can introduce significant challenges proportional to the depth of the data stor</w:t>
-      </w:r>
-      <w:r>
-        <w:t>age</w:t>
-      </w:r>
-      <w:r>
-        <w:t xml:space="preserve"> network, which </w:t>
-      </w:r>
-      <w:r>
-        <w:t xml:space="preserve">can be extensive </w:t>
+        <w:t xml:space="preserve"> with a vast collection of micro services hosted in their private data center.</w:t>
+      </w:r>
+      <w:r>
+        <w:t xml:space="preserve"> </w:t>
+      </w:r>
+      <w:r>
+        <w:t xml:space="preserve">One of the tenants of micro service design states that each component should ‘share-nothing’ including data stores. This reduces the blast radius and improves the resiliency of the over-all system. </w:t>
+      </w:r>
+    </w:p>
+    <w:p>
+      <w:pPr>
+        <w:ind w:firstLine="720"/>
+      </w:pPr>
+      <w:r>
+        <w:t>They need a mechanism to efficiently transition their product lines from private data centers into the public cloud.</w:t>
+      </w:r>
+      <w:r>
+        <w:t xml:space="preserve"> These heterogenous private stores can introduce challenges for that migration as they need to become hydrated. While significant literature exists for trivial ‘lift and shift’ paradigms</w:t>
+      </w:r>
+      <w:r>
+        <w:t xml:space="preserve"> of an individual store there is less research on rehydrating the data network.</w:t>
+      </w:r>
+      <w:r>
+        <w:t xml:space="preserve"> </w:t>
+      </w:r>
+    </w:p>
+    <w:p>
+      <w:pPr>
+        <w:pStyle w:val="Heading1"/>
+      </w:pPr>
+      <w:r>
+        <w:t>Background</w:t>
+      </w:r>
+    </w:p>
+    <w:p>
+      <w:pPr>
+        <w:ind w:firstLine="360"/>
+      </w:pPr>
+      <w:r>
+        <w:t>Many businesses like Contoso are actively working to transition their proprietary systems into the public cloud. This enables them to reduce infrastructure costs and improve the agility to provide new features to their customer base. These capabilities are well documented through highly optimized ‘pay per use’ pricing model and instant access to a virtually unlimited amount of resources.</w:t>
+      </w:r>
+    </w:p>
+    <w:p>
+      <w:pPr>
+        <w:ind w:firstLine="360"/>
+      </w:pPr>
+      <w:r>
+        <w:t xml:space="preserve">For many existing service providers, the journey to the cloud can be complex as it requires moving their proprietary systems into new </w:t>
+      </w:r>
+      <w:r>
+        <w:t>environments</w:t>
+      </w:r>
+      <w:r>
+        <w:t>. There are two supersets of issues (1) getting the infrastructure to the cloud; and (2) migrating the customer data into the new cloud stores.</w:t>
+      </w:r>
+    </w:p>
+    <w:p>
+      <w:pPr>
+        <w:ind w:firstLine="360"/>
+      </w:pPr>
+      <w:r>
+        <w:t xml:space="preserve">Business stakeholders often take a conservative position during cloud migrations and be hesitant to filling the switch across all customers. This leads to scenarios such as creating a new deployment instance in the cloud and then hydrate specific customers history. Transitioning </w:t>
+      </w:r>
+      <w:r>
+        <w:lastRenderedPageBreak/>
+        <w:t xml:space="preserve">small handfuls of customers per data migration iteration reduces the blast radius and provides better assurances of business continuity </w:t>
+      </w:r>
+      <w:r>
+        <w:t>in exchange</w:t>
+      </w:r>
+      <w:r>
+        <w:t xml:space="preserve"> </w:t>
       </w:r>
       <w:r>
         <w:t xml:space="preserve">for </w:t>
       </w:r>
       <w:r>
-        <w:t xml:space="preserve">certain </w:t>
-      </w:r>
-      <w:r>
-        <w:t>distributed service architectures.</w:t>
-      </w:r>
-    </w:p>
-    <w:p>
-      <w:pPr>
-        <w:pStyle w:val="Heading2"/>
-      </w:pPr>
-      <w:r>
-        <w:t>Background</w:t>
+        <w:t>more time</w:t>
+      </w:r>
+      <w:r>
+        <w:t xml:space="preserve"> to complete the project</w:t>
+      </w:r>
+      <w:r>
+        <w:t xml:space="preserve"> </w:t>
+      </w:r>
+      <w:sdt>
+        <w:sdtPr>
+          <w:id w:val="1202047737"/>
+          <w:citation/>
+        </w:sdtPr>
+        <w:sdtContent>
+          <w:r>
+            <w:fldChar w:fldCharType="begin"/>
+          </w:r>
+          <w:r>
+            <w:instrText xml:space="preserve"> CITATION Fer18 \l 1033 </w:instrText>
+          </w:r>
+          <w:r>
+            <w:fldChar w:fldCharType="separate"/>
+          </w:r>
+          <w:r>
+            <w:rPr>
+              <w:noProof/>
+            </w:rPr>
+            <w:t xml:space="preserve"> (Ferdiana &amp; Putra, 2018)</w:t>
+          </w:r>
+          <w:r>
+            <w:fldChar w:fldCharType="end"/>
+          </w:r>
+        </w:sdtContent>
+      </w:sdt>
+      <w:r>
+        <w:t>.</w:t>
+      </w:r>
+      <w:r>
+        <w:t xml:space="preserve"> </w:t>
       </w:r>
     </w:p>
     <w:p>
@@ -132,7 +218,19 @@
         <w:ind w:firstLine="360"/>
       </w:pPr>
       <w:r>
-        <w:t>Many businesses like Contoso are actively working to transition their proprietary systems into the public cloud. This enables them to reduce infrastructure costs and improve the agility to provide new features to their customer base. These capabilities are well documented through highly optimized ‘pay per use’ pricing model and instant access to a virtually unlimited amount of resources.</w:t>
+        <w:t xml:space="preserve">Due to the longevity of the migration project the system state can end up in an arbitrary flux. This can occur from new features being are added, and internal implementation details changing. The data migration process has two choices to mitigate this issue (a) </w:t>
+      </w:r>
+      <w:r>
+        <w:t xml:space="preserve">create and </w:t>
+      </w:r>
+      <w:r>
+        <w:t>maintain bulk load interface on each data store; or (b) replay the traffic through the steady state interface</w:t>
+      </w:r>
+      <w:r>
+        <w:t>; or (c) a combination of both choices</w:t>
+      </w:r>
+      <w:r>
+        <w:t>.</w:t>
       </w:r>
     </w:p>
     <w:p>
@@ -140,7 +238,22 @@
         <w:ind w:firstLine="360"/>
       </w:pPr>
       <w:r>
-        <w:t xml:space="preserve">For many existing service providers, the journey to the cloud can be complex as it requires moving their proprietary systems into new deployment models. There are two supersets of issues (1) getting the infrastructure to the cloud; and (2) migrating the customer data into the new cloud stores.  </w:t>
+        <w:t>For systems with large number of heterogenous private data store and a high degree of data connectivity between them; it could be prohibitively expensive to</w:t>
+      </w:r>
+      <w:r>
+        <w:t xml:space="preserve"> (a)</w:t>
+      </w:r>
+      <w:r>
+        <w:t xml:space="preserve"> create bulk load interfaces. Consider the scenario where </w:t>
+      </w:r>
+      <w:r>
+        <w:t xml:space="preserve">events cascade such as ‘service A’ emits N events by ‘service B,’ which in turn emits M events to ‘service C.’ To correctly model this would essentially duplicate the </w:t>
+      </w:r>
+      <w:r>
+        <w:t>large</w:t>
+      </w:r>
+      <w:r>
+        <w:t xml:space="preserve"> amounts of business logic and be error prone.</w:t>
       </w:r>
     </w:p>
     <w:p>
@@ -148,44 +261,37 @@
         <w:ind w:firstLine="360"/>
       </w:pPr>
       <w:r>
-        <w:t>These challenges are compounded for micro service architectures which often have numerous private data stores.</w:t>
-      </w:r>
-      <w:r>
-        <w:t xml:space="preserve"> </w:t>
-      </w:r>
-      <w:r>
-        <w:t>It is also common practice for micro services to call other services causing the natural formation of data dependency graphs.</w:t>
-      </w:r>
-      <w:r>
-        <w:t xml:space="preserve"> </w:t>
-      </w:r>
-      <w:r>
-        <w:t xml:space="preserve">Each </w:t>
-      </w:r>
-      <w:r>
-        <w:t xml:space="preserve">store within the graph </w:t>
-      </w:r>
-      <w:r>
-        <w:t xml:space="preserve">needs to be </w:t>
-      </w:r>
-      <w:r>
-        <w:t xml:space="preserve">fully hydrated or they will produce </w:t>
-      </w:r>
-      <w:r>
-        <w:t xml:space="preserve">erroneous </w:t>
-      </w:r>
-      <w:r>
-        <w:t xml:space="preserve">results. </w:t>
+        <w:t>Another argument for businesses to desire choice (b) is that improvements to the data migration scenario are improvements to the general customer. This can be seen in terms of general correctness, backward compatibility assurances, performance and scalability scenarios.</w:t>
       </w:r>
     </w:p>
     <w:p>
       <w:pPr>
         <w:ind w:firstLine="360"/>
       </w:pPr>
-    </w:p>
-    <w:p>
-      <w:pPr>
-        <w:pStyle w:val="Heading2"/>
+      <w:r>
+        <w:t xml:space="preserve">There are potentially specific micro services where scenario (a) is desired in combination with (b). For instance, a business might have </w:t>
+      </w:r>
+      <w:r>
+        <w:t xml:space="preserve">archives </w:t>
+      </w:r>
+      <w:r>
+        <w:t>of physics models</w:t>
+      </w:r>
+      <w:r>
+        <w:t xml:space="preserve"> each requiring days of compute time. They might choose to maintain an out of band process for moving the models while replaying the metadata through steady state ingestion pipeline.</w:t>
+      </w:r>
+    </w:p>
+    <w:p>
+      <w:pPr>
+        <w:ind w:firstLine="360"/>
+      </w:pPr>
+      <w:r>
+        <w:t xml:space="preserve">Within the context of this proposal it is assumed that the business must choose option (b) or (c) due to option (a) being prohibitively expensive to build and maintain. </w:t>
+      </w:r>
+    </w:p>
+    <w:p>
+      <w:pPr>
+        <w:pStyle w:val="Heading1"/>
       </w:pPr>
       <w:r>
         <w:lastRenderedPageBreak/>
@@ -197,13 +303,10 @@
         <w:ind w:firstLine="360"/>
       </w:pPr>
       <w:r>
-        <w:t>There are two distinct optimization problems that need to be addressed (1) how can the infrastructure be transitioned to cloud native</w:t>
-      </w:r>
-      <w:r>
-        <w:t xml:space="preserve"> platforms</w:t>
-      </w:r>
-      <w:r>
-        <w:t>; and (2) what is the quickest method to hydrate the data dependency graph?</w:t>
+        <w:t xml:space="preserve">Cloud Migration Strategies tend to center around (1) getting the infrastructure; and (2) getting the data into the new environment. </w:t>
+      </w:r>
+      <w:r>
+        <w:t>For enterprise customers with large numbers of micro services there are challenges to successfully accomplishing both.</w:t>
       </w:r>
     </w:p>
     <w:p>
@@ -211,19 +314,68 @@
         <w:ind w:firstLine="360"/>
       </w:pPr>
       <w:r>
-        <w:t>To constrain the discussion the solution is built upon a commoditized platform and does not offer reliable Quality of Service (QoS). There are also human resource constraints which limit the number of edits to the existing system.</w:t>
-      </w:r>
-      <w:r>
-        <w:t xml:space="preserve"> For </w:t>
-      </w:r>
-      <w:r>
-        <w:t>instance</w:t>
-      </w:r>
-      <w:r>
-        <w:t xml:space="preserve">, it is not possible to simple </w:t>
-      </w:r>
-      <w:r>
-        <w:t xml:space="preserve">rewrite the entire product line as that would be far too complex. As the owners of the source code they can make certain modifications to a large percentage of the total services. </w:t>
+        <w:t>Patterns around moving the infrastructure is a well-studied problem, thanks in part to virtualization and containerization technologies</w:t>
+      </w:r>
+      <w:sdt>
+        <w:sdtPr>
+          <w:id w:val="-247738913"/>
+          <w:citation/>
+        </w:sdtPr>
+        <w:sdtContent>
+          <w:r>
+            <w:fldChar w:fldCharType="begin"/>
+          </w:r>
+          <w:r>
+            <w:instrText xml:space="preserve"> CITATION Cef18 \l 1033 </w:instrText>
+          </w:r>
+          <w:r>
+            <w:fldChar w:fldCharType="separate"/>
+          </w:r>
+          <w:r>
+            <w:rPr>
+              <w:noProof/>
+            </w:rPr>
+            <w:t xml:space="preserve"> (Cefaratti &amp; Lin, 2018)</w:t>
+          </w:r>
+          <w:r>
+            <w:fldChar w:fldCharType="end"/>
+          </w:r>
+        </w:sdtContent>
+      </w:sdt>
+      <w:sdt>
+        <w:sdtPr>
+          <w:id w:val="796800353"/>
+          <w:citation/>
+        </w:sdtPr>
+        <w:sdtContent>
+          <w:r>
+            <w:fldChar w:fldCharType="begin"/>
+          </w:r>
+          <w:r>
+            <w:instrText xml:space="preserve"> CITATION Ahm18 \l 1033 </w:instrText>
+          </w:r>
+          <w:r>
+            <w:fldChar w:fldCharType="separate"/>
+          </w:r>
+          <w:r>
+            <w:rPr>
+              <w:noProof/>
+            </w:rPr>
+            <w:t xml:space="preserve"> (Ahmad, Naveed, &amp; Noda, 2018)</w:t>
+          </w:r>
+          <w:r>
+            <w:fldChar w:fldCharType="end"/>
+          </w:r>
+        </w:sdtContent>
+      </w:sdt>
+      <w:r>
+        <w:t xml:space="preserve">. </w:t>
+      </w:r>
+      <w:r>
+        <w:t>A</w:t>
+      </w:r>
+      <w:r>
+        <w:t xml:space="preserve"> lesser studied scenario is the data migration and methods for overcoming their inherent challenges. </w:t>
       </w:r>
     </w:p>
     <w:p>
@@ -231,8 +383,52 @@
         <w:ind w:firstLine="360"/>
       </w:pPr>
       <w:r>
-        <w:t>As the hydration process occurs it needs to be done in the shortest amount of time possible. Since the QoS between components is unreliable the hydration process needs to be verifiable and performed in such a manner as to not miss notifications. If notifications are missed, then the customer will receive incorrect results and perceive the product as poor quality. This portion of the problem could be restated as a ‘maximum flow problem.’</w:t>
-      </w:r>
+        <w:t>Consider the scenario where a bulk migration of 10 million records traverses a component with a 0.01% failure rate. This will reproduce 1,000 instances of that defect which can cause inaccurate results for the customer. If all issues within the product code can be resolved, there will still be issues due to the underlying system being built on commoditized hardware. An expectation of failure needs to exist within the data migration scenario.</w:t>
+      </w:r>
+    </w:p>
+    <w:p>
+      <w:pPr>
+        <w:ind w:firstLine="360"/>
+      </w:pPr>
+      <w:r>
+        <w:t xml:space="preserve">Another challenge is optimizing the </w:t>
+      </w:r>
+      <w:r>
+        <w:t>throughput</w:t>
+      </w:r>
+      <w:r>
+        <w:t xml:space="preserve"> </w:t>
+      </w:r>
+      <w:r>
+        <w:t>that these migrations should be performed. If the ingestion rate is too slow it will never complete, yet too fast and it cause scalability issues within the infrastructure. Those scalability issues will increase the failure rate and result invalid results.</w:t>
+      </w:r>
+    </w:p>
+    <w:p>
+      <w:pPr>
+        <w:ind w:firstLine="360"/>
+      </w:pPr>
+      <w:r>
+        <w:t>If the system was set to scale infinitely then it could become to costly to perform the data migration. This would lessen the competitive gain of moving to the cloud and place an unjust financial burden on the business. While that might be acceptable for a short period it has already been stated that the entire enterprise migration could last years.</w:t>
+      </w:r>
+    </w:p>
+    <w:p>
+      <w:pPr>
+        <w:ind w:firstLine="360"/>
+      </w:pPr>
+      <w:r>
+        <w:lastRenderedPageBreak/>
+        <w:t>These challenges could be restated as there is a need to find the ‘min-cost max-flow’ through the distributed architecture. There is also a need to model which junctions lead to bottlenecks versus are over provisioned. If ‘service X’ is bound by the scale of ‘service Y’ then either X needs to be reduced for cost savings or Y increased to provide additional load.</w:t>
+      </w:r>
+    </w:p>
+    <w:p>
+      <w:pPr>
+        <w:ind w:firstLine="360"/>
+      </w:pPr>
+      <w:r>
+        <w:t>Mechanisms are also required to identify and promote self-healing of the data ingestion. For instance, a runtime failure can occur within a component due to a hardware fault. The recovery needs to happen at a higher orchestration layer.</w:t>
+      </w:r>
+      <w:bookmarkStart w:id="0" w:name="_GoBack"/>
+      <w:bookmarkEnd w:id="0"/>
     </w:p>
     <w:p>
       <w:pPr>
@@ -251,11 +447,7 @@
     <w:p>
       <w:r>
         <w:tab/>
-        <w:t xml:space="preserve">Next a generic distributed validation scheme will be proposed such that accounts of all permutations through the system. This needs to consider scenarios where a service receives M </w:t>
-      </w:r>
-      <w:r>
-        <w:lastRenderedPageBreak/>
-        <w:t>events and emits zero to N outputs. It is also possible that event M will arrive multiple times to the service perhaps out of order.</w:t>
+        <w:t>Next a generic distributed validation scheme will be proposed such that accounts of all permutations through the system. This needs to consider scenarios where a service receives M events and emits zero to N outputs. It is also possible that event M will arrive multiple times to the service perhaps out of order.</w:t>
       </w:r>
     </w:p>
     <w:p>
@@ -267,7 +459,11 @@
     <w:p>
       <w:r>
         <w:tab/>
-        <w:t>To measure the success of the infrastructure migration, the net savings of the modified service versus the cost to implement will be used to determine a break even point. For instance, if the cloud native platform saves 10c per hour and costs 1000$ to implement; then the breakeven would be 10,000 compute hours (or 1.14 compute years). Assuming there are 25 instances of the service in production the realized breakeven is 16.7 wall days.</w:t>
+        <w:t xml:space="preserve">To measure the success of the infrastructure migration, the net savings of the modified service versus the cost to implement will be used to determine a break even point. For instance, if the cloud native platform saves 10c per hour and costs 1000$ to implement; then the breakeven </w:t>
+      </w:r>
+      <w:r>
+        <w:lastRenderedPageBreak/>
+        <w:t>would be 10,000 compute hours (or 1.14 compute years). Assuming there are 25 instances of the service in production the realized breakeven is 16.7 wall days.</w:t>
       </w:r>
     </w:p>
     <w:p>
@@ -287,11 +483,7 @@
     <w:p>
       <w:r>
         <w:tab/>
-        <w:t xml:space="preserve">Businesses of all sizes and shapes are actively migrating their workloads onto the public cloud. While tools and platforms exist for simple web sites they are lacking for complicated distributed applications often found in enterprise environments. Having the capability to transform existing code bases could reduce the time and resource requirements needed to make that transition. Further having the ability to model their data migrations in terms of flow control </w:t>
-      </w:r>
-      <w:r>
-        <w:lastRenderedPageBreak/>
-        <w:t>would enable the prioritization of future efforts. This would further improve the efficiency of their journey into the cloud.</w:t>
+        <w:t>Businesses of all sizes and shapes are actively migrating their workloads onto the public cloud. While tools and platforms exist for simple web sites they are lacking for complicated distributed applications often found in enterprise environments. Having the capability to transform existing code bases could reduce the time and resource requirements needed to make that transition. Further having the ability to model their data migrations in terms of flow control would enable the prioritization of future efforts. This would further improve the efficiency of their journey into the cloud.</w:t>
       </w:r>
     </w:p>
     <w:p>
@@ -315,14 +507,13 @@
       <w:r>
         <w:t>Approach</w:t>
       </w:r>
-      <w:bookmarkStart w:id="0" w:name="_GoBack"/>
-      <w:bookmarkEnd w:id="0"/>
     </w:p>
     <w:p>
       <w:pPr>
         <w:pStyle w:val="Heading3"/>
       </w:pPr>
       <w:r>
+        <w:lastRenderedPageBreak/>
         <w:t>Background Notes to cover</w:t>
       </w:r>
     </w:p>
@@ -455,7 +646,6 @@
         </w:numPr>
       </w:pPr>
       <w:r>
-        <w:lastRenderedPageBreak/>
         <w:t>Bulk import interfaces may be difficult to implement for each feature area, require significant effort</w:t>
       </w:r>
     </w:p>
@@ -569,6 +759,7 @@
         </w:numPr>
       </w:pPr>
       <w:r>
+        <w:lastRenderedPageBreak/>
         <w:t>Use metadata programming to provide hints to cloud native rehosting</w:t>
       </w:r>
     </w:p>
@@ -668,7 +859,6 @@
         <w:pStyle w:val="Heading3"/>
       </w:pPr>
       <w:r>
-        <w:lastRenderedPageBreak/>
         <w:t>Goal notes</w:t>
       </w:r>
     </w:p>
@@ -792,7 +982,7 @@
       </w:pPr>
     </w:p>
     <w:sectPr>
-      <w:headerReference w:type="default" r:id="rId7"/>
+      <w:headerReference w:type="default" r:id="rId8"/>
       <w:pgSz w:w="12240" w:h="15840"/>
       <w:pgMar w:top="1440" w:right="1440" w:bottom="1440" w:left="1440" w:header="720" w:footer="720" w:gutter="0"/>
       <w:pgNumType w:start="0"/>
@@ -2254,4 +2444,91 @@
     </a:ext>
   </a:extLst>
 </a:theme>
+</file>
+
+<file path=customXml/item1.xml><?xml version="1.0" encoding="utf-8"?>
+<b:Sources xmlns:b="http://schemas.openxmlformats.org/officeDocument/2006/bibliography" xmlns="http://schemas.openxmlformats.org/officeDocument/2006/bibliography" SelectedStyle="\APASixthEditionOfficeOnline.xsl" StyleName="APA" Version="6">
+  <b:Source>
+    <b:Tag>Fer18</b:Tag>
+    <b:SourceType>JournalArticle</b:SourceType>
+    <b:Guid>{B2160A0C-56DD-487F-92A3-3A49723CCB3C}</b:Guid>
+    <b:Title>A Review of Cloud Migration Strategies in the Developing Country</b:Title>
+    <b:Year>2018</b:Year>
+    <b:Author>
+      <b:Author>
+        <b:NameList>
+          <b:Person>
+            <b:Last>Ferdiana</b:Last>
+            <b:First>R</b:First>
+          </b:Person>
+          <b:Person>
+            <b:Last>Putra</b:Last>
+            <b:First>G</b:First>
+          </b:Person>
+        </b:NameList>
+      </b:Author>
+    </b:Author>
+    <b:JournalName>2018 4th International Conference on Science and Technology (ICST), Yogyakarta, Indonesia</b:JournalName>
+    <b:RefOrder>1</b:RefOrder>
+  </b:Source>
+  <b:Source>
+    <b:Tag>Cef18</b:Tag>
+    <b:SourceType>JournalArticle</b:SourceType>
+    <b:Guid>{B28C6963-9E5F-4A57-BFD3-8268B3F84867}</b:Guid>
+    <b:Author>
+      <b:Author>
+        <b:NameList>
+          <b:Person>
+            <b:Last>Cefaratti</b:Last>
+            <b:First>M</b:First>
+          </b:Person>
+          <b:Person>
+            <b:Last>Lin</b:Last>
+            <b:First>H</b:First>
+          </b:Person>
+        </b:NameList>
+      </b:Author>
+    </b:Author>
+    <b:Title>Exploring Data Center Migration: A Case Study</b:Title>
+    <b:JournalName>JOURNAL OF INFORMATION SYSTEMS Vol. 32, No. 1 Spring 2018</b:JournalName>
+    <b:Year>2018</b:Year>
+    <b:Pages>1-17</b:Pages>
+    <b:RefOrder>2</b:RefOrder>
+  </b:Source>
+  <b:Source>
+    <b:Tag>Ahm18</b:Tag>
+    <b:SourceType>JournalArticle</b:SourceType>
+    <b:Guid>{AF362427-574E-4016-AD26-DF291E3F2D07}</b:Guid>
+    <b:Author>
+      <b:Author>
+        <b:NameList>
+          <b:Person>
+            <b:Last>Ahmad</b:Last>
+            <b:First>N</b:First>
+          </b:Person>
+          <b:Person>
+            <b:Last>Naveed</b:Last>
+            <b:First>Q</b:First>
+          </b:Person>
+          <b:Person>
+            <b:Last>Noda</b:Last>
+            <b:First>N</b:First>
+          </b:Person>
+        </b:NameList>
+      </b:Author>
+    </b:Author>
+    <b:Title>Strategy and procedures for Migration to the Cloud Computing</b:Title>
+    <b:JournalName>2018 IEEE 5th International Conference on Engineering Technologies &amp; Applied Sciences, 22- 23 Nov 2018, Bangkok Thailand</b:JournalName>
+    <b:Year>2018</b:Year>
+    <b:RefOrder>3</b:RefOrder>
+  </b:Source>
+</b:Sources>
+</file>
+
+<file path=customXml/itemProps1.xml><?xml version="1.0" encoding="utf-8"?>
+<ds:datastoreItem xmlns:ds="http://schemas.openxmlformats.org/officeDocument/2006/customXml" ds:itemID="{32F92610-E02D-4053-AC99-26BF4D7DBEBA}">
+  <ds:schemaRefs>
+    <ds:schemaRef ds:uri="http://schemas.openxmlformats.org/officeDocument/2006/bibliography"/>
+  </ds:schemaRefs>
+</ds:datastoreItem>
 </file>
--- a/Week7_Darpa/Outline.docx
+++ b/Week7_Darpa/Outline.docx
@@ -413,19 +413,146 @@
     </w:p>
     <w:p>
       <w:pPr>
+        <w:spacing w:line="259" w:lineRule="auto"/>
+        <w:rPr>
+          <w:b/>
+        </w:rPr>
+      </w:pPr>
+      <w:r>
+        <w:br w:type="page"/>
+      </w:r>
+    </w:p>
+    <w:p>
+      <w:pPr>
+        <w:pStyle w:val="Heading1"/>
+      </w:pPr>
+      <w:r>
+        <w:lastRenderedPageBreak/>
+        <w:t>Goals</w:t>
+      </w:r>
+    </w:p>
+    <w:p>
+      <w:pPr>
+        <w:pStyle w:val="Heading2"/>
+      </w:pPr>
+      <w:r>
+        <w:t>Max Flow Model</w:t>
+      </w:r>
+    </w:p>
+    <w:p>
+      <w:pPr>
         <w:ind w:firstLine="360"/>
       </w:pPr>
       <w:r>
+        <w:t>These challenges could be restated as there is a need to find the ‘min-cost max-flow’ through the distributed architecture. There is also a need to model which junctions lead to bottlenecks versus are over provisioned. If ‘service X’ is bound by the scale of ‘service Y’ then either X needs to be reduced for cost savings or Y increased to provide additional load.</w:t>
+      </w:r>
+    </w:p>
+    <w:p>
+      <w:pPr>
+        <w:ind w:firstLine="360"/>
+      </w:pPr>
+      <w:r>
+        <w:t>The primary goal of this study would be to identify the features which are most critical to the maximum flow model. Consider a component which can only process N records per second. In cloud environments the ability to add or remove virtually unlimited resources might rephrase this scenario into ‘N records per V virtual cores per M gigabytes of memory.’</w:t>
+      </w:r>
+    </w:p>
+    <w:p>
+      <w:pPr>
+        <w:pStyle w:val="Heading2"/>
+      </w:pPr>
+      <w:r>
+        <w:t>Min Error Rate</w:t>
+      </w:r>
+    </w:p>
+    <w:p>
+      <w:pPr>
+        <w:ind w:firstLine="360"/>
+      </w:pPr>
+      <w:r>
+        <w:t xml:space="preserve">Another requirement is maximum flow of records while minimizing the number of failures. Writing error free distributed source code is an extremely complex problem. </w:t>
+      </w:r>
+      <w:r>
+        <w:t xml:space="preserve">Mechanisms are required to identify and promote self-healing of the data ingestion. </w:t>
+      </w:r>
+      <w:r>
+        <w:t>A</w:t>
+      </w:r>
+      <w:r>
+        <w:t xml:space="preserve"> domain specific language</w:t>
+      </w:r>
+      <w:r>
+        <w:t xml:space="preserve"> (DSL)</w:t>
+      </w:r>
+      <w:r>
+        <w:t xml:space="preserve"> could be </w:t>
+      </w:r>
+      <w:r>
+        <w:t>created to describe the distributed compensation policy. This would ensure consistency of the rules and remediation behaviors.</w:t>
+      </w:r>
+    </w:p>
+    <w:p>
+      <w:pPr>
+        <w:pStyle w:val="Heading2"/>
+      </w:pPr>
+      <w:r>
+        <w:t>Define New Patterns</w:t>
+      </w:r>
+    </w:p>
+    <w:p>
+      <w:pPr>
+        <w:ind w:firstLine="360"/>
+      </w:pPr>
+      <w:r>
+        <w:t>M</w:t>
+      </w:r>
+      <w:r>
+        <w:t>ulti-cast</w:t>
+      </w:r>
+      <w:r>
+        <w:t>ing</w:t>
+      </w:r>
+      <w:r>
+        <w:t xml:space="preserve"> data to several unreliable receivers</w:t>
+      </w:r>
+      <w:r>
+        <w:t xml:space="preserve"> is not a unique problem and is shared by several sciences</w:t>
+      </w:r>
+      <w:r>
+        <w:t xml:space="preserve">. These challenges are well-studied in certain electrical and </w:t>
+      </w:r>
+      <w:r>
+        <w:t xml:space="preserve">customer broadcast </w:t>
+      </w:r>
+      <w:r>
+        <w:t>communication systems. A deeper investigation needs to exist to determine how those learnings can be applied to this use case.</w:t>
+      </w:r>
+    </w:p>
+    <w:p>
+      <w:pPr>
+        <w:pStyle w:val="Heading1"/>
+      </w:pPr>
+      <w:r>
         <w:lastRenderedPageBreak/>
-        <w:t>These challenges could be restated as there is a need to find the ‘min-cost max-flow’ through the distributed architecture. There is also a need to model which junctions lead to bottlenecks versus are over provisioned. If ‘service X’ is bound by the scale of ‘service Y’ then either X needs to be reduced for cost savings or Y increased to provide additional load.</w:t>
-      </w:r>
-    </w:p>
-    <w:p>
-      <w:pPr>
-        <w:ind w:firstLine="360"/>
-      </w:pPr>
-      <w:r>
-        <w:t>Mechanisms are also required to identify and promote self-healing of the data ingestion. For instance, a runtime failure can occur within a component due to a hardware fault. The recovery needs to happen at a higher orchestration layer.</w:t>
+        <w:t>Relevance and Significance</w:t>
+      </w:r>
+    </w:p>
+    <w:p>
+      <w:r>
+        <w:tab/>
+        <w:t>Businesses of all sizes and shapes are actively migrating their workloads onto the public cloud. While tools and platforms exist for simple web sites they are lacking for complicated distributed applications often found in enterprise environments. Having the capability to transform existing code bases could reduce the time and resource requirements needed to make that transition. Further having the ability to model their data migrations in terms of flow control would enable the prioritization of future efforts. This would further improve the efficiency of their journey into the cloud.</w:t>
+      </w:r>
+    </w:p>
+    <w:p>
+      <w:r>
+        <w:tab/>
+        <w:t xml:space="preserve">The alternative would be a costlier transformation which has a higher probability of failure. Businesses which cannot successfully move to the cloud will lack its key capabilities such as efficient operational expenses and improved agility. This makes them less competitive and more likely to be superseded by a modernized competitor. </w:t>
+      </w:r>
+    </w:p>
+    <w:p>
+      <w:pPr>
+        <w:pStyle w:val="Heading1"/>
+      </w:pPr>
+      <w:r>
+        <w:t>Literature Review</w:t>
       </w:r>
       <w:bookmarkStart w:id="0" w:name="_GoBack"/>
       <w:bookmarkEnd w:id="0"/>
@@ -435,76 +562,6 @@
         <w:pStyle w:val="Heading2"/>
       </w:pPr>
       <w:r>
-        <w:t>Goals</w:t>
-      </w:r>
-    </w:p>
-    <w:p>
-      <w:r>
-        <w:tab/>
-        <w:t>To address transitioning the infrastructure into cloud native solutions, a domain specific language (DSL) will be created. The objective of this language is to encapsulate many of the differences between two environments and inject those missing aspects during compilation. This would enable the widest breath with the smallest number of edits.</w:t>
-      </w:r>
-    </w:p>
-    <w:p>
-      <w:r>
-        <w:tab/>
-        <w:t>Next a generic distributed validation scheme will be proposed such that accounts of all permutations through the system. This needs to consider scenarios where a service receives M events and emits zero to N outputs. It is also possible that event M will arrive multiple times to the service perhaps out of order.</w:t>
-      </w:r>
-    </w:p>
-    <w:p>
-      <w:r>
-        <w:tab/>
-        <w:t>Finally, a generic model will be created to describe the maximum flow of the data hydration. This will enable the development team to prioritize future optimizations which provide the most benefit.</w:t>
-      </w:r>
-    </w:p>
-    <w:p>
-      <w:r>
-        <w:tab/>
-        <w:t xml:space="preserve">To measure the success of the infrastructure migration, the net savings of the modified service versus the cost to implement will be used to determine a break even point. For instance, if the cloud native platform saves 10c per hour and costs 1000$ to implement; then the breakeven </w:t>
-      </w:r>
-      <w:r>
-        <w:lastRenderedPageBreak/>
-        <w:t>would be 10,000 compute hours (or 1.14 compute years). Assuming there are 25 instances of the service in production the realized breakeven is 16.7 wall days.</w:t>
-      </w:r>
-    </w:p>
-    <w:p>
-      <w:r>
-        <w:tab/>
-        <w:t>The data migration solution will per measured in terms of maximum supportable flow through the entire data network. It is also a design constraint that the maximum flow be reached with the minimal scale of each micro service so that it can be accomplished as cheaply as possible. Data validation errors will be recorded and penalized from the final score, scenarios where the system encounters and error and is able to self-heal within an acceptable service level are not.</w:t>
-      </w:r>
-    </w:p>
-    <w:p>
-      <w:pPr>
-        <w:pStyle w:val="Heading2"/>
-      </w:pPr>
-      <w:r>
-        <w:t>Relevance and Significance</w:t>
-      </w:r>
-    </w:p>
-    <w:p>
-      <w:r>
-        <w:tab/>
-        <w:t>Businesses of all sizes and shapes are actively migrating their workloads onto the public cloud. While tools and platforms exist for simple web sites they are lacking for complicated distributed applications often found in enterprise environments. Having the capability to transform existing code bases could reduce the time and resource requirements needed to make that transition. Further having the ability to model their data migrations in terms of flow control would enable the prioritization of future efforts. This would further improve the efficiency of their journey into the cloud.</w:t>
-      </w:r>
-    </w:p>
-    <w:p>
-      <w:r>
-        <w:tab/>
-        <w:t xml:space="preserve">The alternative would be a costlier transformation which has a higher probability of failure. Businesses which cannot successfully move to the cloud will lack its key capabilities such as efficient operational expenses and improved agility. This makes them less competitive and more likely to be superseded by a modernized competitor. </w:t>
-      </w:r>
-    </w:p>
-    <w:p>
-      <w:pPr>
-        <w:pStyle w:val="Heading2"/>
-      </w:pPr>
-      <w:r>
-        <w:t>Literature Review</w:t>
-      </w:r>
-    </w:p>
-    <w:p>
-      <w:pPr>
-        <w:pStyle w:val="Heading2"/>
-      </w:pPr>
-      <w:r>
         <w:t>Approach</w:t>
       </w:r>
     </w:p>
@@ -513,7 +570,6 @@
         <w:pStyle w:val="Heading3"/>
       </w:pPr>
       <w:r>
-        <w:lastRenderedPageBreak/>
         <w:t>Background Notes to cover</w:t>
       </w:r>
     </w:p>
@@ -598,6 +654,7 @@
         </w:numPr>
       </w:pPr>
       <w:r>
+        <w:lastRenderedPageBreak/>
         <w:t>There are many numbers of data stores which are full of random id mappings to each other, requiring the data to naturally propagate same as steady state</w:t>
       </w:r>
     </w:p>
@@ -759,7 +816,6 @@
         </w:numPr>
       </w:pPr>
       <w:r>
-        <w:lastRenderedPageBreak/>
         <w:t>Use metadata programming to provide hints to cloud native rehosting</w:t>
       </w:r>
     </w:p>
@@ -824,6 +880,7 @@
         </w:numPr>
       </w:pPr>
       <w:r>
+        <w:lastRenderedPageBreak/>
         <w:t xml:space="preserve">They are limited that the </w:t>
       </w:r>
       <w:r>
@@ -2526,7 +2583,7 @@
 </file>
 
 <file path=customXml/itemProps1.xml><?xml version="1.0" encoding="utf-8"?>
-<ds:datastoreItem xmlns:ds="http://schemas.openxmlformats.org/officeDocument/2006/customXml" ds:itemID="{32F92610-E02D-4053-AC99-26BF4D7DBEBA}">
+<ds:datastoreItem xmlns:ds="http://schemas.openxmlformats.org/officeDocument/2006/customXml" ds:itemID="{40D23D5F-A6D0-43CB-81B5-43B2C7BA6D0C}">
   <ds:schemaRefs>
     <ds:schemaRef ds:uri="http://schemas.openxmlformats.org/officeDocument/2006/bibliography"/>
   </ds:schemaRefs>

--- a/Week7_Darpa/Outline.docx
+++ b/Week7_Darpa/Outline.docx
@@ -98,10 +98,7 @@
         <w:t xml:space="preserve"> with a vast collection of micro services hosted in their private data center.</w:t>
       </w:r>
       <w:r>
-        <w:t xml:space="preserve"> </w:t>
-      </w:r>
-      <w:r>
-        <w:t xml:space="preserve">One of the tenants of micro service design states that each component should ‘share-nothing’ including data stores. This reduces the blast radius and improves the resiliency of the over-all system. </w:t>
+        <w:t xml:space="preserve"> One of the tenants of micro service design states that each component should ‘share-nothing’ including data stores. This reduces the blast radius and improves the resiliency of the over-all system. </w:t>
       </w:r>
     </w:p>
     <w:p>
@@ -468,10 +465,25 @@
         <w:ind w:firstLine="360"/>
       </w:pPr>
       <w:r>
-        <w:t xml:space="preserve">Another requirement is maximum flow of records while minimizing the number of failures. Writing error free distributed source code is an extremely complex problem. </w:t>
-      </w:r>
-      <w:r>
-        <w:t xml:space="preserve">Mechanisms are required to identify and promote self-healing of the data ingestion. </w:t>
+        <w:t>Another requirement is</w:t>
+      </w:r>
+      <w:r>
+        <w:t xml:space="preserve"> to</w:t>
+      </w:r>
+      <w:r>
+        <w:t xml:space="preserve"> maxi</w:t>
+      </w:r>
+      <w:r>
+        <w:t>mize</w:t>
+      </w:r>
+      <w:r>
+        <w:t xml:space="preserve"> </w:t>
+      </w:r>
+      <w:r>
+        <w:t xml:space="preserve">the </w:t>
+      </w:r>
+      <w:r>
+        <w:t xml:space="preserve">flow of records while minimizing the number of failures. Writing error free distributed source code is an extremely complex problem. </w:t>
       </w:r>
       <w:r>
         <w:t>A</w:t>
@@ -491,6 +503,17 @@
     </w:p>
     <w:p>
       <w:pPr>
+        <w:ind w:firstLine="360"/>
+      </w:pPr>
+      <w:r>
+        <w:t xml:space="preserve">If the system is capable of self-healing, then fewer concerns exist around availability </w:t>
+      </w:r>
+      <w:r>
+        <w:t>which can lead to even higher net flow rates.</w:t>
+      </w:r>
+    </w:p>
+    <w:p>
+      <w:pPr>
         <w:pStyle w:val="Heading2"/>
       </w:pPr>
       <w:r>
@@ -523,6 +546,7 @@
         <w:t xml:space="preserve">customer broadcast </w:t>
       </w:r>
       <w:r>
+        <w:lastRenderedPageBreak/>
         <w:t>communication systems. A deeper investigation needs to exist to determine how those learnings can be applied to this use case.</w:t>
       </w:r>
     </w:p>
@@ -531,35 +555,156 @@
         <w:pStyle w:val="Heading1"/>
       </w:pPr>
       <w:r>
+        <w:t>Relevance and Significance</w:t>
+      </w:r>
+    </w:p>
+    <w:p>
+      <w:r>
+        <w:tab/>
+        <w:t xml:space="preserve">Businesses of all shapes and sizes are actively </w:t>
+      </w:r>
+      <w:r>
+        <w:t xml:space="preserve">migrating their workloads onto the public cloud. </w:t>
+      </w:r>
+      <w:r>
+        <w:t>If they can determine bottlenecks in the hydration process, then it is possible to prioritize changes that lead to the maximum return. This can expedite their journey and the lead time before they begin reaping the benefits of that transition.</w:t>
+      </w:r>
+    </w:p>
+    <w:p>
+      <w:r>
+        <w:tab/>
+        <w:t xml:space="preserve">While this is the primary scenario that research is seeking to understand, there are other scenarios that would also benefit. For example, auto scaling legacy services can introduce its own set of challenges. Today businesses often rely on simple metrics such as CPU rates to signal an increase or decrease in service instances. This is inefficient as it relies on </w:t>
+      </w:r>
+      <w:r>
+        <w:t xml:space="preserve">degradation </w:t>
+      </w:r>
+      <w:r>
+        <w:t>quality as the notification mechanism for an individual service. Instead a holistic flow model could identify the increase in load and adjust multiple services to meet the change in traffic pattern.</w:t>
+      </w:r>
+    </w:p>
+    <w:p>
+      <w:r>
+        <w:tab/>
+        <w:t>Another shared area of all distributed micro services is reliably transmitting their notifications between each other. For many scenarios the cost of duplicating the message is significantly less than the cost of missing the event entirely. It would not be efficient to merely send three copies of the same traffic, however there are potentially encoding schemes that allow for the introduction of parity bits or auto remediation. Such self-healing solutions would increase the fault tolerance of the entire system and provide a more positive user experience to all consumers.</w:t>
+      </w:r>
+    </w:p>
+    <w:p>
+      <w:pPr>
+        <w:spacing w:line="259" w:lineRule="auto"/>
+        <w:rPr>
+          <w:b/>
+        </w:rPr>
+      </w:pPr>
+      <w:r>
+        <w:br w:type="page"/>
+      </w:r>
+    </w:p>
+    <w:p>
+      <w:pPr>
+        <w:pStyle w:val="Heading1"/>
+      </w:pPr>
+      <w:r>
         <w:lastRenderedPageBreak/>
-        <w:t>Relevance and Significance</w:t>
+        <w:t>Literature Review</w:t>
       </w:r>
     </w:p>
     <w:p>
       <w:r>
         <w:tab/>
-        <w:t>Businesses of all sizes and shapes are actively migrating their workloads onto the public cloud. While tools and platforms exist for simple web sites they are lacking for complicated distributed applications often found in enterprise environments. Having the capability to transform existing code bases could reduce the time and resource requirements needed to make that transition. Further having the ability to model their data migrations in terms of flow control would enable the prioritization of future efforts. This would further improve the efficiency of their journey into the cloud.</w:t>
+        <w:t>There are four core aspects of literature that was reviewed (1) cloud migration challenges and strategies; (2)</w:t>
+      </w:r>
+      <w:r>
+        <w:t xml:space="preserve"> maximum flow and graph analysis; (3); reliable distributed systems; and (4) event patterns.</w:t>
+      </w:r>
+    </w:p>
+    <w:p>
+      <w:pPr>
+        <w:pStyle w:val="Heading2"/>
+      </w:pPr>
+      <w:r>
+        <w:t>Cloud Migration Challenges and Strategies</w:t>
       </w:r>
     </w:p>
     <w:p>
       <w:r>
         <w:tab/>
-        <w:t xml:space="preserve">The alternative would be a costlier transformation which has a higher probability of failure. Businesses which cannot successfully move to the cloud will lack its key capabilities such as efficient operational expenses and improved agility. This makes them less competitive and more likely to be superseded by a modernized competitor. </w:t>
-      </w:r>
-    </w:p>
-    <w:p>
-      <w:pPr>
-        <w:pStyle w:val="Heading1"/>
-      </w:pPr>
-      <w:r>
-        <w:t>Literature Review</w:t>
+        <w:t xml:space="preserve">In </w:t>
+      </w:r>
+      <w:r>
+        <w:rPr>
+          <w:i/>
+        </w:rPr>
+        <w:t>A Review of Cloud Migration Strategies in the Developing Countries</w:t>
+      </w:r>
+      <w:r>
+        <w:t xml:space="preserve">; </w:t>
+      </w:r>
+      <w:proofErr w:type="spellStart"/>
+      <w:r>
+        <w:t>Ferdiana</w:t>
+      </w:r>
+      <w:proofErr w:type="spellEnd"/>
+      <w:r>
+        <w:t xml:space="preserve"> and Putra performed an extensive survey of challenges that face cloud adoption. The issues facing developing countries can also be a proxy for small enterprise environments (&lt;=1B$). This is due to their limit access to funding and resources. Two of the most frequent challenges identified through is (1) data migration issues; and (2) conservative business cultures.</w:t>
+      </w:r>
+    </w:p>
+    <w:p>
+      <w:r>
+        <w:tab/>
+        <w:t xml:space="preserve">In </w:t>
+      </w:r>
+      <w:r>
+        <w:rPr>
+          <w:i/>
+        </w:rPr>
+        <w:t>Strategy and procedures for Migration to the Cloud Computing</w:t>
+      </w:r>
+      <w:r>
+        <w:t xml:space="preserve">; Ahmad, Naveed, and </w:t>
+      </w:r>
+      <w:proofErr w:type="spellStart"/>
+      <w:r>
+        <w:t>Hoda</w:t>
+      </w:r>
+      <w:proofErr w:type="spellEnd"/>
+      <w:r>
+        <w:t xml:space="preserve"> define the six R’s to migration as: Re-host, Re-platform, Re-purchase, Re-factor, Retain, and Retire. They continue with an investigation into the ‘state-of-art’ implementations of these ideas. </w:t>
+      </w:r>
+      <w:r>
+        <w:t xml:space="preserve">There also define the levels of cloud maturity that businesses transcend on their journey. While significant attention is provided to the infrastructure, little is </w:t>
+      </w:r>
+      <w:r>
+        <w:t>provided for complex data migrations.</w:t>
+      </w:r>
+    </w:p>
+    <w:p>
+      <w:r>
+        <w:tab/>
+        <w:t xml:space="preserve">In </w:t>
+      </w:r>
+      <w:r>
+        <w:rPr>
+          <w:i/>
+        </w:rPr>
+        <w:t>Exploring Data Center Migration: A Case Study</w:t>
+      </w:r>
+      <w:r>
+        <w:t xml:space="preserve">; </w:t>
+      </w:r>
+      <w:proofErr w:type="spellStart"/>
+      <w:r>
+        <w:t>Cefaratti</w:t>
+      </w:r>
+      <w:proofErr w:type="spellEnd"/>
+      <w:r>
+        <w:t xml:space="preserve"> and Lin provide a postmortem to a successful enterprise migration. Their use case impacted the daily workload of 80,000 users which required minimizing the downtime. </w:t>
       </w:r>
       <w:bookmarkStart w:id="0" w:name="_GoBack"/>
       <w:bookmarkEnd w:id="0"/>
     </w:p>
     <w:p>
       <w:pPr>
-        <w:pStyle w:val="Heading2"/>
+        <w:pStyle w:val="Heading1"/>
       </w:pPr>
       <w:r>
         <w:t>Approach</w:t>
@@ -582,6 +727,7 @@
         </w:numPr>
       </w:pPr>
       <w:r>
+        <w:lastRenderedPageBreak/>
         <w:t>Why would a business need to transition to the cloud?</w:t>
       </w:r>
     </w:p>
@@ -654,7 +800,6 @@
         </w:numPr>
       </w:pPr>
       <w:r>
-        <w:lastRenderedPageBreak/>
         <w:t>There are many numbers of data stores which are full of random id mappings to each other, requiring the data to naturally propagate same as steady state</w:t>
       </w:r>
     </w:p>
@@ -828,6 +973,7 @@
         </w:numPr>
       </w:pPr>
       <w:r>
+        <w:lastRenderedPageBreak/>
         <w:t>Use scheduling algorithms to more efficiently replay the events through steady state</w:t>
       </w:r>
     </w:p>
@@ -880,7 +1026,6 @@
         </w:numPr>
       </w:pPr>
       <w:r>
-        <w:lastRenderedPageBreak/>
         <w:t xml:space="preserve">They are limited that the </w:t>
       </w:r>
       <w:r>
@@ -2010,16 +2155,12 @@
     <w:uiPriority w:val="9"/>
     <w:unhideWhenUsed/>
     <w:qFormat/>
-    <w:rsid w:val="00EB0B41"/>
+    <w:rsid w:val="00EF56A7"/>
     <w:pPr>
-      <w:keepNext/>
-      <w:keepLines/>
-      <w:spacing w:before="40" w:after="0"/>
       <w:outlineLvl w:val="2"/>
     </w:pPr>
     <w:rPr>
-      <w:rFonts w:asciiTheme="majorHAnsi" w:eastAsiaTheme="majorEastAsia" w:hAnsiTheme="majorHAnsi" w:cstheme="majorBidi"/>
-      <w:color w:val="1F3763" w:themeColor="accent1" w:themeShade="7F"/>
+      <w:b/>
     </w:rPr>
   </w:style>
   <w:style w:type="character" w:default="1" w:styleId="DefaultParagraphFont">
@@ -2197,10 +2338,10 @@
     <w:basedOn w:val="DefaultParagraphFont"/>
     <w:link w:val="Heading3"/>
     <w:uiPriority w:val="9"/>
-    <w:rsid w:val="00EB0B41"/>
+    <w:rsid w:val="00EF56A7"/>
     <w:rPr>
-      <w:rFonts w:asciiTheme="majorHAnsi" w:eastAsiaTheme="majorEastAsia" w:hAnsiTheme="majorHAnsi" w:cstheme="majorBidi"/>
-      <w:color w:val="1F3763" w:themeColor="accent1" w:themeShade="7F"/>
+      <w:rFonts w:ascii="Times New Roman" w:hAnsi="Times New Roman" w:cs="Times New Roman"/>
+      <w:b/>
       <w:sz w:val="24"/>
       <w:szCs w:val="24"/>
     </w:rPr>
@@ -2583,7 +2724,7 @@
 </file>
 
 <file path=customXml/itemProps1.xml><?xml version="1.0" encoding="utf-8"?>
-<ds:datastoreItem xmlns:ds="http://schemas.openxmlformats.org/officeDocument/2006/customXml" ds:itemID="{40D23D5F-A6D0-43CB-81B5-43B2C7BA6D0C}">
+<ds:datastoreItem xmlns:ds="http://schemas.openxmlformats.org/officeDocument/2006/customXml" ds:itemID="{66BF57CD-E2C3-44AA-ADE2-82769B3054A8}">
   <ds:schemaRefs>
     <ds:schemaRef ds:uri="http://schemas.openxmlformats.org/officeDocument/2006/bibliography"/>
   </ds:schemaRefs>

--- a/Week7_Darpa/Outline.docx
+++ b/Week7_Darpa/Outline.docx
@@ -697,419 +697,10 @@
       </w:r>
       <w:proofErr w:type="spellEnd"/>
       <w:r>
-        <w:t xml:space="preserve"> and Lin provide a postmortem to a successful enterprise migration. Their use case impacted the daily workload of 80,000 users which required minimizing the downtime. </w:t>
-      </w:r>
-      <w:bookmarkStart w:id="0" w:name="_GoBack"/>
-      <w:bookmarkEnd w:id="0"/>
-    </w:p>
-    <w:p>
-      <w:pPr>
-        <w:pStyle w:val="Heading1"/>
-      </w:pPr>
-      <w:r>
-        <w:t>Approach</w:t>
-      </w:r>
-    </w:p>
-    <w:p>
-      <w:pPr>
-        <w:pStyle w:val="Heading3"/>
-      </w:pPr>
-      <w:r>
-        <w:t>Background Notes to cover</w:t>
-      </w:r>
-    </w:p>
-    <w:p>
-      <w:pPr>
-        <w:pStyle w:val="ListParagraph"/>
-        <w:numPr>
-          <w:ilvl w:val="0"/>
-          <w:numId w:val="1"/>
-        </w:numPr>
-      </w:pPr>
-      <w:r>
-        <w:lastRenderedPageBreak/>
-        <w:t>Why would a business need to transition to the cloud?</w:t>
-      </w:r>
-    </w:p>
-    <w:p>
-      <w:pPr>
-        <w:pStyle w:val="ListParagraph"/>
-        <w:numPr>
-          <w:ilvl w:val="1"/>
-          <w:numId w:val="1"/>
-        </w:numPr>
-      </w:pPr>
-      <w:r>
-        <w:t xml:space="preserve">Reduce infrastructure costs, improve provisioning agility </w:t>
-      </w:r>
-    </w:p>
-    <w:p>
-      <w:pPr>
-        <w:pStyle w:val="ListParagraph"/>
-        <w:numPr>
-          <w:ilvl w:val="0"/>
-          <w:numId w:val="1"/>
-        </w:numPr>
-      </w:pPr>
-      <w:r>
-        <w:t>How would that grow their business?</w:t>
-      </w:r>
-    </w:p>
-    <w:p>
-      <w:pPr>
-        <w:pStyle w:val="ListParagraph"/>
-        <w:numPr>
-          <w:ilvl w:val="1"/>
-          <w:numId w:val="1"/>
-        </w:numPr>
-      </w:pPr>
-      <w:r>
-        <w:t>Instant procure resources, less time on infra more time on features</w:t>
-      </w:r>
-    </w:p>
-    <w:p>
-      <w:pPr>
-        <w:pStyle w:val="ListParagraph"/>
-        <w:numPr>
-          <w:ilvl w:val="0"/>
-          <w:numId w:val="1"/>
-        </w:numPr>
-      </w:pPr>
-      <w:r>
-        <w:t>What challenges would this cause in terms of design patterns and data movement?</w:t>
-      </w:r>
-    </w:p>
-    <w:p>
-      <w:pPr>
-        <w:pStyle w:val="ListParagraph"/>
-        <w:numPr>
-          <w:ilvl w:val="1"/>
-          <w:numId w:val="1"/>
-        </w:numPr>
-      </w:pPr>
-      <w:r>
-        <w:t>Getting the data into the cloud is complex for existing micro service designs</w:t>
-      </w:r>
-    </w:p>
-    <w:p>
-      <w:pPr>
-        <w:pStyle w:val="ListParagraph"/>
-        <w:numPr>
-          <w:ilvl w:val="1"/>
-          <w:numId w:val="1"/>
-        </w:numPr>
-      </w:pPr>
-      <w:r>
-        <w:t>There are many numbers of data stores which are full of random id mappings to each other, requiring the data to naturally propagate same as steady state</w:t>
-      </w:r>
-    </w:p>
-    <w:p>
-      <w:pPr>
-        <w:pStyle w:val="ListParagraph"/>
-        <w:numPr>
-          <w:ilvl w:val="1"/>
-          <w:numId w:val="1"/>
-        </w:numPr>
-      </w:pPr>
-      <w:r>
-        <w:t>Simply uploading the data to the cloud can be complex for distributed storage with hybrid storage</w:t>
-      </w:r>
-    </w:p>
-    <w:p>
-      <w:pPr>
-        <w:pStyle w:val="ListParagraph"/>
-        <w:numPr>
-          <w:ilvl w:val="0"/>
-          <w:numId w:val="1"/>
-        </w:numPr>
-      </w:pPr>
-      <w:r>
-        <w:t>Why do these problems exist?</w:t>
-      </w:r>
-    </w:p>
-    <w:p>
-      <w:pPr>
-        <w:pStyle w:val="ListParagraph"/>
-        <w:numPr>
-          <w:ilvl w:val="1"/>
-          <w:numId w:val="1"/>
-        </w:numPr>
-      </w:pPr>
-      <w:r>
-        <w:t>Hybrid storage models deter a one size fits all migration strategy</w:t>
-      </w:r>
-    </w:p>
-    <w:p>
-      <w:pPr>
-        <w:pStyle w:val="ListParagraph"/>
-        <w:numPr>
-          <w:ilvl w:val="1"/>
-          <w:numId w:val="1"/>
-        </w:numPr>
-      </w:pPr>
-      <w:r>
-        <w:t>Bulk import interfaces may be difficult to implement for each feature area, require significant effort</w:t>
-      </w:r>
-    </w:p>
-    <w:p>
-      <w:pPr>
-        <w:pStyle w:val="ListParagraph"/>
-        <w:numPr>
-          <w:ilvl w:val="0"/>
-          <w:numId w:val="1"/>
-        </w:numPr>
-      </w:pPr>
-      <w:r>
-        <w:t>What common options exist today?</w:t>
-      </w:r>
-    </w:p>
-    <w:p>
-      <w:pPr>
-        <w:pStyle w:val="ListParagraph"/>
-        <w:numPr>
-          <w:ilvl w:val="1"/>
-          <w:numId w:val="1"/>
-        </w:numPr>
-      </w:pPr>
-      <w:r>
-        <w:t>Transition the existing systems through containerization</w:t>
-      </w:r>
-    </w:p>
-    <w:p>
-      <w:pPr>
-        <w:pStyle w:val="ListParagraph"/>
-        <w:numPr>
-          <w:ilvl w:val="1"/>
-          <w:numId w:val="1"/>
-        </w:numPr>
-      </w:pPr>
-      <w:r>
-        <w:t>Rewrite the applications as cloud native</w:t>
-      </w:r>
-    </w:p>
-    <w:p>
-      <w:pPr>
-        <w:pStyle w:val="ListParagraph"/>
-        <w:numPr>
-          <w:ilvl w:val="1"/>
-          <w:numId w:val="1"/>
-        </w:numPr>
-      </w:pPr>
-      <w:r>
-        <w:t>Use an event replay through steady state</w:t>
-      </w:r>
-    </w:p>
-    <w:p>
-      <w:pPr>
-        <w:pStyle w:val="ListParagraph"/>
-        <w:numPr>
-          <w:ilvl w:val="1"/>
-          <w:numId w:val="1"/>
-        </w:numPr>
-      </w:pPr>
-      <w:r>
-        <w:t>Lift and shift</w:t>
-      </w:r>
-    </w:p>
-    <w:p>
-      <w:pPr>
-        <w:pStyle w:val="ListParagraph"/>
-        <w:numPr>
-          <w:ilvl w:val="0"/>
-          <w:numId w:val="1"/>
-        </w:numPr>
-      </w:pPr>
-      <w:r>
-        <w:t>How else could they address the problem tomorrow?</w:t>
-      </w:r>
-    </w:p>
-    <w:p>
-      <w:pPr>
-        <w:pStyle w:val="ListParagraph"/>
-        <w:numPr>
-          <w:ilvl w:val="1"/>
-          <w:numId w:val="1"/>
-        </w:numPr>
-      </w:pPr>
-      <w:r>
-        <w:t>Create a DSL and transform the existing apps at compile time</w:t>
-      </w:r>
-    </w:p>
-    <w:p>
-      <w:pPr>
-        <w:pStyle w:val="ListParagraph"/>
-        <w:numPr>
-          <w:ilvl w:val="1"/>
-          <w:numId w:val="1"/>
-        </w:numPr>
-      </w:pPr>
-      <w:r>
-        <w:t>Inject cloud native aspects into the components design, such as queues/</w:t>
-      </w:r>
-      <w:proofErr w:type="spellStart"/>
-      <w:r>
-        <w:t>hashtables</w:t>
-      </w:r>
-      <w:proofErr w:type="spellEnd"/>
-    </w:p>
-    <w:p>
-      <w:pPr>
-        <w:pStyle w:val="ListParagraph"/>
-        <w:numPr>
-          <w:ilvl w:val="1"/>
-          <w:numId w:val="1"/>
-        </w:numPr>
-      </w:pPr>
-      <w:r>
-        <w:t>Use metadata programming to provide hints to cloud native rehosting</w:t>
-      </w:r>
-    </w:p>
-    <w:p>
-      <w:pPr>
-        <w:pStyle w:val="ListParagraph"/>
-        <w:numPr>
-          <w:ilvl w:val="1"/>
-          <w:numId w:val="1"/>
-        </w:numPr>
-      </w:pPr>
-      <w:r>
-        <w:lastRenderedPageBreak/>
-        <w:t>Use scheduling algorithms to more efficiently replay the events through steady state</w:t>
-      </w:r>
-    </w:p>
-    <w:p>
-      <w:pPr>
-        <w:pStyle w:val="ListParagraph"/>
-        <w:numPr>
-          <w:ilvl w:val="1"/>
-          <w:numId w:val="1"/>
-        </w:numPr>
-      </w:pPr>
-      <w:r>
-        <w:t xml:space="preserve">Reduce the number of </w:t>
-      </w:r>
-      <w:proofErr w:type="gramStart"/>
-      <w:r>
-        <w:t>size</w:t>
-      </w:r>
-      <w:proofErr w:type="gramEnd"/>
-      <w:r>
-        <w:t xml:space="preserve"> of their data dependency graph</w:t>
-      </w:r>
-    </w:p>
-    <w:p>
-      <w:pPr>
-        <w:pStyle w:val="Heading3"/>
-      </w:pPr>
-      <w:r>
-        <w:t>Problem statement notes</w:t>
-      </w:r>
-    </w:p>
-    <w:p>
-      <w:pPr>
-        <w:pStyle w:val="ListParagraph"/>
-        <w:numPr>
-          <w:ilvl w:val="0"/>
-          <w:numId w:val="2"/>
-        </w:numPr>
-      </w:pPr>
-      <w:r>
-        <w:t>How does Contoso transition both their infrastructure and data in the most efficient manner possible?</w:t>
-      </w:r>
-    </w:p>
-    <w:p>
-      <w:pPr>
-        <w:pStyle w:val="ListParagraph"/>
-        <w:numPr>
-          <w:ilvl w:val="0"/>
-          <w:numId w:val="2"/>
-        </w:numPr>
-      </w:pPr>
-      <w:r>
-        <w:t xml:space="preserve">They are limited that the </w:t>
-      </w:r>
-      <w:r>
-        <w:t>solution is built on a commoditized platform and thus the reliability and availability are not guaranteed</w:t>
-      </w:r>
-    </w:p>
-    <w:p>
-      <w:pPr>
-        <w:pStyle w:val="ListParagraph"/>
-        <w:numPr>
-          <w:ilvl w:val="0"/>
-          <w:numId w:val="2"/>
-        </w:numPr>
-      </w:pPr>
-      <w:r>
-        <w:t>The resources of Contoso are finite, so they need to make the fewest changes to their business logic</w:t>
-      </w:r>
-    </w:p>
-    <w:p>
-      <w:pPr>
-        <w:pStyle w:val="ListParagraph"/>
-        <w:numPr>
-          <w:ilvl w:val="0"/>
-          <w:numId w:val="2"/>
-        </w:numPr>
-      </w:pPr>
-      <w:r>
-        <w:t>How do they reach the maximum flow of the migration network?</w:t>
-      </w:r>
-    </w:p>
-    <w:p>
-      <w:pPr>
-        <w:pStyle w:val="Heading3"/>
-      </w:pPr>
-      <w:r>
-        <w:t>Goal notes</w:t>
-      </w:r>
-    </w:p>
-    <w:p>
-      <w:pPr>
-        <w:pStyle w:val="ListParagraph"/>
-        <w:numPr>
-          <w:ilvl w:val="0"/>
-          <w:numId w:val="3"/>
-        </w:numPr>
-      </w:pPr>
-      <w:r>
-        <w:t>Propose a scheduling algorithm which uploads the data the fastest accounting for its load dependencies</w:t>
-      </w:r>
-    </w:p>
-    <w:p>
-      <w:pPr>
-        <w:pStyle w:val="ListParagraph"/>
-        <w:numPr>
-          <w:ilvl w:val="0"/>
-          <w:numId w:val="3"/>
-        </w:numPr>
-      </w:pPr>
-      <w:r>
-        <w:t>Propose a strategy for distributed validation of the migrated data</w:t>
-      </w:r>
-    </w:p>
-    <w:p>
-      <w:pPr>
-        <w:pStyle w:val="ListParagraph"/>
-        <w:numPr>
-          <w:ilvl w:val="0"/>
-          <w:numId w:val="3"/>
-        </w:numPr>
-      </w:pPr>
-      <w:r>
-        <w:t>Propose a set of requires for a DSL language which enables cloud native migration of the services, optimized for lower overhead</w:t>
-      </w:r>
-    </w:p>
-    <w:p>
-      <w:pPr>
-        <w:pStyle w:val="ListParagraph"/>
-        <w:numPr>
-          <w:ilvl w:val="0"/>
-          <w:numId w:val="3"/>
-        </w:numPr>
-      </w:pPr>
-      <w:r>
-        <w:t>Success will be measured in terms of increase in maximum flow across the dependency graph. The success will be penalized if validation finds error and errors in validation are penalized even greater.</w:t>
+        <w:t xml:space="preserve"> and Lin provide a postmortem to a successful enterprise migration. Their use case impacted 80,000 users </w:t>
+      </w:r>
+      <w:r>
+        <w:t>as their workload transitioned from a private data center to public cloud. Thematically planning and effective communication were provided as primary drivers of success. A strong focus on infrastructure is also provided with little consideration for the complex data migration.</w:t>
       </w:r>
     </w:p>
     <w:p>
@@ -1125,63 +716,340 @@
     </w:p>
     <w:p>
       <w:pPr>
-        <w:pStyle w:val="Heading3"/>
+        <w:pStyle w:val="Heading2"/>
       </w:pPr>
       <w:r>
         <w:lastRenderedPageBreak/>
-        <w:t>Relevance notes</w:t>
-      </w:r>
-    </w:p>
-    <w:p>
-      <w:pPr>
-        <w:pStyle w:val="ListParagraph"/>
-        <w:numPr>
-          <w:ilvl w:val="0"/>
-          <w:numId w:val="4"/>
-        </w:numPr>
-      </w:pPr>
-      <w:r>
-        <w:t>Cloud Migration is impacting businesses of all sizes as they transition to the modern platform.</w:t>
-      </w:r>
-    </w:p>
-    <w:p>
-      <w:pPr>
-        <w:pStyle w:val="ListParagraph"/>
-        <w:numPr>
-          <w:ilvl w:val="0"/>
-          <w:numId w:val="4"/>
-        </w:numPr>
-      </w:pPr>
-      <w:r>
-        <w:t xml:space="preserve">Many simple web sites simply backup/restore into the cloud, however larger micro </w:t>
-      </w:r>
-      <w:proofErr w:type="gramStart"/>
-      <w:r>
-        <w:t>service based</w:t>
-      </w:r>
-      <w:proofErr w:type="gramEnd"/>
-      <w:r>
-        <w:t xml:space="preserve"> systems have a more complex data dependency graph</w:t>
-      </w:r>
-    </w:p>
-    <w:p>
-      <w:pPr>
-        <w:pStyle w:val="ListParagraph"/>
-        <w:numPr>
-          <w:ilvl w:val="0"/>
-          <w:numId w:val="4"/>
-        </w:numPr>
-      </w:pPr>
-      <w:r>
-        <w:t>If a reliable solution is not found these businesses will not be able to economically scale their business to new markets, and cannot be as competitively efficient</w:t>
-      </w:r>
-    </w:p>
-    <w:p/>
-    <w:p/>
+        <w:t>Maximum Flow and Graph Algorithms</w:t>
+      </w:r>
+    </w:p>
+    <w:p>
+      <w:r>
+        <w:tab/>
+        <w:t xml:space="preserve">In </w:t>
+      </w:r>
+      <w:r>
+        <w:rPr>
+          <w:i/>
+        </w:rPr>
+        <w:t>Efficient Maximum Flow Algorithms</w:t>
+      </w:r>
+      <w:r>
+        <w:t xml:space="preserve">; Goldberg and </w:t>
+      </w:r>
+      <w:proofErr w:type="spellStart"/>
+      <w:r>
+        <w:t>Tarjan</w:t>
+      </w:r>
+      <w:proofErr w:type="spellEnd"/>
+      <w:r>
+        <w:t xml:space="preserve"> provide a broad overview of scenarios that can be addressed with ‘max flow’ algorithms. They describe optimizations that exist in various concrete examples. Many of these examples resonated with the challenges of data hydration scenarios.</w:t>
+      </w:r>
+    </w:p>
+    <w:p>
+      <w:r>
+        <w:tab/>
+        <w:t xml:space="preserve">In </w:t>
+      </w:r>
+      <w:r>
+        <w:rPr>
+          <w:i/>
+        </w:rPr>
+        <w:t>Modeling and Optimizing of Renewable-Energy Sharing</w:t>
+      </w:r>
+      <w:r>
+        <w:t xml:space="preserve">; Benda, Chu, Quek, and Buckley describe the challenges of harvesting and distributing power </w:t>
+      </w:r>
+      <w:r>
+        <w:t>between a mesh of base stations. Their analysis showed that using a ‘min-cost max-flow’ over ‘max-flow’ resulted in a 30% savings. The problem structure is like the hydration and suggests it would be advantageous to look for a similar pattern.</w:t>
+      </w:r>
+    </w:p>
+    <w:p>
+      <w:r>
+        <w:tab/>
+        <w:t xml:space="preserve">In </w:t>
+      </w:r>
+      <w:r>
+        <w:rPr>
+          <w:i/>
+        </w:rPr>
+        <w:t>A Study on Rapid Incremental Max Flow in Dynamic Networks</w:t>
+      </w:r>
+      <w:r>
+        <w:t xml:space="preserve">; Wang and Ling provide algorithms on top of classical ‘max-flow’ problems which enables them to operate on dynamic networks. These capabilities would enable </w:t>
+      </w:r>
+      <w:r>
+        <w:t xml:space="preserve">an </w:t>
+      </w:r>
+      <w:r>
+        <w:t xml:space="preserve">auto scale </w:t>
+      </w:r>
+      <w:r>
+        <w:t xml:space="preserve">controller to </w:t>
+      </w:r>
+      <w:r>
+        <w:t xml:space="preserve">adapt changes more quickly even as the number of dimensions increased. </w:t>
+      </w:r>
+      <w:r>
+        <w:t>In the context of the migration scenario that would also mean the optimization point could be continuously adapting in real time.</w:t>
+      </w:r>
+    </w:p>
+    <w:p>
+      <w:r>
+        <w:tab/>
+        <w:t xml:space="preserve">In </w:t>
+      </w:r>
+      <w:r>
+        <w:rPr>
+          <w:i/>
+        </w:rPr>
+        <w:t>An Algorithm for Comparing Similarity Between Two Trees</w:t>
+      </w:r>
+      <w:r>
+        <w:t>; Xu provides a mathematical model that can determine the distance between two arbitrary tree structures. This could be paired with Wang and Ling’s algorithm to further optimize the frequency that changes are required to the holistic flow.</w:t>
+      </w:r>
+    </w:p>
     <w:p>
       <w:pPr>
         <w:pStyle w:val="Heading2"/>
       </w:pPr>
+      <w:r>
+        <w:t>Reliability Patterns</w:t>
+      </w:r>
+    </w:p>
+    <w:p>
+      <w:r>
+        <w:lastRenderedPageBreak/>
+        <w:tab/>
+        <w:t xml:space="preserve">In </w:t>
+      </w:r>
+      <w:r>
+        <w:rPr>
+          <w:i/>
+        </w:rPr>
+        <w:t>Reliability of Multicast under Random Linear Network Coding</w:t>
+      </w:r>
+      <w:r>
+        <w:t xml:space="preserve">; </w:t>
+      </w:r>
+      <w:proofErr w:type="spellStart"/>
+      <w:r>
+        <w:t>Tsimbalo</w:t>
+      </w:r>
+      <w:proofErr w:type="spellEnd"/>
+      <w:r>
+        <w:t xml:space="preserve">, </w:t>
+      </w:r>
+      <w:proofErr w:type="spellStart"/>
+      <w:r>
+        <w:t>Tassi</w:t>
+      </w:r>
+      <w:proofErr w:type="spellEnd"/>
+      <w:r>
+        <w:t xml:space="preserve">, and </w:t>
+      </w:r>
+      <w:proofErr w:type="spellStart"/>
+      <w:r>
+        <w:t>Piechocki</w:t>
+      </w:r>
+      <w:proofErr w:type="spellEnd"/>
+      <w:r>
+        <w:t xml:space="preserve"> describe the challenges encountered with transmitting television signal. They provide an enhancement traditional application level correct</w:t>
+      </w:r>
+      <w:r>
+        <w:t>ion (AL-FEC), by providing a notion of parity encoding. Consider a scenario where a sender has access to 3 channels and needs to post messages A and B. If they send one message per channel encoded as (A), (A+B), (B); then the consumer can miss 1/3</w:t>
+      </w:r>
+      <w:r>
+        <w:rPr>
+          <w:vertAlign w:val="superscript"/>
+        </w:rPr>
+        <w:t>rd</w:t>
+      </w:r>
+      <w:r>
+        <w:t xml:space="preserve"> of the messages without data loss.</w:t>
+      </w:r>
+    </w:p>
+    <w:p>
+      <w:r>
+        <w:tab/>
+        <w:t xml:space="preserve">In </w:t>
+      </w:r>
+      <w:r>
+        <w:rPr>
+          <w:i/>
+        </w:rPr>
+        <w:t xml:space="preserve">Reliability and Availability Issues </w:t>
+      </w:r>
+      <w:r>
+        <w:rPr>
+          <w:i/>
+        </w:rPr>
+        <w:t>i</w:t>
+      </w:r>
+      <w:r>
+        <w:rPr>
+          <w:i/>
+        </w:rPr>
+        <w:t>n Distributed Component Object Model</w:t>
+      </w:r>
+      <w:r>
+        <w:t xml:space="preserve">; Wang, </w:t>
+      </w:r>
+      <w:proofErr w:type="spellStart"/>
+      <w:r>
+        <w:t>Damani</w:t>
+      </w:r>
+      <w:proofErr w:type="spellEnd"/>
+      <w:r>
+        <w:t xml:space="preserve">, and Lee </w:t>
+      </w:r>
+      <w:r>
+        <w:t xml:space="preserve">propose a system </w:t>
+      </w:r>
+      <w:r>
+        <w:t>collection of aspects that can be injected into existing COM servers. These capabilities include automated state checkpointing which allows the stateful object to periodically die without impacting the larger system. This idea aligns with the objective of the system to self-heal.</w:t>
+      </w:r>
+    </w:p>
+    <w:p>
+      <w:r>
+        <w:tab/>
+        <w:t xml:space="preserve">In </w:t>
+      </w:r>
+      <w:r>
+        <w:rPr>
+          <w:i/>
+        </w:rPr>
+        <w:t>Scalable Eventually Consistent Counters Over Unreliable Networks</w:t>
+      </w:r>
+      <w:r>
+        <w:t xml:space="preserve">; </w:t>
+      </w:r>
+      <w:proofErr w:type="spellStart"/>
+      <w:r>
+        <w:t>Almedia</w:t>
+      </w:r>
+      <w:proofErr w:type="spellEnd"/>
+      <w:r>
+        <w:t xml:space="preserve"> and </w:t>
+      </w:r>
+      <w:proofErr w:type="spellStart"/>
+      <w:r>
+        <w:t>Baquero</w:t>
+      </w:r>
+      <w:proofErr w:type="spellEnd"/>
+      <w:r>
+        <w:t xml:space="preserve"> propose a scheme for incrementing a distributed counter such that no numbers are skipped or repeated twice. This is accomplished through Conflict-free Replicated Data Types (CRDT), which can be expanded to any scenario that needs assurances all elements in a set are processed exactly once. Consider the scenario where hydration has a message to refund the customer 1000$, it would be advantageous to guarantee this message is not repeated.</w:t>
+      </w:r>
+    </w:p>
+    <w:p>
+      <w:r>
+        <w:tab/>
+        <w:t xml:space="preserve">In </w:t>
+      </w:r>
+      <w:r>
+        <w:rPr>
+          <w:i/>
+        </w:rPr>
+        <w:t>A Comprehensive Survey on Distributed Transactions</w:t>
+      </w:r>
+      <w:r>
+        <w:t>; Bharati and Attar performed an extensive review of methods used for ensuring consistency across a record set. These include techniques for heterogenous data store technologies and ensuring broad system consistency. This is directly applicable to the hydration scenario as it spans multiple systems.</w:t>
+      </w:r>
+    </w:p>
+    <w:p>
+      <w:pPr>
+        <w:pStyle w:val="Heading2"/>
+      </w:pPr>
+      <w:r>
+        <w:t>Event Patterns</w:t>
+      </w:r>
+    </w:p>
+    <w:p>
+      <w:r>
+        <w:lastRenderedPageBreak/>
+        <w:tab/>
+        <w:t xml:space="preserve">In </w:t>
+      </w:r>
+      <w:proofErr w:type="spellStart"/>
+      <w:r>
+        <w:rPr>
+          <w:i/>
+        </w:rPr>
+        <w:t>SagaMAS</w:t>
+      </w:r>
+      <w:proofErr w:type="spellEnd"/>
+      <w:r>
+        <w:rPr>
+          <w:i/>
+        </w:rPr>
+        <w:t>: a framework for distributed transactions in microservice architecture</w:t>
+      </w:r>
+      <w:r>
+        <w:t>; Limon et. al combine the ideas of the Saga Pattern with Multiagent Systems. A Saga is defined as a sequence of local transactions which become eventually consistent. This occurs through either an orchestrator (</w:t>
+      </w:r>
+      <w:proofErr w:type="spellStart"/>
+      <w:r>
+        <w:t>eg.</w:t>
+      </w:r>
+      <w:proofErr w:type="spellEnd"/>
+      <w:r>
+        <w:t xml:space="preserve"> central service) or choreographer (</w:t>
+      </w:r>
+      <w:proofErr w:type="spellStart"/>
+      <w:r>
+        <w:t>eg.</w:t>
+      </w:r>
+      <w:proofErr w:type="spellEnd"/>
+      <w:r>
+        <w:t xml:space="preserve"> log monitor). They construct a tree structure with each node being the tuple (id, name, data, action name, compensation action). </w:t>
+      </w:r>
+      <w:r>
+        <w:t>The tree is continuously pruned by either raising the action or compensation behavior, until all child tasks are successful.</w:t>
+      </w:r>
+    </w:p>
+    <w:p>
+      <w:r>
+        <w:tab/>
+        <w:t xml:space="preserve">In </w:t>
+      </w:r>
+      <w:r>
+        <w:rPr>
+          <w:i/>
+        </w:rPr>
+        <w:t>the Prometheus Methodology</w:t>
+      </w:r>
+      <w:r>
+        <w:t xml:space="preserve">; </w:t>
+      </w:r>
+      <w:proofErr w:type="spellStart"/>
+      <w:r>
+        <w:t>Winikoff</w:t>
+      </w:r>
+      <w:proofErr w:type="spellEnd"/>
+      <w:r>
+        <w:t xml:space="preserve"> and Padgham provides design requirements for multi-agent system which need to coexist. The lectures suggest building the system in terms of goals and aligning the agents to the goals results in better systems. This is the approach that </w:t>
+      </w:r>
+      <w:proofErr w:type="spellStart"/>
+      <w:r>
+        <w:rPr>
+          <w:i/>
+        </w:rPr>
+        <w:t>SagaMAS</w:t>
+      </w:r>
+      <w:proofErr w:type="spellEnd"/>
+      <w:r>
+        <w:t xml:space="preserve"> used and makes multiple references to this effort. </w:t>
+      </w:r>
+    </w:p>
+    <w:p>
+      <w:pPr>
+        <w:pStyle w:val="Heading1"/>
+      </w:pPr>
+      <w:r>
+        <w:t>Approach</w:t>
+      </w:r>
+      <w:bookmarkStart w:id="0" w:name="_GoBack"/>
+      <w:bookmarkEnd w:id="0"/>
     </w:p>
     <w:sectPr>
       <w:headerReference w:type="default" r:id="rId8"/>
@@ -2720,11 +2588,269 @@
     <b:Year>2018</b:Year>
     <b:RefOrder>3</b:RefOrder>
   </b:Source>
+  <b:Source>
+    <b:Tag>Win04</b:Tag>
+    <b:SourceType>DocumentFromInternetSite</b:SourceType>
+    <b:Guid>{A0EA85E1-8928-44AD-8009-566CD75C4FB8}</b:Guid>
+    <b:Title>The Prometheus Methodology</b:Title>
+    <b:Year>2004</b:Year>
+    <b:InternetSiteTitle>RMIT University</b:InternetSiteTitle>
+    <b:Month>April</b:Month>
+    <b:Day>2</b:Day>
+    <b:URL>https://www.cs.rmit.edu.au/agents</b:URL>
+    <b:Author>
+      <b:Author>
+        <b:NameList>
+          <b:Person>
+            <b:Last>Winikoff</b:Last>
+            <b:First>M</b:First>
+          </b:Person>
+        </b:NameList>
+      </b:Author>
+    </b:Author>
+    <b:RefOrder>4</b:RefOrder>
+  </b:Source>
+  <b:Source>
+    <b:Tag>Lim18</b:Tag>
+    <b:SourceType>JournalArticle</b:SourceType>
+    <b:Guid>{F57AE1C1-9115-4A35-BA7E-B8EA50AB41C1}</b:Guid>
+    <b:Title>SagaMAS: a software framework for distributed transactions in the microservice architecture</b:Title>
+    <b:Year>2018</b:Year>
+    <b:Author>
+      <b:Author>
+        <b:NameList>
+          <b:Person>
+            <b:Last>Limon</b:Last>
+            <b:First>X</b:First>
+          </b:Person>
+          <b:Person>
+            <b:Last>Guerra-Hernadex</b:Last>
+            <b:First>A</b:First>
+          </b:Person>
+          <b:Person>
+            <b:Last>Sanchez-Garcia</b:Last>
+          </b:Person>
+          <b:Person>
+            <b:Last>A</b:Last>
+          </b:Person>
+          <b:Person>
+            <b:Last>Arriaga</b:Last>
+            <b:First>J</b:First>
+          </b:Person>
+        </b:NameList>
+      </b:Author>
+    </b:Author>
+    <b:JournalName>2018 6th International Conference in Software Engineering Research and Innovation</b:JournalName>
+    <b:RefOrder>5</b:RefOrder>
+  </b:Source>
+  <b:Source>
+    <b:Tag>Bha18</b:Tag>
+    <b:SourceType>JournalArticle</b:SourceType>
+    <b:Guid>{0C5A1407-3040-4C1F-BC47-CFDA4D508D4D}</b:Guid>
+    <b:Author>
+      <b:Author>
+        <b:NameList>
+          <b:Person>
+            <b:Last>Bharati</b:Last>
+            <b:First>R</b:First>
+          </b:Person>
+          <b:Person>
+            <b:Last>Attar</b:Last>
+            <b:First>V</b:First>
+          </b:Person>
+        </b:NameList>
+      </b:Author>
+    </b:Author>
+    <b:Title>A Comprehensive Survey on Distributed Transactions based Data Partitioning</b:Title>
+    <b:JournalName>2018 Fourth International Conference on Computing Communication Control and Automation (ICCUBEA)</b:JournalName>
+    <b:Year>2018</b:Year>
+    <b:RefOrder>6</b:RefOrder>
+  </b:Source>
+  <b:Source>
+    <b:Tag>Alm13</b:Tag>
+    <b:SourceType>JournalArticle</b:SourceType>
+    <b:Guid>{8B6533B8-5969-48B6-9169-880D3DB5CDD4}</b:Guid>
+    <b:Author>
+      <b:Author>
+        <b:NameList>
+          <b:Person>
+            <b:Last>Almeida</b:Last>
+            <b:First>P</b:First>
+          </b:Person>
+          <b:Person>
+            <b:Last>Baquero</b:Last>
+            <b:First>C</b:First>
+          </b:Person>
+        </b:NameList>
+      </b:Author>
+    </b:Author>
+    <b:Title>Scalable Eventually Consistent Counters over Unreliable Networks</b:Title>
+    <b:Year>2013</b:Year>
+    <b:RefOrder>7</b:RefOrder>
+  </b:Source>
+  <b:Source>
+    <b:Tag>Wan97</b:Tag>
+    <b:SourceType>JournalArticle</b:SourceType>
+    <b:Guid>{6A795FA9-D85A-4D62-93BC-C7F0343B15DB}</b:Guid>
+    <b:Author>
+      <b:Author>
+        <b:NameList>
+          <b:Person>
+            <b:Last>Wang</b:Last>
+            <b:First>Y</b:First>
+          </b:Person>
+          <b:Person>
+            <b:Last>Damani</b:Last>
+            <b:First>O</b:First>
+          </b:Person>
+          <b:Person>
+            <b:Last>Lee</b:Last>
+            <b:First>W</b:First>
+          </b:Person>
+        </b:NameList>
+      </b:Author>
+    </b:Author>
+    <b:Title>Reliability and Availability Issues In Distributed Component Object Model (DCOM) </b:Title>
+    <b:JournalName>0-7803-4290-9/97/$10.00 @ 1997 IEEE</b:JournalName>
+    <b:Year>1997</b:Year>
+    <b:RefOrder>8</b:RefOrder>
+  </b:Source>
+  <b:Source>
+    <b:Tag>Tsi17</b:Tag>
+    <b:SourceType>DocumentFromInternetSite</b:SourceType>
+    <b:Guid>{68E9F562-DEFD-4BE6-9D06-232172695B2D}</b:Guid>
+    <b:Author>
+      <b:Author>
+        <b:NameList>
+          <b:Person>
+            <b:Last>Tsimbalo</b:Last>
+            <b:First>E</b:First>
+          </b:Person>
+          <b:Person>
+            <b:Last>Tassi</b:Last>
+            <b:First>A</b:First>
+          </b:Person>
+          <b:Person>
+            <b:Last>Piechocki</b:Last>
+            <b:First>R</b:First>
+          </b:Person>
+        </b:NameList>
+      </b:Author>
+    </b:Author>
+    <b:Title>Reliability of Multicast under Random Linear Network Coding</b:Title>
+    <b:JournalName>arXiv e-prints SAO/NASA Astrophysics Data System</b:JournalName>
+    <b:Year>2017</b:Year>
+    <b:InternetSiteTitle>Cornell University</b:InternetSiteTitle>
+    <b:URL>https://arxiv.org/abs/1709.05477v3</b:URL>
+    <b:RefOrder>9</b:RefOrder>
+  </b:Source>
+  <b:Source>
+    <b:Tag>XuH14</b:Tag>
+    <b:SourceType>DocumentFromInternetSite</b:SourceType>
+    <b:Guid>{DA6BA00E-2890-4C89-9425-4B83AD6140F5}</b:Guid>
+    <b:Author>
+      <b:Author>
+        <b:NameList>
+          <b:Person>
+            <b:Last>Xu</b:Last>
+            <b:First>H</b:First>
+          </b:Person>
+        </b:NameList>
+      </b:Author>
+    </b:Author>
+    <b:Title>An Algorithm for Comparing Similarity Between Two Trees</b:Title>
+    <b:InternetSiteTitle>Graduate School of Duke University</b:InternetSiteTitle>
+    <b:Year>2014</b:Year>
+    <b:Month>April</b:Month>
+    <b:RefOrder>10</b:RefOrder>
+  </b:Source>
+  <b:Source>
+    <b:Tag>Wan18</b:Tag>
+    <b:SourceType>JournalArticle</b:SourceType>
+    <b:Guid>{6FCE2B1B-9177-42F2-ACF2-7A2AE8C71FAB}</b:Guid>
+    <b:Title>A Study on Rapid Incremental Maximum Flow Algorithm in Dynmaic Network</b:Title>
+    <b:Year>2018</b:Year>
+    <b:Author>
+      <b:Author>
+        <b:NameList>
+          <b:Person>
+            <b:Last>Wang</b:Last>
+            <b:First>Y</b:First>
+          </b:Person>
+          <b:Person>
+            <b:Last>Ling</b:Last>
+            <b:First>J</b:First>
+          </b:Person>
+        </b:NameList>
+      </b:Author>
+    </b:Author>
+    <b:JournalName>2018 1st International Cognitive Cities Conference (IC3)</b:JournalName>
+    <b:RefOrder>11</b:RefOrder>
+  </b:Source>
+  <b:Source>
+    <b:Tag>Gol14</b:Tag>
+    <b:SourceType>JournalArticle</b:SourceType>
+    <b:Guid>{68A0B793-BC1D-4F31-973B-3759D7CC8924}</b:Guid>
+    <b:Author>
+      <b:Author>
+        <b:NameList>
+          <b:Person>
+            <b:Last>Goldberg</b:Last>
+            <b:First>A</b:First>
+          </b:Person>
+          <b:Person>
+            <b:Last>Tarjan</b:Last>
+            <b:First>R</b:First>
+          </b:Person>
+        </b:NameList>
+      </b:Author>
+    </b:Author>
+    <b:Title>Efficient Maximum Flow Algorithms</b:Title>
+    <b:JournalName>COMMUNICATIONS OF THE ACM </b:JournalName>
+    <b:Year>2014</b:Year>
+    <b:Pages>82-89</b:Pages>
+    <b:RefOrder>12</b:RefOrder>
+  </b:Source>
+  <b:Source>
+    <b:Tag>Ben18</b:Tag>
+    <b:SourceType>JournalArticle</b:SourceType>
+    <b:Guid>{70EC7EB7-4F17-4802-A1EC-93C2FF660C69}</b:Guid>
+    <b:Author>
+      <b:Author>
+        <b:NameList>
+          <b:Person>
+            <b:Last>Benda</b:Last>
+            <b:First>D</b:First>
+          </b:Person>
+          <b:Person>
+            <b:Last>Chu</b:Last>
+            <b:First>X</b:First>
+          </b:Person>
+          <b:Person>
+            <b:Last>Sun</b:Last>
+            <b:First>S</b:First>
+          </b:Person>
+          <b:Person>
+            <b:Last>Quek</b:Last>
+            <b:First>T</b:First>
+          </b:Person>
+          <b:Person>
+            <b:Last>Buckley</b:Last>
+            <b:First>A</b:First>
+          </b:Person>
+        </b:NameList>
+      </b:Author>
+    </b:Author>
+    <b:Title>Modeling and Optimization of Renewable-Energy Sharing among Base Stations as a Minimum-Cost-Maximum-Flow Problem</b:Title>
+    <b:JournalName>2018 IEEE 87th Vehicular Technology Conference (VTC Spring) Vehicular Technology Conference (VTC Spring), 2018 IEEE 87th. :1-5 Jun, 2018</b:JournalName>
+    <b:Year>2018</b:Year>
+    <b:RefOrder>13</b:RefOrder>
+  </b:Source>
 </b:Sources>
 </file>
 
 <file path=customXml/itemProps1.xml><?xml version="1.0" encoding="utf-8"?>
-<ds:datastoreItem xmlns:ds="http://schemas.openxmlformats.org/officeDocument/2006/customXml" ds:itemID="{66BF57CD-E2C3-44AA-ADE2-82769B3054A8}">
+<ds:datastoreItem xmlns:ds="http://schemas.openxmlformats.org/officeDocument/2006/customXml" ds:itemID="{89A6FE07-AF86-4BED-BA53-AB00624D0C97}">
   <ds:schemaRefs>
     <ds:schemaRef ds:uri="http://schemas.openxmlformats.org/officeDocument/2006/bibliography"/>
   </ds:schemaRefs>

--- a/Week7_Darpa/Outline.docx
+++ b/Week7_Darpa/Outline.docx
@@ -811,15 +811,26 @@
     </w:p>
     <w:p>
       <w:pPr>
+        <w:spacing w:line="259" w:lineRule="auto"/>
+        <w:rPr>
+          <w:b/>
+        </w:rPr>
+      </w:pPr>
+      <w:r>
+        <w:br w:type="page"/>
+      </w:r>
+    </w:p>
+    <w:p>
+      <w:pPr>
         <w:pStyle w:val="Heading2"/>
       </w:pPr>
       <w:r>
+        <w:lastRenderedPageBreak/>
         <w:t>Reliability Patterns</w:t>
       </w:r>
     </w:p>
     <w:p>
       <w:r>
-        <w:lastRenderedPageBreak/>
         <w:tab/>
         <w:t xml:space="preserve">In </w:t>
       </w:r>
@@ -961,12 +972,12 @@
         <w:pStyle w:val="Heading2"/>
       </w:pPr>
       <w:r>
+        <w:lastRenderedPageBreak/>
         <w:t>Event Patterns</w:t>
       </w:r>
     </w:p>
     <w:p>
       <w:r>
-        <w:lastRenderedPageBreak/>
         <w:tab/>
         <w:t xml:space="preserve">In </w:t>
       </w:r>
@@ -1048,8 +1059,192 @@
       <w:r>
         <w:t>Approach</w:t>
       </w:r>
+    </w:p>
+    <w:p>
+      <w:r>
+        <w:tab/>
+        <w:t xml:space="preserve">Based on the </w:t>
+      </w:r>
+      <w:r>
+        <w:t>guidance of the literature review there are two systems which need to co-exist. The first is an auto scaling solution which uses a ‘min-cost max-flow’ model to ensure that the resources are efficiently sized based on a collection of dimensions. The second is the ability to detect hydration failures and apply compensations as a mechanism for self-healing.</w:t>
+      </w:r>
+    </w:p>
+    <w:p>
+      <w:r>
+        <w:tab/>
+        <w:t xml:space="preserve">If the system can dynamically scale based on set of metrics, then it should process the records in the most resource efficient manner. From the model it would also be possible to identify bottlenecks in the distributed call graph which makes up the micro services. This can lead to prioritized improvements that provide the maximum return on investment. Even with a </w:t>
+      </w:r>
+      <w:r>
+        <w:lastRenderedPageBreak/>
+        <w:t xml:space="preserve">perfectly error free system there will still be failures which the system must be able to correct without manual intervention.  </w:t>
+      </w:r>
+    </w:p>
+    <w:p>
+      <w:pPr>
+        <w:pStyle w:val="Heading2"/>
+      </w:pPr>
+      <w:r>
+        <w:t>Milestones</w:t>
+      </w:r>
+    </w:p>
+    <w:p>
+      <w:pPr>
+        <w:pStyle w:val="ListParagraph"/>
+        <w:numPr>
+          <w:ilvl w:val="0"/>
+          <w:numId w:val="7"/>
+        </w:numPr>
+      </w:pPr>
+      <w:r>
+        <w:t xml:space="preserve">The first objective is to collect the information required to describe the data flow and associate metrics </w:t>
+      </w:r>
+      <w:r>
+        <w:t>as</w:t>
+      </w:r>
+      <w:r>
+        <w:t xml:space="preserve"> nodes and edges. This could be accomplished through a small Domain Specific Language (DSL) that models the inputs and outputs of each service. Once these data points are centrally available the ‘max flow model’ can be started and initial parameters configured.</w:t>
+      </w:r>
+    </w:p>
+    <w:p>
+      <w:pPr>
+        <w:pStyle w:val="ListParagraph"/>
+        <w:numPr>
+          <w:ilvl w:val="0"/>
+          <w:numId w:val="7"/>
+        </w:numPr>
+      </w:pPr>
+      <w:r>
+        <w:t>An open source tool would be created to transform existing Infrastructure as Code systems into the flow DSL. This would target a 1 or 2 platforms and allow data collection from more participants, allowing for a wider survey of workloads.</w:t>
+      </w:r>
+    </w:p>
+    <w:p>
+      <w:pPr>
+        <w:pStyle w:val="ListParagraph"/>
+        <w:numPr>
+          <w:ilvl w:val="0"/>
+          <w:numId w:val="7"/>
+        </w:numPr>
+      </w:pPr>
+      <w:r>
+        <w:t>A reporting portal would be created to display the which resources are incorrectly provisioned. This would enable the participants of the study to gain direct value, as their environments are cheaper to operate.</w:t>
+      </w:r>
+      <w:r>
+        <w:t xml:space="preserve"> Though an economic incentive it is expected more participation will occur.</w:t>
+      </w:r>
+    </w:p>
+    <w:p>
+      <w:pPr>
+        <w:pStyle w:val="ListParagraph"/>
+        <w:numPr>
+          <w:ilvl w:val="0"/>
+          <w:numId w:val="7"/>
+        </w:numPr>
+      </w:pPr>
+      <w:r>
+        <w:t>The flow model</w:t>
+      </w:r>
+      <w:r>
+        <w:t xml:space="preserve"> will be extended from making recommendations to implementing those choices. For instance, if it determines that a bottleneck exists then the system will compensate by modifying related resource</w:t>
+      </w:r>
+      <w:r>
+        <w:t xml:space="preserve"> sizing</w:t>
+      </w:r>
+      <w:r>
+        <w:t>.</w:t>
+      </w:r>
+      <w:r>
+        <w:t xml:space="preserve"> The correct size can be inferred based on flow graph.</w:t>
+      </w:r>
+    </w:p>
+    <w:p>
+      <w:pPr>
+        <w:pStyle w:val="ListParagraph"/>
+        <w:numPr>
+          <w:ilvl w:val="0"/>
+          <w:numId w:val="7"/>
+        </w:numPr>
+      </w:pPr>
+      <w:r>
+        <w:t xml:space="preserve"> </w:t>
+      </w:r>
+      <w:r>
+        <w:t xml:space="preserve">The second requirement is the ability to automatically recover from failures. These will be described through a second </w:t>
+      </w:r>
+      <w:r>
+        <w:t xml:space="preserve">‘Saga </w:t>
+      </w:r>
+      <w:r>
+        <w:t>DSL</w:t>
+      </w:r>
+      <w:r>
+        <w:t>’</w:t>
+      </w:r>
+      <w:r>
+        <w:t xml:space="preserve"> which describes the compensation actions for failures</w:t>
+      </w:r>
+      <w:r>
+        <w:t xml:space="preserve"> scenarios</w:t>
+      </w:r>
+      <w:r>
+        <w:t xml:space="preserve">. </w:t>
+      </w:r>
+      <w:r>
+        <w:t>The implementation would align with ideas from Limon</w:t>
+      </w:r>
       <w:bookmarkStart w:id="0" w:name="_GoBack"/>
       <w:bookmarkEnd w:id="0"/>
+    </w:p>
+    <w:p>
+      <w:pPr>
+        <w:pStyle w:val="ListParagraph"/>
+        <w:numPr>
+          <w:ilvl w:val="0"/>
+          <w:numId w:val="7"/>
+        </w:numPr>
+      </w:pPr>
+      <w:r>
+        <w:lastRenderedPageBreak/>
+        <w:t xml:space="preserve">The Saga DSL will describe steps for registering tasks with the distributed transaction manager (DTM). </w:t>
+      </w:r>
+      <w:r>
+        <w:t xml:space="preserve">Amazon, Microsoft, and Google already expose platform native methods for routing unhandled exceptions to a custom endpoint. This functionality will be </w:t>
+      </w:r>
+      <w:r>
+        <w:t xml:space="preserve">leveraged </w:t>
+      </w:r>
+      <w:r>
+        <w:t xml:space="preserve">to ensure the DTM is properly notified </w:t>
+      </w:r>
+      <w:r>
+        <w:t xml:space="preserve">even if </w:t>
+      </w:r>
+      <w:r>
+        <w:t xml:space="preserve">process </w:t>
+      </w:r>
+      <w:r>
+        <w:t xml:space="preserve">has </w:t>
+      </w:r>
+      <w:r>
+        <w:t>crashed.</w:t>
+      </w:r>
+    </w:p>
+    <w:p>
+      <w:pPr>
+        <w:pStyle w:val="ListParagraph"/>
+        <w:numPr>
+          <w:ilvl w:val="0"/>
+          <w:numId w:val="7"/>
+        </w:numPr>
+      </w:pPr>
+      <w:r>
+        <w:t>It is expected that the Saga implementation would result in duplicates where at exactly-once semantics are required.</w:t>
+      </w:r>
+      <w:r>
+        <w:t xml:space="preserve"> </w:t>
+      </w:r>
+      <w:r>
+        <w:t xml:space="preserve">This could be addressed though a </w:t>
+      </w:r>
     </w:p>
     <w:sectPr>
       <w:headerReference w:type="default" r:id="rId8"/>
@@ -1384,6 +1579,95 @@
     </w:lvl>
   </w:abstractNum>
   <w:abstractNum w:abstractNumId="2" w15:restartNumberingAfterBreak="0">
+    <w:nsid w:val="347B148A"/>
+    <w:multiLevelType w:val="hybridMultilevel"/>
+    <w:tmpl w:val="849A7858"/>
+    <w:lvl w:ilvl="0" w:tplc="0EEE1784">
+      <w:start w:val="1"/>
+      <w:numFmt w:val="decimal"/>
+      <w:lvlText w:val="%1."/>
+      <w:lvlJc w:val="left"/>
+      <w:pPr>
+        <w:ind w:left="1080" w:hanging="360"/>
+      </w:pPr>
+      <w:rPr>
+        <w:rFonts w:hint="default"/>
+      </w:rPr>
+    </w:lvl>
+    <w:lvl w:ilvl="1" w:tplc="04090019" w:tentative="1">
+      <w:start w:val="1"/>
+      <w:numFmt w:val="lowerLetter"/>
+      <w:lvlText w:val="%2."/>
+      <w:lvlJc w:val="left"/>
+      <w:pPr>
+        <w:ind w:left="1800" w:hanging="360"/>
+      </w:pPr>
+    </w:lvl>
+    <w:lvl w:ilvl="2" w:tplc="0409001B" w:tentative="1">
+      <w:start w:val="1"/>
+      <w:numFmt w:val="lowerRoman"/>
+      <w:lvlText w:val="%3."/>
+      <w:lvlJc w:val="right"/>
+      <w:pPr>
+        <w:ind w:left="2520" w:hanging="180"/>
+      </w:pPr>
+    </w:lvl>
+    <w:lvl w:ilvl="3" w:tplc="0409000F" w:tentative="1">
+      <w:start w:val="1"/>
+      <w:numFmt w:val="decimal"/>
+      <w:lvlText w:val="%4."/>
+      <w:lvlJc w:val="left"/>
+      <w:pPr>
+        <w:ind w:left="3240" w:hanging="360"/>
+      </w:pPr>
+    </w:lvl>
+    <w:lvl w:ilvl="4" w:tplc="04090019" w:tentative="1">
+      <w:start w:val="1"/>
+      <w:numFmt w:val="lowerLetter"/>
+      <w:lvlText w:val="%5."/>
+      <w:lvlJc w:val="left"/>
+      <w:pPr>
+        <w:ind w:left="3960" w:hanging="360"/>
+      </w:pPr>
+    </w:lvl>
+    <w:lvl w:ilvl="5" w:tplc="0409001B" w:tentative="1">
+      <w:start w:val="1"/>
+      <w:numFmt w:val="lowerRoman"/>
+      <w:lvlText w:val="%6."/>
+      <w:lvlJc w:val="right"/>
+      <w:pPr>
+        <w:ind w:left="4680" w:hanging="180"/>
+      </w:pPr>
+    </w:lvl>
+    <w:lvl w:ilvl="6" w:tplc="0409000F" w:tentative="1">
+      <w:start w:val="1"/>
+      <w:numFmt w:val="decimal"/>
+      <w:lvlText w:val="%7."/>
+      <w:lvlJc w:val="left"/>
+      <w:pPr>
+        <w:ind w:left="5400" w:hanging="360"/>
+      </w:pPr>
+    </w:lvl>
+    <w:lvl w:ilvl="7" w:tplc="04090019" w:tentative="1">
+      <w:start w:val="1"/>
+      <w:numFmt w:val="lowerLetter"/>
+      <w:lvlText w:val="%8."/>
+      <w:lvlJc w:val="left"/>
+      <w:pPr>
+        <w:ind w:left="6120" w:hanging="360"/>
+      </w:pPr>
+    </w:lvl>
+    <w:lvl w:ilvl="8" w:tplc="0409001B" w:tentative="1">
+      <w:start w:val="1"/>
+      <w:numFmt w:val="lowerRoman"/>
+      <w:lvlText w:val="%9."/>
+      <w:lvlJc w:val="right"/>
+      <w:pPr>
+        <w:ind w:left="6840" w:hanging="180"/>
+      </w:pPr>
+    </w:lvl>
+  </w:abstractNum>
+  <w:abstractNum w:abstractNumId="3" w15:restartNumberingAfterBreak="0">
     <w:nsid w:val="4CD6046E"/>
     <w:multiLevelType w:val="hybridMultilevel"/>
     <w:tmpl w:val="3306FCA6"/>
@@ -1472,7 +1756,7 @@
       </w:pPr>
     </w:lvl>
   </w:abstractNum>
-  <w:abstractNum w:abstractNumId="3" w15:restartNumberingAfterBreak="0">
+  <w:abstractNum w:abstractNumId="4" w15:restartNumberingAfterBreak="0">
     <w:nsid w:val="538B4B78"/>
     <w:multiLevelType w:val="hybridMultilevel"/>
     <w:tmpl w:val="C24C7B98"/>
@@ -1558,6 +1842,184 @@
       <w:lvlJc w:val="right"/>
       <w:pPr>
         <w:ind w:left="6480" w:hanging="180"/>
+      </w:pPr>
+    </w:lvl>
+  </w:abstractNum>
+  <w:abstractNum w:abstractNumId="5" w15:restartNumberingAfterBreak="0">
+    <w:nsid w:val="6BB70BEA"/>
+    <w:multiLevelType w:val="hybridMultilevel"/>
+    <w:tmpl w:val="DD70C11E"/>
+    <w:lvl w:ilvl="0" w:tplc="37CCDDCE">
+      <w:start w:val="1"/>
+      <w:numFmt w:val="decimal"/>
+      <w:lvlText w:val="%1."/>
+      <w:lvlJc w:val="left"/>
+      <w:pPr>
+        <w:ind w:left="360" w:hanging="360"/>
+      </w:pPr>
+      <w:rPr>
+        <w:rFonts w:hint="default"/>
+      </w:rPr>
+    </w:lvl>
+    <w:lvl w:ilvl="1" w:tplc="04090019" w:tentative="1">
+      <w:start w:val="1"/>
+      <w:numFmt w:val="lowerLetter"/>
+      <w:lvlText w:val="%2."/>
+      <w:lvlJc w:val="left"/>
+      <w:pPr>
+        <w:ind w:left="1080" w:hanging="360"/>
+      </w:pPr>
+    </w:lvl>
+    <w:lvl w:ilvl="2" w:tplc="0409001B" w:tentative="1">
+      <w:start w:val="1"/>
+      <w:numFmt w:val="lowerRoman"/>
+      <w:lvlText w:val="%3."/>
+      <w:lvlJc w:val="right"/>
+      <w:pPr>
+        <w:ind w:left="1800" w:hanging="180"/>
+      </w:pPr>
+    </w:lvl>
+    <w:lvl w:ilvl="3" w:tplc="0409000F" w:tentative="1">
+      <w:start w:val="1"/>
+      <w:numFmt w:val="decimal"/>
+      <w:lvlText w:val="%4."/>
+      <w:lvlJc w:val="left"/>
+      <w:pPr>
+        <w:ind w:left="2520" w:hanging="360"/>
+      </w:pPr>
+    </w:lvl>
+    <w:lvl w:ilvl="4" w:tplc="04090019" w:tentative="1">
+      <w:start w:val="1"/>
+      <w:numFmt w:val="lowerLetter"/>
+      <w:lvlText w:val="%5."/>
+      <w:lvlJc w:val="left"/>
+      <w:pPr>
+        <w:ind w:left="3240" w:hanging="360"/>
+      </w:pPr>
+    </w:lvl>
+    <w:lvl w:ilvl="5" w:tplc="0409001B" w:tentative="1">
+      <w:start w:val="1"/>
+      <w:numFmt w:val="lowerRoman"/>
+      <w:lvlText w:val="%6."/>
+      <w:lvlJc w:val="right"/>
+      <w:pPr>
+        <w:ind w:left="3960" w:hanging="180"/>
+      </w:pPr>
+    </w:lvl>
+    <w:lvl w:ilvl="6" w:tplc="0409000F" w:tentative="1">
+      <w:start w:val="1"/>
+      <w:numFmt w:val="decimal"/>
+      <w:lvlText w:val="%7."/>
+      <w:lvlJc w:val="left"/>
+      <w:pPr>
+        <w:ind w:left="4680" w:hanging="360"/>
+      </w:pPr>
+    </w:lvl>
+    <w:lvl w:ilvl="7" w:tplc="04090019" w:tentative="1">
+      <w:start w:val="1"/>
+      <w:numFmt w:val="lowerLetter"/>
+      <w:lvlText w:val="%8."/>
+      <w:lvlJc w:val="left"/>
+      <w:pPr>
+        <w:ind w:left="5400" w:hanging="360"/>
+      </w:pPr>
+    </w:lvl>
+    <w:lvl w:ilvl="8" w:tplc="0409001B" w:tentative="1">
+      <w:start w:val="1"/>
+      <w:numFmt w:val="lowerRoman"/>
+      <w:lvlText w:val="%9."/>
+      <w:lvlJc w:val="right"/>
+      <w:pPr>
+        <w:ind w:left="6120" w:hanging="180"/>
+      </w:pPr>
+    </w:lvl>
+  </w:abstractNum>
+  <w:abstractNum w:abstractNumId="6" w15:restartNumberingAfterBreak="0">
+    <w:nsid w:val="6E075E4C"/>
+    <w:multiLevelType w:val="hybridMultilevel"/>
+    <w:tmpl w:val="B4827AEA"/>
+    <w:lvl w:ilvl="0" w:tplc="AD38AAE6">
+      <w:start w:val="1"/>
+      <w:numFmt w:val="decimal"/>
+      <w:lvlText w:val="%1."/>
+      <w:lvlJc w:val="left"/>
+      <w:pPr>
+        <w:ind w:left="360" w:hanging="360"/>
+      </w:pPr>
+      <w:rPr>
+        <w:rFonts w:hint="default"/>
+      </w:rPr>
+    </w:lvl>
+    <w:lvl w:ilvl="1" w:tplc="04090019" w:tentative="1">
+      <w:start w:val="1"/>
+      <w:numFmt w:val="lowerLetter"/>
+      <w:lvlText w:val="%2."/>
+      <w:lvlJc w:val="left"/>
+      <w:pPr>
+        <w:ind w:left="1080" w:hanging="360"/>
+      </w:pPr>
+    </w:lvl>
+    <w:lvl w:ilvl="2" w:tplc="0409001B" w:tentative="1">
+      <w:start w:val="1"/>
+      <w:numFmt w:val="lowerRoman"/>
+      <w:lvlText w:val="%3."/>
+      <w:lvlJc w:val="right"/>
+      <w:pPr>
+        <w:ind w:left="1800" w:hanging="180"/>
+      </w:pPr>
+    </w:lvl>
+    <w:lvl w:ilvl="3" w:tplc="0409000F" w:tentative="1">
+      <w:start w:val="1"/>
+      <w:numFmt w:val="decimal"/>
+      <w:lvlText w:val="%4."/>
+      <w:lvlJc w:val="left"/>
+      <w:pPr>
+        <w:ind w:left="2520" w:hanging="360"/>
+      </w:pPr>
+    </w:lvl>
+    <w:lvl w:ilvl="4" w:tplc="04090019" w:tentative="1">
+      <w:start w:val="1"/>
+      <w:numFmt w:val="lowerLetter"/>
+      <w:lvlText w:val="%5."/>
+      <w:lvlJc w:val="left"/>
+      <w:pPr>
+        <w:ind w:left="3240" w:hanging="360"/>
+      </w:pPr>
+    </w:lvl>
+    <w:lvl w:ilvl="5" w:tplc="0409001B" w:tentative="1">
+      <w:start w:val="1"/>
+      <w:numFmt w:val="lowerRoman"/>
+      <w:lvlText w:val="%6."/>
+      <w:lvlJc w:val="right"/>
+      <w:pPr>
+        <w:ind w:left="3960" w:hanging="180"/>
+      </w:pPr>
+    </w:lvl>
+    <w:lvl w:ilvl="6" w:tplc="0409000F" w:tentative="1">
+      <w:start w:val="1"/>
+      <w:numFmt w:val="decimal"/>
+      <w:lvlText w:val="%7."/>
+      <w:lvlJc w:val="left"/>
+      <w:pPr>
+        <w:ind w:left="4680" w:hanging="360"/>
+      </w:pPr>
+    </w:lvl>
+    <w:lvl w:ilvl="7" w:tplc="04090019" w:tentative="1">
+      <w:start w:val="1"/>
+      <w:numFmt w:val="lowerLetter"/>
+      <w:lvlText w:val="%8."/>
+      <w:lvlJc w:val="left"/>
+      <w:pPr>
+        <w:ind w:left="5400" w:hanging="360"/>
+      </w:pPr>
+    </w:lvl>
+    <w:lvl w:ilvl="8" w:tplc="0409001B" w:tentative="1">
+      <w:start w:val="1"/>
+      <w:numFmt w:val="lowerRoman"/>
+      <w:lvlText w:val="%9."/>
+      <w:lvlJc w:val="right"/>
+      <w:pPr>
+        <w:ind w:left="6120" w:hanging="180"/>
       </w:pPr>
     </w:lvl>
   </w:abstractNum>
@@ -1568,10 +2030,19 @@
     <w:abstractNumId w:val="0"/>
   </w:num>
   <w:num w:numId="3">
+    <w:abstractNumId w:val="3"/>
+  </w:num>
+  <w:num w:numId="4">
+    <w:abstractNumId w:val="4"/>
+  </w:num>
+  <w:num w:numId="5">
     <w:abstractNumId w:val="2"/>
   </w:num>
-  <w:num w:numId="4">
-    <w:abstractNumId w:val="3"/>
+  <w:num w:numId="6">
+    <w:abstractNumId w:val="6"/>
+  </w:num>
+  <w:num w:numId="7">
+    <w:abstractNumId w:val="5"/>
   </w:num>
 </w:numbering>
 </file>
@@ -2850,7 +3321,7 @@
 </file>
 
 <file path=customXml/itemProps1.xml><?xml version="1.0" encoding="utf-8"?>
-<ds:datastoreItem xmlns:ds="http://schemas.openxmlformats.org/officeDocument/2006/customXml" ds:itemID="{89A6FE07-AF86-4BED-BA53-AB00624D0C97}">
+<ds:datastoreItem xmlns:ds="http://schemas.openxmlformats.org/officeDocument/2006/customXml" ds:itemID="{7CEB2BCF-4166-4617-B449-76B363162E97}">
   <ds:schemaRefs>
     <ds:schemaRef ds:uri="http://schemas.openxmlformats.org/officeDocument/2006/bibliography"/>
   </ds:schemaRefs>

--- a/Week7_Darpa/Outline.docx
+++ b/Week7_Darpa/Outline.docx
@@ -28,7 +28,13 @@
         <w:t xml:space="preserve">: </w:t>
       </w:r>
       <w:r>
-        <w:t>Cloud Migration via DSL</w:t>
+        <w:t xml:space="preserve">Reliable </w:t>
+      </w:r>
+      <w:r>
+        <w:t xml:space="preserve">Cloud </w:t>
+      </w:r>
+      <w:r>
+        <w:t>Data Ingestion</w:t>
       </w:r>
     </w:p>
     <w:p>
@@ -77,7 +83,7 @@
       </w:pPr>
       <w:r>
         <w:lastRenderedPageBreak/>
-        <w:t>Cloud Migration via DSL Outline</w:t>
+        <w:t>Reliable Cloud Data Ingestion</w:t>
       </w:r>
     </w:p>
     <w:p>
@@ -112,7 +118,19 @@
         <w:t xml:space="preserve"> These heterogenous private stores can introduce challenges for that migration as they need to become hydrated. While significant literature exists for trivial ‘lift and shift’ paradigms</w:t>
       </w:r>
       <w:r>
-        <w:t xml:space="preserve"> of an individual store there is less research on rehydrating the data network.</w:t>
+        <w:t xml:space="preserve"> of an individual store</w:t>
+      </w:r>
+      <w:r>
+        <w:t>,</w:t>
+      </w:r>
+      <w:r>
+        <w:t xml:space="preserve"> there is less research on hydrating the data network</w:t>
+      </w:r>
+      <w:r>
+        <w:t xml:space="preserve"> nor reliable data ingesting at the system level</w:t>
+      </w:r>
+      <w:r>
+        <w:t>.</w:t>
       </w:r>
       <w:r>
         <w:t xml:space="preserve"> </w:t>
@@ -131,7 +149,37 @@
         <w:ind w:firstLine="360"/>
       </w:pPr>
       <w:r>
-        <w:t>Many businesses like Contoso are actively working to transition their proprietary systems into the public cloud. This enables them to reduce infrastructure costs and improve the agility to provide new features to their customer base. These capabilities are well documented through highly optimized ‘pay per use’ pricing model and instant access to a virtually unlimited amount of resources.</w:t>
+        <w:t xml:space="preserve">Many businesses like Contoso are actively working to transition their proprietary systems into the public cloud. This </w:t>
+      </w:r>
+      <w:r>
+        <w:t xml:space="preserve">reduces </w:t>
+      </w:r>
+      <w:r>
+        <w:t xml:space="preserve">infrastructure costs and improve the agility to </w:t>
+      </w:r>
+      <w:r>
+        <w:t xml:space="preserve">create </w:t>
+      </w:r>
+      <w:r>
+        <w:t xml:space="preserve">new features </w:t>
+      </w:r>
+      <w:r>
+        <w:t xml:space="preserve">for </w:t>
+      </w:r>
+      <w:r>
+        <w:t xml:space="preserve">their customer base. These </w:t>
+      </w:r>
+      <w:r>
+        <w:t xml:space="preserve">strengths </w:t>
+      </w:r>
+      <w:r>
+        <w:t>are well documented through highly optimized ‘pay per use’ pricing model</w:t>
+      </w:r>
+      <w:r>
+        <w:t>s</w:t>
+      </w:r>
+      <w:r>
+        <w:t xml:space="preserve"> and instant access to virtually unlimited resources.</w:t>
       </w:r>
     </w:p>
     <w:p>
@@ -139,7 +187,13 @@
         <w:ind w:firstLine="360"/>
       </w:pPr>
       <w:r>
-        <w:t xml:space="preserve">For many existing service providers, the journey to the cloud can be complex as it requires moving their proprietary systems into new </w:t>
+        <w:t xml:space="preserve">For many </w:t>
+      </w:r>
+      <w:r>
+        <w:t>enterprise businesses</w:t>
+      </w:r>
+      <w:r>
+        <w:t xml:space="preserve"> the journey to the cloud can be complex as it requires moving their proprietary systems into new </w:t>
       </w:r>
       <w:r>
         <w:t>environments</w:t>
@@ -153,11 +207,74 @@
         <w:ind w:firstLine="360"/>
       </w:pPr>
       <w:r>
-        <w:t xml:space="preserve">Business stakeholders often take a conservative position during cloud migrations and be hesitant to filling the switch across all customers. This leads to scenarios such as creating a new deployment instance in the cloud and then hydrate specific customers history. Transitioning </w:t>
+        <w:t xml:space="preserve">Business stakeholders often take a conservative position during cloud migrations and </w:t>
+      </w:r>
+      <w:r>
+        <w:t>are</w:t>
+      </w:r>
+      <w:r>
+        <w:t xml:space="preserve"> hesitant to </w:t>
+      </w:r>
+      <w:r>
+        <w:t>‘flip</w:t>
+      </w:r>
+      <w:r>
+        <w:t xml:space="preserve"> the switch</w:t>
+      </w:r>
+      <w:r>
+        <w:t>’</w:t>
+      </w:r>
+      <w:r>
+        <w:t xml:space="preserve"> across all customers. This </w:t>
+      </w:r>
+      <w:r>
+        <w:t xml:space="preserve">deployment decisions </w:t>
+      </w:r>
+      <w:r>
+        <w:t xml:space="preserve">such as creating a </w:t>
+      </w:r>
+      <w:r>
+        <w:t xml:space="preserve">(1) dedicated </w:t>
+      </w:r>
+      <w:r>
+        <w:t>deployment instance in the cloud</w:t>
+      </w:r>
+      <w:r>
+        <w:t>;</w:t>
+      </w:r>
+      <w:r>
+        <w:t xml:space="preserve"> and </w:t>
+      </w:r>
+      <w:r>
+        <w:t xml:space="preserve">(2) </w:t>
+      </w:r>
+      <w:r>
+        <w:t>then hydrat</w:t>
+      </w:r>
+      <w:r>
+        <w:t>ing</w:t>
+      </w:r>
+      <w:r>
+        <w:t xml:space="preserve"> </w:t>
+      </w:r>
+      <w:r>
+        <w:t>the history of certain</w:t>
+      </w:r>
+      <w:r>
+        <w:t xml:space="preserve"> customers. Transitioning </w:t>
+      </w:r>
+      <w:r>
+        <w:t xml:space="preserve">a </w:t>
+      </w:r>
+      <w:r>
+        <w:t xml:space="preserve">small handful of customers per migration iteration reduces the blast </w:t>
       </w:r>
       <w:r>
         <w:lastRenderedPageBreak/>
-        <w:t xml:space="preserve">small handfuls of customers per data migration iteration reduces the blast radius and provides better assurances of business continuity </w:t>
+        <w:t xml:space="preserve">radius and </w:t>
+      </w:r>
+      <w:r>
+        <w:t xml:space="preserve">simplifies the communication across stakeholders </w:t>
       </w:r>
       <w:r>
         <w:t>in exchange</w:t>
@@ -215,16 +332,87 @@
         <w:ind w:firstLine="360"/>
       </w:pPr>
       <w:r>
-        <w:t xml:space="preserve">Due to the longevity of the migration project the system state can end up in an arbitrary flux. This can occur from new features being are added, and internal implementation details changing. The data migration process has two choices to mitigate this issue (a) </w:t>
+        <w:t xml:space="preserve">Due to the longevity of the migration project the system state can end up in an </w:t>
+      </w:r>
+      <w:r>
+        <w:t>‘</w:t>
+      </w:r>
+      <w:r>
+        <w:t>arbitrary flux.</w:t>
+      </w:r>
+      <w:r>
+        <w:t>’</w:t>
+      </w:r>
+      <w:r>
+        <w:t xml:space="preserve"> This occur</w:t>
+      </w:r>
+      <w:r>
+        <w:t>s</w:t>
+      </w:r>
+      <w:r>
+        <w:t xml:space="preserve"> from </w:t>
+      </w:r>
+      <w:r>
+        <w:t xml:space="preserve">(1) </w:t>
+      </w:r>
+      <w:r>
+        <w:t>new features being added</w:t>
+      </w:r>
+      <w:r>
+        <w:t>, (2)</w:t>
+      </w:r>
+      <w:r>
+        <w:t xml:space="preserve"> internal implementation details changing</w:t>
+      </w:r>
+      <w:r>
+        <w:t>, and (3) unused features removed</w:t>
+      </w:r>
+      <w:r>
+        <w:t xml:space="preserve">. </w:t>
+      </w:r>
+    </w:p>
+    <w:p>
+      <w:pPr>
+        <w:ind w:firstLine="720"/>
+      </w:pPr>
+      <w:r>
+        <w:t xml:space="preserve">The data migration process has </w:t>
+      </w:r>
+      <w:r>
+        <w:t xml:space="preserve">three </w:t>
+      </w:r>
+      <w:r>
+        <w:t xml:space="preserve">choices to mitigate </w:t>
+      </w:r>
+      <w:r>
+        <w:t xml:space="preserve">these issues: </w:t>
+      </w:r>
+      <w:r>
+        <w:t xml:space="preserve">(a) </w:t>
       </w:r>
       <w:r>
         <w:t xml:space="preserve">create and </w:t>
       </w:r>
       <w:r>
-        <w:t>maintain bulk load interface on each data store; or (b) replay the traffic through the steady state interface</w:t>
-      </w:r>
-      <w:r>
-        <w:t>; or (c) a combination of both choices</w:t>
+        <w:t xml:space="preserve">maintain bulk load interface </w:t>
+      </w:r>
+      <w:r>
+        <w:t xml:space="preserve">for </w:t>
+      </w:r>
+      <w:r>
+        <w:t xml:space="preserve">each data store; (b) replay the </w:t>
+      </w:r>
+      <w:r>
+        <w:t xml:space="preserve">historic </w:t>
+      </w:r>
+      <w:r>
+        <w:t>traffic through the steady state interface</w:t>
+      </w:r>
+      <w:r>
+        <w:t xml:space="preserve">; or (c) a combination of </w:t>
+      </w:r>
+      <w:r>
+        <w:t>(a) and (b)</w:t>
       </w:r>
       <w:r>
         <w:t>.</w:t>
@@ -235,16 +423,61 @@
         <w:ind w:firstLine="360"/>
       </w:pPr>
       <w:r>
-        <w:t>For systems with large number of heterogenous private data store and a high degree of data connectivity between them; it could be prohibitively expensive to</w:t>
+        <w:t xml:space="preserve">If the </w:t>
+      </w:r>
+      <w:r>
+        <w:t xml:space="preserve">system </w:t>
+      </w:r>
+      <w:r>
+        <w:t xml:space="preserve">has (1) </w:t>
+      </w:r>
+      <w:r>
+        <w:t>many</w:t>
+      </w:r>
+      <w:r>
+        <w:t xml:space="preserve"> heterogenous private data store</w:t>
+      </w:r>
+      <w:r>
+        <w:t>;</w:t>
+      </w:r>
+      <w:r>
+        <w:t xml:space="preserve"> and </w:t>
+      </w:r>
+      <w:r>
+        <w:t xml:space="preserve">(2) </w:t>
+      </w:r>
+      <w:r>
+        <w:t xml:space="preserve">a high degree of data connectivity between them; </w:t>
+      </w:r>
+      <w:r>
+        <w:t xml:space="preserve">then </w:t>
+      </w:r>
+      <w:r>
+        <w:t>it could be prohibitively expensive to</w:t>
+      </w:r>
+      <w:r>
+        <w:t xml:space="preserve"> choose option</w:t>
       </w:r>
       <w:r>
         <w:t xml:space="preserve"> (a)</w:t>
       </w:r>
       <w:r>
-        <w:t xml:space="preserve"> create bulk load interfaces. Consider the scenario where </w:t>
-      </w:r>
-      <w:r>
-        <w:t xml:space="preserve">events cascade such as ‘service A’ emits N events by ‘service B,’ which in turn emits M events to ‘service C.’ To correctly model this would essentially duplicate the </w:t>
+        <w:t xml:space="preserve">. Consider the scenario where </w:t>
+      </w:r>
+      <w:r>
+        <w:t xml:space="preserve">events cascade such as ‘service A’ emits N events by ‘service B,’ which in turn emits M events to ‘service C.’ To correctly </w:t>
+      </w:r>
+      <w:r>
+        <w:t xml:space="preserve">externally </w:t>
+      </w:r>
+      <w:r>
+        <w:t xml:space="preserve">model this </w:t>
+      </w:r>
+      <w:r>
+        <w:t>could</w:t>
+      </w:r>
+      <w:r>
+        <w:t xml:space="preserve"> duplicate </w:t>
       </w:r>
       <w:r>
         <w:t>large</w:t>
@@ -258,7 +491,25 @@
         <w:ind w:firstLine="360"/>
       </w:pPr>
       <w:r>
-        <w:t>Another argument for businesses to desire choice (b) is that improvements to the data migration scenario are improvements to the general customer. This can be seen in terms of general correctness, backward compatibility assurances, performance and scalability scenarios.</w:t>
+        <w:t xml:space="preserve">Another </w:t>
+      </w:r>
+      <w:r>
+        <w:t>reason</w:t>
+      </w:r>
+      <w:r>
+        <w:t xml:space="preserve"> for businesses to desire (b) is that improvements to the data migration scenario are improvements </w:t>
+      </w:r>
+      <w:r>
+        <w:t xml:space="preserve">shared by </w:t>
+      </w:r>
+      <w:r>
+        <w:t xml:space="preserve">the general customer. </w:t>
+      </w:r>
+      <w:r>
+        <w:t xml:space="preserve">Shared fixes can include </w:t>
+      </w:r>
+      <w:r>
+        <w:t>general correctness, backward compatibility assurances, performance and scalability scenarios.</w:t>
       </w:r>
     </w:p>
     <w:p>
@@ -266,16 +517,49 @@
         <w:ind w:firstLine="360"/>
       </w:pPr>
       <w:r>
-        <w:t xml:space="preserve">There are potentially specific micro services where scenario (a) is desired in combination with (b). For instance, a business might have </w:t>
+        <w:t xml:space="preserve">There are potentially micro services where scenario (a) is desired in combination with (b). </w:t>
+      </w:r>
+      <w:r>
+        <w:t>A</w:t>
+      </w:r>
+      <w:r>
+        <w:t xml:space="preserve"> business might have </w:t>
       </w:r>
       <w:r>
         <w:t xml:space="preserve">archives </w:t>
       </w:r>
       <w:r>
-        <w:t>of physics models</w:t>
-      </w:r>
-      <w:r>
-        <w:t xml:space="preserve"> each requiring days of compute time. They might choose to maintain an out of band process for moving the models while replaying the metadata through steady state ingestion pipeline.</w:t>
+        <w:t xml:space="preserve">of physics </w:t>
+      </w:r>
+      <w:r>
+        <w:t xml:space="preserve">simulations, where </w:t>
+      </w:r>
+      <w:r>
+        <w:t>each requir</w:t>
+      </w:r>
+      <w:r>
+        <w:t>ed</w:t>
+      </w:r>
+      <w:r>
+        <w:t xml:space="preserve"> </w:t>
+      </w:r>
+      <w:r>
+        <w:t xml:space="preserve">several </w:t>
+      </w:r>
+      <w:r>
+        <w:t xml:space="preserve">days </w:t>
+      </w:r>
+      <w:r>
+        <w:t>to render</w:t>
+      </w:r>
+      <w:r>
+        <w:t>.</w:t>
+      </w:r>
+      <w:r>
+        <w:t xml:space="preserve"> In this example t</w:t>
+      </w:r>
+      <w:r>
+        <w:t>hey might choose to maintain an out of band process for moving the models while replaying the metadata through steady state ingestion pipeline.</w:t>
       </w:r>
     </w:p>
     <w:p>
@@ -285,13 +569,19 @@
       <w:r>
         <w:t xml:space="preserve">Within the context of this proposal it is assumed that the business must choose option (b) or (c) due to option (a) being prohibitively expensive to build and maintain. </w:t>
       </w:r>
+      <w:r>
+        <w:t xml:space="preserve">Another key advantage </w:t>
+      </w:r>
+      <w:r>
+        <w:lastRenderedPageBreak/>
+        <w:t>of choosing scenario (b) is that enhancements to the migration scenario can extend to generic data ingestion scenarios. Thus, improving multiple dimensions of the system without duplicating efforts.</w:t>
+      </w:r>
     </w:p>
     <w:p>
       <w:pPr>
         <w:pStyle w:val="Heading1"/>
       </w:pPr>
       <w:r>
-        <w:lastRenderedPageBreak/>
         <w:t>Problem Statement</w:t>
       </w:r>
     </w:p>
@@ -311,7 +601,19 @@
         <w:ind w:firstLine="360"/>
       </w:pPr>
       <w:r>
-        <w:t>Patterns around moving the infrastructure is a well-studied problem, thanks in part to virtualization and containerization technologies</w:t>
+        <w:t xml:space="preserve">Patterns </w:t>
+      </w:r>
+      <w:r>
+        <w:t xml:space="preserve">regarding the movement of </w:t>
+      </w:r>
+      <w:r>
+        <w:t xml:space="preserve">infrastructure </w:t>
+      </w:r>
+      <w:r>
+        <w:t>are</w:t>
+      </w:r>
+      <w:r>
+        <w:t xml:space="preserve"> well-studied problem, thanks in part to virtualization and containerization technologies</w:t>
       </w:r>
       <w:sdt>
         <w:sdtPr>
@@ -380,7 +682,43 @@
         <w:ind w:firstLine="360"/>
       </w:pPr>
       <w:r>
-        <w:t>Consider the scenario where a bulk migration of 10 million records traverses a component with a 0.01% failure rate. This will reproduce 1,000 instances of that defect which can cause inaccurate results for the customer. If all issues within the product code can be resolved, there will still be issues due to the underlying system being built on commoditized hardware. An expectation of failure needs to exist within the data migration scenario.</w:t>
+        <w:t xml:space="preserve">Consider the scenario where a bulk migration of 10 million records traverses a component with a 0.01% failure rate. This will reproduce 1,000 instances of </w:t>
+      </w:r>
+      <w:r>
+        <w:t>the</w:t>
+      </w:r>
+      <w:r>
+        <w:t xml:space="preserve"> defect which can </w:t>
+      </w:r>
+      <w:r>
+        <w:t xml:space="preserve">impact </w:t>
+      </w:r>
+      <w:r>
+        <w:t xml:space="preserve">results </w:t>
+      </w:r>
+      <w:r>
+        <w:t xml:space="preserve">across several </w:t>
+      </w:r>
+      <w:r>
+        <w:t>customer</w:t>
+      </w:r>
+      <w:r>
+        <w:t>s</w:t>
+      </w:r>
+      <w:r>
+        <w:t>. If all issues within the product code can be resolved, there will still be issues due to the underlying system being built on commoditized hardware. An expectation of failure needs to exist within the data migration</w:t>
+      </w:r>
+      <w:r>
+        <w:t xml:space="preserve"> and ingestion</w:t>
+      </w:r>
+      <w:r>
+        <w:t xml:space="preserve"> scenario</w:t>
+      </w:r>
+      <w:r>
+        <w:t>s</w:t>
+      </w:r>
+      <w:r>
+        <w:t>.</w:t>
       </w:r>
     </w:p>
     <w:p>
@@ -394,10 +732,55 @@
         <w:t>throughput</w:t>
       </w:r>
       <w:r>
+        <w:t xml:space="preserve"> rates</w:t>
+      </w:r>
+      <w:r>
         <w:t xml:space="preserve"> </w:t>
       </w:r>
       <w:r>
-        <w:t>that these migrations should be performed. If the ingestion rate is too slow it will never complete, yet too fast and it cause scalability issues within the infrastructure. Those scalability issues will increase the failure rate and result invalid results.</w:t>
+        <w:t xml:space="preserve">that </w:t>
+      </w:r>
+      <w:r>
+        <w:t xml:space="preserve">ingestions </w:t>
+      </w:r>
+      <w:r>
+        <w:t xml:space="preserve">should </w:t>
+      </w:r>
+      <w:r>
+        <w:t>target</w:t>
+      </w:r>
+      <w:r>
+        <w:t>. If the rate is too slow it will never complete, yet too fast and it cause</w:t>
+      </w:r>
+      <w:r>
+        <w:t>s</w:t>
+      </w:r>
+      <w:r>
+        <w:t xml:space="preserve"> scalability issues </w:t>
+      </w:r>
+      <w:r>
+        <w:t xml:space="preserve">across the </w:t>
+      </w:r>
+      <w:r>
+        <w:t>infrastructure. Th</w:t>
+      </w:r>
+      <w:r>
+        <w:t>e</w:t>
+      </w:r>
+      <w:r>
+        <w:t>se scalability issues will increase the failure rate</w:t>
+      </w:r>
+      <w:r>
+        <w:t>s</w:t>
+      </w:r>
+      <w:r>
+        <w:t xml:space="preserve"> and </w:t>
+      </w:r>
+      <w:r>
+        <w:t>cause</w:t>
+      </w:r>
+      <w:r>
+        <w:t xml:space="preserve"> invalid results.</w:t>
       </w:r>
     </w:p>
     <w:p>
@@ -405,18 +788,41 @@
         <w:ind w:firstLine="360"/>
       </w:pPr>
       <w:r>
-        <w:t>If the system was set to scale infinitely then it could become to costly to perform the data migration. This would lessen the competitive gain of moving to the cloud and place an unjust financial burden on the business. While that might be acceptable for a short period it has already been stated that the entire enterprise migration could last years.</w:t>
-      </w:r>
-    </w:p>
-    <w:p>
-      <w:pPr>
-        <w:spacing w:line="259" w:lineRule="auto"/>
-        <w:rPr>
-          <w:b/>
-        </w:rPr>
-      </w:pPr>
-      <w:r>
-        <w:br w:type="page"/>
+        <w:t xml:space="preserve">If the system was set to scale infinitely then it </w:t>
+      </w:r>
+      <w:r>
+        <w:t>w</w:t>
+      </w:r>
+      <w:r>
+        <w:t xml:space="preserve">ould become </w:t>
+      </w:r>
+      <w:r>
+        <w:t>too</w:t>
+      </w:r>
+      <w:r>
+        <w:t xml:space="preserve"> costly to </w:t>
+      </w:r>
+      <w:r>
+        <w:t>operate</w:t>
+      </w:r>
+      <w:r>
+        <w:t xml:space="preserve">. This would lessen the competitive gain </w:t>
+      </w:r>
+      <w:r>
+        <w:t xml:space="preserve">from </w:t>
+      </w:r>
+      <w:r>
+        <w:t xml:space="preserve">moving to the cloud and place an unjust financial burden </w:t>
+      </w:r>
+      <w:r>
+        <w:lastRenderedPageBreak/>
+        <w:t xml:space="preserve">on the business. While that might be acceptable for a short period it has already been stated that </w:t>
+      </w:r>
+      <w:r>
+        <w:t>an</w:t>
+      </w:r>
+      <w:r>
+        <w:t xml:space="preserve"> entire enterprise migration could last years.</w:t>
       </w:r>
     </w:p>
     <w:p>
@@ -424,8 +830,172 @@
         <w:pStyle w:val="Heading1"/>
       </w:pPr>
       <w:r>
+        <w:t>Goals</w:t>
+      </w:r>
+    </w:p>
+    <w:p>
+      <w:pPr>
+        <w:pStyle w:val="Heading2"/>
+      </w:pPr>
+      <w:r>
+        <w:t>Max Flow Model</w:t>
+      </w:r>
+    </w:p>
+    <w:p>
+      <w:pPr>
+        <w:ind w:firstLine="360"/>
+      </w:pPr>
+      <w:r>
+        <w:t xml:space="preserve">These challenges could be restated as there is a need to </w:t>
+      </w:r>
+      <w:r>
+        <w:t>solve</w:t>
+      </w:r>
+      <w:r>
+        <w:t xml:space="preserve"> the ‘min-cost max-flow’</w:t>
+      </w:r>
+      <w:r>
+        <w:t xml:space="preserve"> (MCMF)</w:t>
+      </w:r>
+      <w:r>
+        <w:t xml:space="preserve"> </w:t>
+      </w:r>
+      <w:r>
+        <w:t xml:space="preserve">across </w:t>
+      </w:r>
+      <w:r>
+        <w:t xml:space="preserve">the distributed architecture. There is also a need to model which junctions lead to bottlenecks </w:t>
+      </w:r>
+      <w:r>
+        <w:t>or</w:t>
+      </w:r>
+      <w:r>
+        <w:t xml:space="preserve"> are over provisioned. </w:t>
+      </w:r>
+      <w:r>
+        <w:t>For instance, i</w:t>
+      </w:r>
+      <w:r>
+        <w:t xml:space="preserve">f ‘service X’ is bound by the scale of ‘service Y’ then either X needs to be reduced for cost savings </w:t>
+      </w:r>
+      <w:r>
+        <w:t>purposes.</w:t>
+      </w:r>
+    </w:p>
+    <w:p>
+      <w:pPr>
+        <w:ind w:firstLine="360"/>
+      </w:pPr>
+      <w:r>
+        <w:t xml:space="preserve">The primary goal of this study would be to identify the features which are most critical to the maximum flow model. Consider a component which can only process N records per second. In cloud environments the ability to add or remove unlimited resources </w:t>
+      </w:r>
+      <w:r>
+        <w:t xml:space="preserve">changes the dimensionality </w:t>
+      </w:r>
+      <w:r>
+        <w:t>into ‘N records per V virtual cores per M gigabytes of memory.’</w:t>
+      </w:r>
+    </w:p>
+    <w:p>
+      <w:pPr>
+        <w:ind w:firstLine="360"/>
+      </w:pPr>
+      <w:r>
+        <w:t>Once these optimization points are identified then a system can be created to provide recommendations to the operations team or apply them automatically. This would result in economic gains of the service in terms of reduced labor overhead and fewer billable cloud resources.</w:t>
+      </w:r>
+    </w:p>
+    <w:p>
+      <w:pPr>
+        <w:pStyle w:val="Heading2"/>
+      </w:pPr>
+      <w:r>
+        <w:t>Min Error Rate</w:t>
+      </w:r>
+    </w:p>
+    <w:p>
+      <w:pPr>
+        <w:ind w:firstLine="360"/>
+      </w:pPr>
+      <w:r>
+        <w:t xml:space="preserve">Another </w:t>
+      </w:r>
+      <w:r>
+        <w:t>objective</w:t>
+      </w:r>
+      <w:r>
+        <w:t xml:space="preserve"> is</w:t>
+      </w:r>
+      <w:r>
+        <w:t xml:space="preserve"> to</w:t>
+      </w:r>
+      <w:r>
+        <w:t xml:space="preserve"> maxi</w:t>
+      </w:r>
+      <w:r>
+        <w:t>mize</w:t>
+      </w:r>
+      <w:r>
+        <w:t xml:space="preserve"> </w:t>
+      </w:r>
+      <w:r>
+        <w:t xml:space="preserve">the </w:t>
+      </w:r>
+      <w:r>
+        <w:t xml:space="preserve">flow of records while minimizing the number of failures. Writing error free distributed source code is an extremely complex problem. </w:t>
+      </w:r>
+      <w:r>
+        <w:t>A</w:t>
+      </w:r>
+      <w:r>
+        <w:t xml:space="preserve"> domain specific language</w:t>
+      </w:r>
+      <w:r>
+        <w:t xml:space="preserve"> (DSL)</w:t>
+      </w:r>
+      <w:r>
+        <w:t xml:space="preserve"> could be </w:t>
+      </w:r>
+      <w:r>
+        <w:t>created to describe the distributed compensation policy. This would ensure consistency of the rules and remediation behaviors.</w:t>
+      </w:r>
+    </w:p>
+    <w:p>
+      <w:pPr>
+        <w:ind w:firstLine="360"/>
+      </w:pPr>
+      <w:r>
         <w:lastRenderedPageBreak/>
-        <w:t>Goals</w:t>
+        <w:t xml:space="preserve">If the system is capable of self-healing, then fewer concerns </w:t>
+      </w:r>
+      <w:r>
+        <w:t xml:space="preserve">would </w:t>
+      </w:r>
+      <w:r>
+        <w:t xml:space="preserve">exist </w:t>
+      </w:r>
+      <w:r>
+        <w:t xml:space="preserve">regarding </w:t>
+      </w:r>
+      <w:r>
+        <w:t xml:space="preserve">availability </w:t>
+      </w:r>
+      <w:r>
+        <w:t xml:space="preserve">and the net flow rate could be increased higher. It would also reduce the number of </w:t>
+      </w:r>
+      <w:r>
+        <w:t>customers</w:t>
+      </w:r>
+      <w:r>
+        <w:t xml:space="preserve"> report</w:t>
+      </w:r>
+      <w:r>
+        <w:t>ed</w:t>
+      </w:r>
+      <w:r>
+        <w:t xml:space="preserve"> support requests</w:t>
+      </w:r>
+      <w:r>
+        <w:t xml:space="preserve"> as the holistic system would be more reliable.</w:t>
       </w:r>
     </w:p>
     <w:p>
@@ -433,7 +1003,7 @@
         <w:pStyle w:val="Heading2"/>
       </w:pPr>
       <w:r>
-        <w:t>Max Flow Model</w:t>
+        <w:t>Define New Patterns</w:t>
       </w:r>
     </w:p>
     <w:p>
@@ -441,90 +1011,6 @@
         <w:ind w:firstLine="360"/>
       </w:pPr>
       <w:r>
-        <w:t>These challenges could be restated as there is a need to find the ‘min-cost max-flow’ through the distributed architecture. There is also a need to model which junctions lead to bottlenecks versus are over provisioned. If ‘service X’ is bound by the scale of ‘service Y’ then either X needs to be reduced for cost savings or Y increased to provide additional load.</w:t>
-      </w:r>
-    </w:p>
-    <w:p>
-      <w:pPr>
-        <w:ind w:firstLine="360"/>
-      </w:pPr>
-      <w:r>
-        <w:t>The primary goal of this study would be to identify the features which are most critical to the maximum flow model. Consider a component which can only process N records per second. In cloud environments the ability to add or remove virtually unlimited resources might rephrase this scenario into ‘N records per V virtual cores per M gigabytes of memory.’</w:t>
-      </w:r>
-    </w:p>
-    <w:p>
-      <w:pPr>
-        <w:pStyle w:val="Heading2"/>
-      </w:pPr>
-      <w:r>
-        <w:t>Min Error Rate</w:t>
-      </w:r>
-    </w:p>
-    <w:p>
-      <w:pPr>
-        <w:ind w:firstLine="360"/>
-      </w:pPr>
-      <w:r>
-        <w:t>Another requirement is</w:t>
-      </w:r>
-      <w:r>
-        <w:t xml:space="preserve"> to</w:t>
-      </w:r>
-      <w:r>
-        <w:t xml:space="preserve"> maxi</w:t>
-      </w:r>
-      <w:r>
-        <w:t>mize</w:t>
-      </w:r>
-      <w:r>
-        <w:t xml:space="preserve"> </w:t>
-      </w:r>
-      <w:r>
-        <w:t xml:space="preserve">the </w:t>
-      </w:r>
-      <w:r>
-        <w:t xml:space="preserve">flow of records while minimizing the number of failures. Writing error free distributed source code is an extremely complex problem. </w:t>
-      </w:r>
-      <w:r>
-        <w:t>A</w:t>
-      </w:r>
-      <w:r>
-        <w:t xml:space="preserve"> domain specific language</w:t>
-      </w:r>
-      <w:r>
-        <w:t xml:space="preserve"> (DSL)</w:t>
-      </w:r>
-      <w:r>
-        <w:t xml:space="preserve"> could be </w:t>
-      </w:r>
-      <w:r>
-        <w:t>created to describe the distributed compensation policy. This would ensure consistency of the rules and remediation behaviors.</w:t>
-      </w:r>
-    </w:p>
-    <w:p>
-      <w:pPr>
-        <w:ind w:firstLine="360"/>
-      </w:pPr>
-      <w:r>
-        <w:t xml:space="preserve">If the system is capable of self-healing, then fewer concerns exist around availability </w:t>
-      </w:r>
-      <w:r>
-        <w:t>which can lead to even higher net flow rates.</w:t>
-      </w:r>
-    </w:p>
-    <w:p>
-      <w:pPr>
-        <w:pStyle w:val="Heading2"/>
-      </w:pPr>
-      <w:r>
-        <w:t>Define New Patterns</w:t>
-      </w:r>
-    </w:p>
-    <w:p>
-      <w:pPr>
-        <w:ind w:firstLine="360"/>
-      </w:pPr>
-      <w:r>
         <w:t>M</w:t>
       </w:r>
       <w:r>
@@ -543,10 +1029,12 @@
         <w:t xml:space="preserve">. These challenges are well-studied in certain electrical and </w:t>
       </w:r>
       <w:r>
-        <w:t xml:space="preserve">customer broadcast </w:t>
-      </w:r>
-      <w:r>
-        <w:lastRenderedPageBreak/>
+        <w:t>consumer</w:t>
+      </w:r>
+      <w:r>
+        <w:t xml:space="preserve"> broadcast </w:t>
+      </w:r>
+      <w:r>
         <w:t>communication systems. A deeper investigation needs to exist to determine how those learnings can be applied to this use case.</w:t>
       </w:r>
     </w:p>
@@ -567,36 +1055,189 @@
         <w:t xml:space="preserve">migrating their workloads onto the public cloud. </w:t>
       </w:r>
       <w:r>
-        <w:t>If they can determine bottlenecks in the hydration process, then it is possible to prioritize changes that lead to the maximum return. This can expedite their journey and the lead time before they begin reaping the benefits of that transition.</w:t>
+        <w:t xml:space="preserve">If they can determine bottlenecks in the hydration process, then it is possible to prioritize changes that lead to the maximum return. This can expedite their journey and </w:t>
+      </w:r>
+      <w:r>
+        <w:t>lessen the</w:t>
+      </w:r>
+      <w:r>
+        <w:t xml:space="preserve"> lead time before they begin reaping the benefits of that </w:t>
+      </w:r>
+      <w:r>
+        <w:t>transformation</w:t>
+      </w:r>
+      <w:r>
+        <w:t>.</w:t>
       </w:r>
     </w:p>
     <w:p>
       <w:r>
         <w:tab/>
-        <w:t xml:space="preserve">While this is the primary scenario that research is seeking to understand, there are other scenarios that would also benefit. For example, auto scaling legacy services can introduce its own set of challenges. Today businesses often rely on simple metrics such as CPU rates to signal an increase or decrease in service instances. This is inefficient as it relies on </w:t>
+        <w:t xml:space="preserve">While this is the primary scenario that research is seeking to understand, there are other scenarios that would also benefit. For example, auto scaling legacy services can introduce its own set of challenges. Today businesses often rely on simple metrics such as CPU rates to signal an increase or decrease </w:t>
+      </w:r>
+      <w:r>
+        <w:t>in</w:t>
+      </w:r>
+      <w:r>
+        <w:t xml:space="preserve"> service instance</w:t>
+      </w:r>
+      <w:r>
+        <w:t xml:space="preserve"> counts</w:t>
+      </w:r>
+      <w:r>
+        <w:t xml:space="preserve">. </w:t>
+      </w:r>
+    </w:p>
+    <w:p>
+      <w:pPr>
+        <w:ind w:firstLine="720"/>
+      </w:pPr>
+      <w:r>
+        <w:t xml:space="preserve">This </w:t>
+      </w:r>
+      <w:r>
+        <w:t xml:space="preserve">can be </w:t>
+      </w:r>
+      <w:r>
+        <w:t xml:space="preserve">inefficient as </w:t>
+      </w:r>
+      <w:r>
+        <w:t xml:space="preserve">it </w:t>
+      </w:r>
+      <w:r>
+        <w:rPr>
+          <w:i/>
+        </w:rPr>
+        <w:t>reacts</w:t>
+      </w:r>
+      <w:r>
+        <w:t xml:space="preserve"> to </w:t>
       </w:r>
       <w:r>
         <w:t xml:space="preserve">degradation </w:t>
       </w:r>
       <w:r>
-        <w:t>quality as the notification mechanism for an individual service. Instead a holistic flow model could identify the increase in load and adjust multiple services to meet the change in traffic pattern.</w:t>
-      </w:r>
-    </w:p>
-    <w:p>
-      <w:r>
+        <w:t xml:space="preserve">of an </w:t>
+      </w:r>
+      <w:r>
+        <w:rPr>
+          <w:i/>
+        </w:rPr>
+        <w:t>individual</w:t>
+      </w:r>
+      <w:r>
+        <w:t xml:space="preserve"> service </w:t>
+      </w:r>
+      <w:r>
+        <w:t xml:space="preserve">as the notification mechanism </w:t>
+      </w:r>
+      <w:r>
+        <w:t>to begin scaling</w:t>
+      </w:r>
+      <w:r>
+        <w:t xml:space="preserve">. Instead a holistic flow model could </w:t>
+      </w:r>
+      <w:r>
+        <w:rPr>
+          <w:i/>
+        </w:rPr>
+        <w:t xml:space="preserve">preemptive </w:t>
+      </w:r>
+      <w:r>
+        <w:t>determine</w:t>
+      </w:r>
+      <w:r>
+        <w:rPr>
+          <w:i/>
+        </w:rPr>
+        <w:t xml:space="preserve"> </w:t>
+      </w:r>
+      <w:r>
+        <w:t xml:space="preserve">the increase in load </w:t>
+      </w:r>
+      <w:r>
+        <w:t xml:space="preserve">will result in </w:t>
+      </w:r>
+      <w:r>
+        <w:rPr>
+          <w:i/>
+        </w:rPr>
+        <w:t>multiple</w:t>
+      </w:r>
+      <w:r>
+        <w:t xml:space="preserve"> services</w:t>
+      </w:r>
+      <w:r>
+        <w:t xml:space="preserve"> needing to scale modifications</w:t>
+      </w:r>
+      <w:r>
+        <w:t>.</w:t>
+      </w:r>
+    </w:p>
+    <w:p>
+      <w:r>
+        <w:lastRenderedPageBreak/>
         <w:tab/>
-        <w:t>Another shared area of all distributed micro services is reliably transmitting their notifications between each other. For many scenarios the cost of duplicating the message is significantly less than the cost of missing the event entirely. It would not be efficient to merely send three copies of the same traffic, however there are potentially encoding schemes that allow for the introduction of parity bits or auto remediation. Such self-healing solutions would increase the fault tolerance of the entire system and provide a more positive user experience to all consumers.</w:t>
-      </w:r>
-    </w:p>
-    <w:p>
-      <w:pPr>
-        <w:spacing w:line="259" w:lineRule="auto"/>
-        <w:rPr>
-          <w:b/>
-        </w:rPr>
-      </w:pPr>
-      <w:r>
-        <w:br w:type="page"/>
+      </w:r>
+      <w:r>
+        <w:t>A</w:t>
+      </w:r>
+      <w:r>
+        <w:t xml:space="preserve">ll distributed micro services </w:t>
+      </w:r>
+      <w:r>
+        <w:t xml:space="preserve">rely on </w:t>
+      </w:r>
+      <w:r>
+        <w:t xml:space="preserve">notifications </w:t>
+      </w:r>
+      <w:r>
+        <w:t>to be reliably transmitted between one another</w:t>
+      </w:r>
+      <w:r>
+        <w:t xml:space="preserve">. For many scenarios the cost of </w:t>
+      </w:r>
+      <w:r>
+        <w:t xml:space="preserve">processing </w:t>
+      </w:r>
+      <w:r>
+        <w:t>duplicat</w:t>
+      </w:r>
+      <w:r>
+        <w:t>e</w:t>
+      </w:r>
+      <w:r>
+        <w:t xml:space="preserve"> message</w:t>
+      </w:r>
+      <w:r>
+        <w:t>s</w:t>
+      </w:r>
+      <w:r>
+        <w:t xml:space="preserve"> is less than the cost of missing the event entirely. </w:t>
+      </w:r>
+      <w:r>
+        <w:t xml:space="preserve">That is not to say that all traffic should be redundantly sent, </w:t>
+      </w:r>
+      <w:r>
+        <w:t xml:space="preserve">however there are potentially encoding schemes that allow for the introduction of parity bits </w:t>
+      </w:r>
+      <w:r>
+        <w:t xml:space="preserve">and </w:t>
+      </w:r>
+      <w:r>
+        <w:t xml:space="preserve">auto remediation. </w:t>
+      </w:r>
+      <w:r>
+        <w:t>These self</w:t>
+      </w:r>
+      <w:r>
+        <w:t>-healing solutions would increase the fault tolerance of the entire system and provide a more positive user experience to all consumers</w:t>
+      </w:r>
+      <w:r>
+        <w:t xml:space="preserve"> of the service</w:t>
+      </w:r>
+      <w:r>
+        <w:t>.</w:t>
       </w:r>
     </w:p>
     <w:p>
@@ -604,17 +1245,34 @@
         <w:pStyle w:val="Heading1"/>
       </w:pPr>
       <w:r>
-        <w:lastRenderedPageBreak/>
         <w:t>Literature Review</w:t>
       </w:r>
     </w:p>
     <w:p>
       <w:r>
         <w:tab/>
-        <w:t>There are four core aspects of literature that was reviewed (1) cloud migration challenges and strategies; (2)</w:t>
-      </w:r>
-      <w:r>
-        <w:t xml:space="preserve"> maximum flow and graph analysis; (3); reliable distributed systems; and (4) event patterns.</w:t>
+        <w:t xml:space="preserve">There are four core literature </w:t>
+      </w:r>
+      <w:r>
+        <w:t xml:space="preserve">scenarios </w:t>
+      </w:r>
+      <w:r>
+        <w:t xml:space="preserve">that </w:t>
+      </w:r>
+      <w:r>
+        <w:t>were</w:t>
+      </w:r>
+      <w:r>
+        <w:t xml:space="preserve"> reviewed (1) cloud migration challenges and strategies; (2)</w:t>
+      </w:r>
+      <w:r>
+        <w:t xml:space="preserve"> maximum flow and graph analysis; (3); reliable distributed systems; and (4) event</w:t>
+      </w:r>
+      <w:r>
+        <w:t xml:space="preserve"> broadcasting</w:t>
+      </w:r>
+      <w:r>
+        <w:t xml:space="preserve"> patterns.</w:t>
       </w:r>
     </w:p>
     <w:p>
@@ -645,7 +1303,19 @@
       </w:r>
       <w:proofErr w:type="spellEnd"/>
       <w:r>
-        <w:t xml:space="preserve"> and Putra performed an extensive survey of challenges that face cloud adoption. The issues facing developing countries can also be a proxy for small enterprise environments (&lt;=1B$). This is due to their limit access to funding and resources. Two of the most frequent challenges identified through is (1) data migration issues; and (2) conservative business cultures.</w:t>
+        <w:t xml:space="preserve"> and Putra performed an extensive survey of challenges that face cloud adoption. The issues facing developing countries can also </w:t>
+      </w:r>
+      <w:r>
+        <w:t xml:space="preserve">be </w:t>
+      </w:r>
+      <w:r>
+        <w:t xml:space="preserve">a proxy for small enterprise environments (&lt;=1B$). This is due to their limit access to funding and resources. Two of the most frequent challenges identified </w:t>
+      </w:r>
+      <w:r>
+        <w:t xml:space="preserve">are </w:t>
+      </w:r>
+      <w:r>
+        <w:t>(1) data migration issues; and (2) conservative business cultures.</w:t>
       </w:r>
     </w:p>
     <w:p>
@@ -668,17 +1338,42 @@
       </w:r>
       <w:proofErr w:type="spellEnd"/>
       <w:r>
-        <w:t xml:space="preserve"> define the six R’s to migration as: Re-host, Re-platform, Re-purchase, Re-factor, Retain, and Retire. They continue with an investigation into the ‘state-of-art’ implementations of these ideas. </w:t>
-      </w:r>
-      <w:r>
-        <w:t xml:space="preserve">There also define the levels of cloud maturity that businesses transcend on their journey. While significant attention is provided to the infrastructure, little is </w:t>
-      </w:r>
-      <w:r>
-        <w:t>provided for complex data migrations.</w:t>
-      </w:r>
-    </w:p>
-    <w:p>
-      <w:r>
+        <w:t xml:space="preserve"> define the six R’s to migration as Re-host, Re-platform, Re-purchase, Re-factor, Retain, and Retire. They continue with an investigation into the ‘state-of-art’ implementations of these ideas. </w:t>
+      </w:r>
+      <w:r>
+        <w:t>The journal</w:t>
+      </w:r>
+      <w:r>
+        <w:t xml:space="preserve"> also define</w:t>
+      </w:r>
+      <w:r>
+        <w:t>s</w:t>
+      </w:r>
+      <w:r>
+        <w:t xml:space="preserve"> levels of cloud maturity </w:t>
+      </w:r>
+      <w:r>
+        <w:t xml:space="preserve">which </w:t>
+      </w:r>
+      <w:r>
+        <w:t xml:space="preserve">businesses transcend </w:t>
+      </w:r>
+      <w:r>
+        <w:t xml:space="preserve">across </w:t>
+      </w:r>
+      <w:r>
+        <w:t xml:space="preserve">their journey. While significant attention is provided to the infrastructure, little </w:t>
+      </w:r>
+      <w:r>
+        <w:t xml:space="preserve">stated around </w:t>
+      </w:r>
+      <w:r>
+        <w:t>data migrations.</w:t>
+      </w:r>
+    </w:p>
+    <w:p>
+      <w:r>
+        <w:lastRenderedPageBreak/>
         <w:tab/>
         <w:t xml:space="preserve">In </w:t>
       </w:r>
@@ -697,21 +1392,37 @@
       </w:r>
       <w:proofErr w:type="spellEnd"/>
       <w:r>
-        <w:t xml:space="preserve"> and Lin provide a postmortem to a successful enterprise migration. Their use case impacted 80,000 users </w:t>
-      </w:r>
-      <w:r>
-        <w:t>as their workload transitioned from a private data center to public cloud. Thematically planning and effective communication were provided as primary drivers of success. A strong focus on infrastructure is also provided with little consideration for the complex data migration.</w:t>
-      </w:r>
-    </w:p>
-    <w:p>
-      <w:pPr>
-        <w:spacing w:line="259" w:lineRule="auto"/>
-        <w:rPr>
-          <w:b/>
-        </w:rPr>
-      </w:pPr>
-      <w:r>
-        <w:br w:type="page"/>
+        <w:t xml:space="preserve"> and Lin provide a postmortem </w:t>
+      </w:r>
+      <w:r>
+        <w:t>for</w:t>
+      </w:r>
+      <w:r>
+        <w:t xml:space="preserve"> a successful enterprise migration. Their use case impacted 80,000 users </w:t>
+      </w:r>
+      <w:r>
+        <w:t xml:space="preserve">as their workload transitioned from a private data center to </w:t>
+      </w:r>
+      <w:r>
+        <w:t xml:space="preserve">the </w:t>
+      </w:r>
+      <w:r>
+        <w:t xml:space="preserve">public cloud. Thematically planning and effective communication were provided as primary drivers of success. A strong focus on infrastructure is also provided with little </w:t>
+      </w:r>
+      <w:r>
+        <w:t>attention</w:t>
+      </w:r>
+      <w:r>
+        <w:t xml:space="preserve"> </w:t>
+      </w:r>
+      <w:r>
+        <w:t xml:space="preserve">to </w:t>
+      </w:r>
+      <w:r>
+        <w:t>the data migration.</w:t>
+      </w:r>
+      <w:r>
+        <w:t xml:space="preserve"> It appears they used a relied on a standard ‘lift and shift’ approach. </w:t>
       </w:r>
     </w:p>
     <w:p>
@@ -719,7 +1430,6 @@
         <w:pStyle w:val="Heading2"/>
       </w:pPr>
       <w:r>
-        <w:lastRenderedPageBreak/>
         <w:t>Maximum Flow and Graph Algorithms</w:t>
       </w:r>
     </w:p>
@@ -743,7 +1453,13 @@
       </w:r>
       <w:proofErr w:type="spellEnd"/>
       <w:r>
-        <w:t xml:space="preserve"> provide a broad overview of scenarios that can be addressed with ‘max flow’ algorithms. They describe optimizations that exist in various concrete examples. Many of these examples resonated with the challenges of data hydration scenarios.</w:t>
+        <w:t xml:space="preserve"> provide a broad overview of scenarios that can be addressed with ‘max flow’ algorithms. They describe optimizations that exist in various concrete examples. Many of these examples resonated with the challenges of </w:t>
+      </w:r>
+      <w:r>
+        <w:t xml:space="preserve">the </w:t>
+      </w:r>
+      <w:r>
+        <w:t>data hydration scenarios.</w:t>
       </w:r>
     </w:p>
     <w:p>
@@ -761,7 +1477,49 @@
         <w:t xml:space="preserve">; Benda, Chu, Quek, and Buckley describe the challenges of harvesting and distributing power </w:t>
       </w:r>
       <w:r>
-        <w:t>between a mesh of base stations. Their analysis showed that using a ‘min-cost max-flow’ over ‘max-flow’ resulted in a 30% savings. The problem structure is like the hydration and suggests it would be advantageous to look for a similar pattern.</w:t>
+        <w:t>between a mesh of base stations. Their analysis showed that using a ‘min-cost max-flow’</w:t>
+      </w:r>
+      <w:r>
+        <w:t xml:space="preserve"> (MCMF)</w:t>
+      </w:r>
+      <w:r>
+        <w:t xml:space="preserve"> over ‘max-flow’</w:t>
+      </w:r>
+      <w:r>
+        <w:t xml:space="preserve"> (MF) model</w:t>
+      </w:r>
+      <w:r>
+        <w:t xml:space="preserve"> resulted in a 30% savings</w:t>
+      </w:r>
+      <w:r>
+        <w:t xml:space="preserve"> and an equivalent output</w:t>
+      </w:r>
+      <w:r>
+        <w:t xml:space="preserve">. The problem structure is </w:t>
+      </w:r>
+      <w:r>
+        <w:t xml:space="preserve">like the </w:t>
+      </w:r>
+      <w:r>
+        <w:t>hydration</w:t>
+      </w:r>
+      <w:r>
+        <w:t xml:space="preserve"> scenarios, which </w:t>
+      </w:r>
+      <w:r>
+        <w:t xml:space="preserve">suggests it </w:t>
+      </w:r>
+      <w:r>
+        <w:t>c</w:t>
+      </w:r>
+      <w:r>
+        <w:t xml:space="preserve">ould be advantageous </w:t>
+      </w:r>
+      <w:r>
+        <w:t xml:space="preserve">use </w:t>
+      </w:r>
+      <w:r>
+        <w:t>a similar pattern.</w:t>
       </w:r>
     </w:p>
     <w:p>
@@ -776,48 +1534,96 @@
         <w:t>A Study on Rapid Incremental Max Flow in Dynamic Networks</w:t>
       </w:r>
       <w:r>
-        <w:t xml:space="preserve">; Wang and Ling provide algorithms on top of classical ‘max-flow’ problems which enables them to operate on dynamic networks. These capabilities would enable </w:t>
-      </w:r>
-      <w:r>
-        <w:t xml:space="preserve">an </w:t>
-      </w:r>
-      <w:r>
-        <w:t xml:space="preserve">auto scale </w:t>
-      </w:r>
-      <w:r>
-        <w:t xml:space="preserve">controller to </w:t>
-      </w:r>
-      <w:r>
-        <w:t xml:space="preserve">adapt changes more quickly even as the number of dimensions increased. </w:t>
-      </w:r>
-      <w:r>
-        <w:t>In the context of the migration scenario that would also mean the optimization point could be continuously adapting in real time.</w:t>
-      </w:r>
-    </w:p>
-    <w:p>
-      <w:r>
-        <w:tab/>
+        <w:t>; Wang and Ling provide algorithms on top of classical ‘max-flow’</w:t>
+      </w:r>
+      <w:r>
+        <w:t xml:space="preserve"> (MF),</w:t>
+      </w:r>
+      <w:r>
+        <w:t xml:space="preserve"> which </w:t>
+      </w:r>
+      <w:r>
+        <w:t xml:space="preserve">efficiently update across </w:t>
+      </w:r>
+      <w:r>
+        <w:t xml:space="preserve">dynamic networks. </w:t>
+      </w:r>
+      <w:r>
+        <w:t xml:space="preserve">If the MF can be cheaply recalculated, then it allows for </w:t>
+      </w:r>
+      <w:r>
+        <w:t>auto scale</w:t>
+      </w:r>
+      <w:r>
+        <w:t>rs</w:t>
+      </w:r>
+      <w:r>
+        <w:t xml:space="preserve"> </w:t>
+      </w:r>
+      <w:r>
+        <w:t xml:space="preserve">to </w:t>
+      </w:r>
+      <w:r>
+        <w:t>be more responsive and adapt with higher precision.</w:t>
+      </w:r>
+    </w:p>
+    <w:p>
+      <w:pPr>
+        <w:ind w:firstLine="720"/>
+      </w:pPr>
+      <w:r>
         <w:t xml:space="preserve">In </w:t>
       </w:r>
+      <w:proofErr w:type="gramStart"/>
       <w:r>
         <w:rPr>
           <w:i/>
         </w:rPr>
-        <w:t>An Algorithm for Comparing Similarity Between Two Trees</w:t>
-      </w:r>
-      <w:r>
-        <w:t>; Xu provides a mathematical model that can determine the distance between two arbitrary tree structures. This could be paired with Wang and Ling’s algorithm to further optimize the frequency that changes are required to the holistic flow.</w:t>
-      </w:r>
-    </w:p>
-    <w:p>
-      <w:pPr>
-        <w:spacing w:line="259" w:lineRule="auto"/>
+        <w:t>An</w:t>
+      </w:r>
+      <w:proofErr w:type="gramEnd"/>
+      <w:r>
         <w:rPr>
-          <w:b/>
+          <w:i/>
         </w:rPr>
-      </w:pPr>
-      <w:r>
-        <w:br w:type="page"/>
+        <w:t xml:space="preserve"> Algorithm for Comparing Similarity Between Two Trees</w:t>
+      </w:r>
+      <w:r>
+        <w:t xml:space="preserve">; Xu provides a model </w:t>
+      </w:r>
+      <w:r>
+        <w:t xml:space="preserve">for </w:t>
+      </w:r>
+      <w:r>
+        <w:t>can determin</w:t>
+      </w:r>
+      <w:r>
+        <w:t>ing</w:t>
+      </w:r>
+      <w:r>
+        <w:t xml:space="preserve"> the distance between two arbitrary tree</w:t>
+      </w:r>
+      <w:r>
+        <w:t>s</w:t>
+      </w:r>
+      <w:r>
+        <w:t xml:space="preserve">. This could be paired with Wang and </w:t>
+      </w:r>
+      <w:r>
+        <w:lastRenderedPageBreak/>
+        <w:t xml:space="preserve">Ling’s algorithm to further optimize the frequency that changes are </w:t>
+      </w:r>
+      <w:r>
+        <w:t xml:space="preserve">applied </w:t>
+      </w:r>
+      <w:r>
+        <w:t xml:space="preserve">the </w:t>
+      </w:r>
+      <w:r>
+        <w:t>auto scaled system</w:t>
+      </w:r>
+      <w:r>
+        <w:t>.</w:t>
       </w:r>
     </w:p>
     <w:p>
@@ -825,7 +1631,6 @@
         <w:pStyle w:val="Heading2"/>
       </w:pPr>
       <w:r>
-        <w:lastRenderedPageBreak/>
         <w:t>Reliability Patterns</w:t>
       </w:r>
     </w:p>
@@ -865,10 +1670,58 @@
       </w:r>
       <w:proofErr w:type="spellEnd"/>
       <w:r>
-        <w:t xml:space="preserve"> describe the challenges encountered with transmitting television signal. They provide an enhancement traditional application level correct</w:t>
-      </w:r>
-      <w:r>
-        <w:t>ion (AL-FEC), by providing a notion of parity encoding. Consider a scenario where a sender has access to 3 channels and needs to post messages A and B. If they send one message per channel encoded as (A), (A+B), (B); then the consumer can miss 1/3</w:t>
+        <w:t xml:space="preserve"> describe the challenges encountered with transmitting television signal. They provide an enhancement </w:t>
+      </w:r>
+      <w:r>
+        <w:t>over t</w:t>
+      </w:r>
+      <w:r>
+        <w:t xml:space="preserve">raditional </w:t>
+      </w:r>
+      <w:r>
+        <w:t>A</w:t>
+      </w:r>
+      <w:r>
+        <w:t xml:space="preserve">pplication </w:t>
+      </w:r>
+      <w:r>
+        <w:t>L</w:t>
+      </w:r>
+      <w:r>
+        <w:t xml:space="preserve">evel </w:t>
+      </w:r>
+      <w:r>
+        <w:t>C</w:t>
+      </w:r>
+      <w:r>
+        <w:t>orrect</w:t>
+      </w:r>
+      <w:r>
+        <w:t xml:space="preserve">ion (AL-FEC), </w:t>
+      </w:r>
+      <w:r>
+        <w:t xml:space="preserve">through </w:t>
+      </w:r>
+      <w:r>
+        <w:t xml:space="preserve">a notion of parity encoding. Consider </w:t>
+      </w:r>
+      <w:r>
+        <w:t>the</w:t>
+      </w:r>
+      <w:r>
+        <w:t xml:space="preserve"> scenario where a sender has access to 3 channels and needs to post messages A and B. If they send one message per channel encoded as (A), (A+B), (B); then </w:t>
+      </w:r>
+      <w:r>
+        <w:t>a</w:t>
+      </w:r>
+      <w:r>
+        <w:t xml:space="preserve"> consumer </w:t>
+      </w:r>
+      <w:r>
+        <w:t xml:space="preserve">subscribed to all three channels could </w:t>
+      </w:r>
+      <w:r>
+        <w:t>miss 1/3</w:t>
       </w:r>
       <w:r>
         <w:rPr>
@@ -915,10 +1768,64 @@
         <w:t xml:space="preserve">, and Lee </w:t>
       </w:r>
       <w:r>
-        <w:t xml:space="preserve">propose a system </w:t>
-      </w:r>
-      <w:r>
-        <w:t>collection of aspects that can be injected into existing COM servers. These capabilities include automated state checkpointing which allows the stateful object to periodically die without impacting the larger system. This idea aligns with the objective of the system to self-heal.</w:t>
+        <w:t xml:space="preserve">propose a </w:t>
+      </w:r>
+      <w:r>
+        <w:t xml:space="preserve">collection of aspects that can be injected into existing </w:t>
+      </w:r>
+      <w:r>
+        <w:t>D</w:t>
+      </w:r>
+      <w:r>
+        <w:t>COM serv</w:t>
+      </w:r>
+      <w:r>
+        <w:t>ices</w:t>
+      </w:r>
+      <w:r>
+        <w:t>. Th</w:t>
+      </w:r>
+      <w:r>
+        <w:t xml:space="preserve">is adds </w:t>
+      </w:r>
+      <w:r>
+        <w:t xml:space="preserve">capabilities </w:t>
+      </w:r>
+      <w:r>
+        <w:t xml:space="preserve">such as </w:t>
+      </w:r>
+      <w:r>
+        <w:t>automated state checkpointing</w:t>
+      </w:r>
+      <w:r>
+        <w:t>,</w:t>
+      </w:r>
+      <w:r>
+        <w:t xml:space="preserve"> which </w:t>
+      </w:r>
+      <w:r>
+        <w:t>can enable</w:t>
+      </w:r>
+      <w:r>
+        <w:t xml:space="preserve"> </w:t>
+      </w:r>
+      <w:r>
+        <w:t xml:space="preserve">stateful </w:t>
+      </w:r>
+      <w:r>
+        <w:t>object</w:t>
+      </w:r>
+      <w:r>
+        <w:t>s</w:t>
+      </w:r>
+      <w:r>
+        <w:t xml:space="preserve"> to periodically die without impacting the </w:t>
+      </w:r>
+      <w:r>
+        <w:t xml:space="preserve">broader </w:t>
+      </w:r>
+      <w:r>
+        <w:t>system. This idea aligns with the objective of the system to self-heal.</w:t>
       </w:r>
     </w:p>
     <w:p>
@@ -949,7 +1856,13 @@
       </w:r>
       <w:proofErr w:type="spellEnd"/>
       <w:r>
-        <w:t xml:space="preserve"> propose a scheme for incrementing a distributed counter such that no numbers are skipped or repeated twice. This is accomplished through Conflict-free Replicated Data Types (CRDT), which can be expanded to any scenario that needs assurances all elements in a set are processed exactly once. Consider the scenario where hydration has a message to refund the customer 1000$, it would be advantageous to guarantee this message is not repeated.</w:t>
+        <w:t xml:space="preserve"> propose a scheme for incrementing a distributed counter such that no numbers are skipped or repeated twice. This is accomplished through Conflict-free Replicated Data Types (CRDT), which can be expanded to any scenario that needs assurances all elements in a set are processed exactly once. </w:t>
+      </w:r>
+      <w:r>
+        <w:t xml:space="preserve">The capability could be leveraged by a </w:t>
+      </w:r>
+      <w:r>
+        <w:t>Distributed Transaction Manager (DTM) to be certain a transaction needs compensation.</w:t>
       </w:r>
     </w:p>
     <w:p>
@@ -964,7 +1877,38 @@
         <w:t>A Comprehensive Survey on Distributed Transactions</w:t>
       </w:r>
       <w:r>
-        <w:t>; Bharati and Attar performed an extensive review of methods used for ensuring consistency across a record set. These include techniques for heterogenous data store technologies and ensuring broad system consistency. This is directly applicable to the hydration scenario as it spans multiple systems.</w:t>
+        <w:t xml:space="preserve">; Bharati and Attar performed an extensive review of methods </w:t>
+      </w:r>
+      <w:r>
+        <w:t xml:space="preserve">available </w:t>
+      </w:r>
+      <w:r>
+        <w:t xml:space="preserve">for ensuring consistency across a </w:t>
+      </w:r>
+      <w:r>
+        <w:t xml:space="preserve">replicated </w:t>
+      </w:r>
+      <w:r>
+        <w:t xml:space="preserve">record set. </w:t>
+      </w:r>
+      <w:r>
+        <w:lastRenderedPageBreak/>
+        <w:t>Their survey</w:t>
+      </w:r>
+      <w:r>
+        <w:t xml:space="preserve"> include</w:t>
+      </w:r>
+      <w:r>
+        <w:t>s</w:t>
+      </w:r>
+      <w:r>
+        <w:t xml:space="preserve"> techniques for heterogenous data store</w:t>
+      </w:r>
+      <w:r>
+        <w:t>s which is directly applicable to the data ingestion and self-healing scenarios</w:t>
+      </w:r>
+      <w:r>
+        <w:t>.</w:t>
       </w:r>
     </w:p>
     <w:p>
@@ -972,7 +1916,6 @@
         <w:pStyle w:val="Heading2"/>
       </w:pPr>
       <w:r>
-        <w:lastRenderedPageBreak/>
         <w:t>Event Patterns</w:t>
       </w:r>
     </w:p>
@@ -996,7 +1939,13 @@
         <w:t>: a framework for distributed transactions in microservice architecture</w:t>
       </w:r>
       <w:r>
-        <w:t>; Limon et. al combine the ideas of the Saga Pattern with Multiagent Systems. A Saga is defined as a sequence of local transactions which become eventually consistent. This occurs through either an orchestrator (</w:t>
+        <w:t>; Limon et. al combine the ideas of the Saga Pattern with Multi</w:t>
+      </w:r>
+      <w:r>
+        <w:t>-A</w:t>
+      </w:r>
+      <w:r>
+        <w:t>gent Systems. A Saga is defined as a sequence of local transactions which become eventually consistent. This occurs through either an orchestrator (</w:t>
       </w:r>
       <w:proofErr w:type="spellStart"/>
       <w:r>
@@ -1012,10 +1961,25 @@
       </w:r>
       <w:proofErr w:type="spellEnd"/>
       <w:r>
-        <w:t xml:space="preserve"> log monitor). They construct a tree structure with each node being the tuple (id, name, data, action name, compensation action). </w:t>
-      </w:r>
-      <w:r>
-        <w:t>The tree is continuously pruned by either raising the action or compensation behavior, until all child tasks are successful.</w:t>
+        <w:t xml:space="preserve"> log monitor). </w:t>
+      </w:r>
+      <w:r>
+        <w:t>Saga MAS</w:t>
+      </w:r>
+      <w:r>
+        <w:t xml:space="preserve"> construct a tree structure with each node </w:t>
+      </w:r>
+      <w:r>
+        <w:t>containing</w:t>
+      </w:r>
+      <w:r>
+        <w:t xml:space="preserve"> the tuple (id, name, data, action name, compensation action). </w:t>
+      </w:r>
+      <w:r>
+        <w:t xml:space="preserve">The tree is continuously pruned by either </w:t>
+      </w:r>
+      <w:r>
+        <w:t>invoking the actions of a leaf until the operation is successful.</w:t>
       </w:r>
     </w:p>
     <w:p>
@@ -1038,7 +2002,43 @@
       </w:r>
       <w:proofErr w:type="spellEnd"/>
       <w:r>
-        <w:t xml:space="preserve"> and Padgham provides design requirements for multi-agent system which need to coexist. The lectures suggest building the system in terms of goals and aligning the agents to the goals results in better systems. This is the approach that </w:t>
+        <w:t xml:space="preserve"> and Padgham provides design requirements for</w:t>
+      </w:r>
+      <w:r>
+        <w:t xml:space="preserve"> the co-existence of</w:t>
+      </w:r>
+      <w:r>
+        <w:t xml:space="preserve"> multi-agent system. The lectures suggest </w:t>
+      </w:r>
+      <w:r>
+        <w:t xml:space="preserve">best results are achieved by (1) </w:t>
+      </w:r>
+      <w:r>
+        <w:t>building the system in terms of goals</w:t>
+      </w:r>
+      <w:r>
+        <w:t>;</w:t>
+      </w:r>
+      <w:r>
+        <w:t xml:space="preserve"> and </w:t>
+      </w:r>
+      <w:r>
+        <w:t xml:space="preserve">(2) </w:t>
+      </w:r>
+      <w:r>
+        <w:t>aligning the agent</w:t>
+      </w:r>
+      <w:r>
+        <w:t>’</w:t>
+      </w:r>
+      <w:r>
+        <w:t xml:space="preserve">s </w:t>
+      </w:r>
+      <w:r>
+        <w:t xml:space="preserve">functionality with </w:t>
+      </w:r>
+      <w:r>
+        <w:t xml:space="preserve">the goals. This is the approach that </w:t>
       </w:r>
       <w:proofErr w:type="spellStart"/>
       <w:r>
@@ -1049,7 +2049,13 @@
       </w:r>
       <w:proofErr w:type="spellEnd"/>
       <w:r>
-        <w:t xml:space="preserve"> used and makes multiple references to this effort. </w:t>
+        <w:t xml:space="preserve"> </w:t>
+      </w:r>
+      <w:r>
+        <w:t>referenced extensively and proposed in their work</w:t>
+      </w:r>
+      <w:r>
+        <w:t xml:space="preserve">. </w:t>
       </w:r>
     </w:p>
     <w:p>
@@ -1066,17 +2072,35 @@
         <w:t xml:space="preserve">Based on the </w:t>
       </w:r>
       <w:r>
-        <w:t>guidance of the literature review there are two systems which need to co-exist. The first is an auto scaling solution which uses a ‘min-cost max-flow’ model to ensure that the resources are efficiently sized based on a collection of dimensions. The second is the ability to detect hydration failures and apply compensations as a mechanism for self-healing.</w:t>
+        <w:t xml:space="preserve">guidance of the literature review there are two systems which need to co-exist. The first is an auto scaling solution which uses a </w:t>
+      </w:r>
+      <w:r>
+        <w:t xml:space="preserve">MCMF </w:t>
+      </w:r>
+      <w:r>
+        <w:t>model to ensure that the resources are efficiently sized based on a collection of dimensions. The second is the ability to detect hydration failures and apply compensations as a mechanism for self-healing.</w:t>
       </w:r>
     </w:p>
     <w:p>
       <w:r>
         <w:tab/>
-        <w:t xml:space="preserve">If the system can dynamically scale based on set of metrics, then it should process the records in the most resource efficient manner. From the model it would also be possible to identify bottlenecks in the distributed call graph which makes up the micro services. This can lead to prioritized improvements that provide the maximum return on investment. Even with a </w:t>
+        <w:t xml:space="preserve">If the system can dynamically scale based on set of metrics, then it should process the records in the most resource efficient manner. From the model it </w:t>
+      </w:r>
+      <w:r>
+        <w:t>sh</w:t>
+      </w:r>
+      <w:r>
+        <w:t>ould also be possible to identify bottlenecks in the distributed call graph</w:t>
+      </w:r>
+      <w:r>
+        <w:t xml:space="preserve"> of </w:t>
+      </w:r>
+      <w:r>
+        <w:t xml:space="preserve">micro services. This can lead to prioritized </w:t>
       </w:r>
       <w:r>
         <w:lastRenderedPageBreak/>
-        <w:t xml:space="preserve">perfectly error free system there will still be failures which the system must be able to correct without manual intervention.  </w:t>
+        <w:t>improvements that provide the maximum return on investment. Even with a perfectly error free system there will still be failures which the system must be able to correct without manual intervention.</w:t>
       </w:r>
     </w:p>
     <w:p>
@@ -1084,167 +2108,10 @@
         <w:pStyle w:val="Heading2"/>
       </w:pPr>
       <w:r>
-        <w:t>Milestones</w:t>
-      </w:r>
-    </w:p>
-    <w:p>
-      <w:pPr>
-        <w:pStyle w:val="ListParagraph"/>
-        <w:numPr>
-          <w:ilvl w:val="0"/>
-          <w:numId w:val="7"/>
-        </w:numPr>
-      </w:pPr>
-      <w:r>
-        <w:t xml:space="preserve">The first objective is to collect the information required to describe the data flow and associate metrics </w:t>
-      </w:r>
-      <w:r>
-        <w:t>as</w:t>
-      </w:r>
-      <w:r>
-        <w:t xml:space="preserve"> nodes and edges. This could be accomplished through a small Domain Specific Language (DSL) that models the inputs and outputs of each service. Once these data points are centrally available the ‘max flow model’ can be started and initial parameters configured.</w:t>
-      </w:r>
-    </w:p>
-    <w:p>
-      <w:pPr>
-        <w:pStyle w:val="ListParagraph"/>
-        <w:numPr>
-          <w:ilvl w:val="0"/>
-          <w:numId w:val="7"/>
-        </w:numPr>
-      </w:pPr>
-      <w:r>
-        <w:t>An open source tool would be created to transform existing Infrastructure as Code systems into the flow DSL. This would target a 1 or 2 platforms and allow data collection from more participants, allowing for a wider survey of workloads.</w:t>
-      </w:r>
-    </w:p>
-    <w:p>
-      <w:pPr>
-        <w:pStyle w:val="ListParagraph"/>
-        <w:numPr>
-          <w:ilvl w:val="0"/>
-          <w:numId w:val="7"/>
-        </w:numPr>
-      </w:pPr>
-      <w:r>
-        <w:t>A reporting portal would be created to display the which resources are incorrectly provisioned. This would enable the participants of the study to gain direct value, as their environments are cheaper to operate.</w:t>
-      </w:r>
-      <w:r>
-        <w:t xml:space="preserve"> Though an economic incentive it is expected more participation will occur.</w:t>
-      </w:r>
-    </w:p>
-    <w:p>
-      <w:pPr>
-        <w:pStyle w:val="ListParagraph"/>
-        <w:numPr>
-          <w:ilvl w:val="0"/>
-          <w:numId w:val="7"/>
-        </w:numPr>
-      </w:pPr>
-      <w:r>
-        <w:t>The flow model</w:t>
-      </w:r>
-      <w:r>
-        <w:t xml:space="preserve"> will be extended from making recommendations to implementing those choices. For instance, if it determines that a bottleneck exists then the system will compensate by modifying related resource</w:t>
-      </w:r>
-      <w:r>
-        <w:t xml:space="preserve"> sizing</w:t>
-      </w:r>
-      <w:r>
-        <w:t>.</w:t>
-      </w:r>
-      <w:r>
-        <w:t xml:space="preserve"> The correct size can be inferred based on flow graph.</w:t>
-      </w:r>
-    </w:p>
-    <w:p>
-      <w:pPr>
-        <w:pStyle w:val="ListParagraph"/>
-        <w:numPr>
-          <w:ilvl w:val="0"/>
-          <w:numId w:val="7"/>
-        </w:numPr>
-      </w:pPr>
-      <w:r>
-        <w:t xml:space="preserve"> </w:t>
-      </w:r>
-      <w:r>
-        <w:t xml:space="preserve">The second requirement is the ability to automatically recover from failures. These will be described through a second </w:t>
-      </w:r>
-      <w:r>
-        <w:t xml:space="preserve">‘Saga </w:t>
-      </w:r>
-      <w:r>
-        <w:t>DSL</w:t>
-      </w:r>
-      <w:r>
-        <w:t>’</w:t>
-      </w:r>
-      <w:r>
-        <w:t xml:space="preserve"> which describes the compensation actions for failures</w:t>
-      </w:r>
-      <w:r>
-        <w:t xml:space="preserve"> scenarios</w:t>
-      </w:r>
-      <w:r>
-        <w:t xml:space="preserve">. </w:t>
-      </w:r>
-      <w:r>
-        <w:t>The implementation would align with ideas from Limon</w:t>
+        <w:t>Max Flow Model</w:t>
       </w:r>
       <w:bookmarkStart w:id="0" w:name="_GoBack"/>
       <w:bookmarkEnd w:id="0"/>
-    </w:p>
-    <w:p>
-      <w:pPr>
-        <w:pStyle w:val="ListParagraph"/>
-        <w:numPr>
-          <w:ilvl w:val="0"/>
-          <w:numId w:val="7"/>
-        </w:numPr>
-      </w:pPr>
-      <w:r>
-        <w:lastRenderedPageBreak/>
-        <w:t xml:space="preserve">The Saga DSL will describe steps for registering tasks with the distributed transaction manager (DTM). </w:t>
-      </w:r>
-      <w:r>
-        <w:t xml:space="preserve">Amazon, Microsoft, and Google already expose platform native methods for routing unhandled exceptions to a custom endpoint. This functionality will be </w:t>
-      </w:r>
-      <w:r>
-        <w:t xml:space="preserve">leveraged </w:t>
-      </w:r>
-      <w:r>
-        <w:t xml:space="preserve">to ensure the DTM is properly notified </w:t>
-      </w:r>
-      <w:r>
-        <w:t xml:space="preserve">even if </w:t>
-      </w:r>
-      <w:r>
-        <w:t xml:space="preserve">process </w:t>
-      </w:r>
-      <w:r>
-        <w:t xml:space="preserve">has </w:t>
-      </w:r>
-      <w:r>
-        <w:t>crashed.</w:t>
-      </w:r>
-    </w:p>
-    <w:p>
-      <w:pPr>
-        <w:pStyle w:val="ListParagraph"/>
-        <w:numPr>
-          <w:ilvl w:val="0"/>
-          <w:numId w:val="7"/>
-        </w:numPr>
-      </w:pPr>
-      <w:r>
-        <w:t>It is expected that the Saga implementation would result in duplicates where at exactly-once semantics are required.</w:t>
-      </w:r>
-      <w:r>
-        <w:t xml:space="preserve"> </w:t>
-      </w:r>
-      <w:r>
-        <w:t xml:space="preserve">This could be addressed though a </w:t>
-      </w:r>
     </w:p>
     <w:sectPr>
       <w:headerReference w:type="default" r:id="rId8"/>
@@ -3321,7 +4188,7 @@
 </file>
 
 <file path=customXml/itemProps1.xml><?xml version="1.0" encoding="utf-8"?>
-<ds:datastoreItem xmlns:ds="http://schemas.openxmlformats.org/officeDocument/2006/customXml" ds:itemID="{7CEB2BCF-4166-4617-B449-76B363162E97}">
+<ds:datastoreItem xmlns:ds="http://schemas.openxmlformats.org/officeDocument/2006/customXml" ds:itemID="{26948D82-B1C6-4C09-8301-5F46897F547E}">
   <ds:schemaRefs>
     <ds:schemaRef ds:uri="http://schemas.openxmlformats.org/officeDocument/2006/bibliography"/>
   </ds:schemaRefs>

--- a/Week7_Darpa/Outline.docx
+++ b/Week7_Darpa/Outline.docx
@@ -2067,6 +2067,14 @@
       </w:r>
     </w:p>
     <w:p>
+      <w:pPr>
+        <w:pStyle w:val="Heading2"/>
+      </w:pPr>
+      <w:r>
+        <w:t>Summary of Approach</w:t>
+      </w:r>
+    </w:p>
+    <w:p>
       <w:r>
         <w:tab/>
         <w:t xml:space="preserve">Based on the </w:t>
@@ -2083,6 +2091,7 @@
     </w:p>
     <w:p>
       <w:r>
+        <w:lastRenderedPageBreak/>
         <w:tab/>
         <w:t xml:space="preserve">If the system can dynamically scale based on set of metrics, then it should process the records in the most resource efficient manner. From the model it </w:t>
       </w:r>
@@ -2096,11 +2105,150 @@
         <w:t xml:space="preserve"> of </w:t>
       </w:r>
       <w:r>
-        <w:t xml:space="preserve">micro services. This can lead to prioritized </w:t>
+        <w:t>micro services. This can lead to prioritized improvements that provide the maximum return on investment. Even with a perfectly error free system there will still be failures which the system must be able to correct without manual intervention.</w:t>
+      </w:r>
+    </w:p>
+    <w:p>
+      <w:pPr>
+        <w:pStyle w:val="Heading2"/>
+      </w:pPr>
+      <w:r>
+        <w:t>Max Flow Model</w:t>
+      </w:r>
+    </w:p>
+    <w:p>
+      <w:r>
+        <w:tab/>
+        <w:t>The first objective is to build a model that encompasses the required information to determine the MCMF flow. Using a MCMF function instead of MF has the potential to provide a more efficient solution</w:t>
+      </w:r>
+      <w:sdt>
+        <w:sdtPr>
+          <w:id w:val="1014270145"/>
+          <w:citation/>
+        </w:sdtPr>
+        <w:sdtContent>
+          <w:r>
+            <w:fldChar w:fldCharType="begin"/>
+          </w:r>
+          <w:r>
+            <w:instrText xml:space="preserve"> CITATION Ben18 \l 1033 </w:instrText>
+          </w:r>
+          <w:r>
+            <w:fldChar w:fldCharType="separate"/>
+          </w:r>
+          <w:r>
+            <w:rPr>
+              <w:noProof/>
+            </w:rPr>
+            <w:t xml:space="preserve"> (Benda, Chu, Sun, Quek, &amp; Buckley, 2018)</w:t>
+          </w:r>
+          <w:r>
+            <w:fldChar w:fldCharType="end"/>
+          </w:r>
+        </w:sdtContent>
+      </w:sdt>
+      <w:r>
+        <w:t>. The optimization target would be increasing the number of records per second through the entire system. There are several potential system aspects to minimize such as (1) total cost; (2) total errors; or (3) a domain specific metric.</w:t>
+      </w:r>
+    </w:p>
+    <w:p>
+      <w:r>
+        <w:tab/>
+      </w:r>
+      <w:r>
+        <w:t xml:space="preserve">After </w:t>
+      </w:r>
+      <w:r>
+        <w:t>the model can reliably tell the desired state of the system, it needs to compare against the actual state. If the deviation exceeds a threshold then the system needs to compensate through initiating auto scale requests. As the scale requests are invoked call backs can notify the model of incremental changes without recomputing the entire graph</w:t>
+      </w:r>
+      <w:sdt>
+        <w:sdtPr>
+          <w:id w:val="-1003973585"/>
+          <w:citation/>
+        </w:sdtPr>
+        <w:sdtContent>
+          <w:r>
+            <w:fldChar w:fldCharType="begin"/>
+          </w:r>
+          <w:r>
+            <w:instrText xml:space="preserve">CITATION Wan18 \l 1033 </w:instrText>
+          </w:r>
+          <w:r>
+            <w:fldChar w:fldCharType="separate"/>
+          </w:r>
+          <w:r>
+            <w:rPr>
+              <w:noProof/>
+            </w:rPr>
+            <w:t xml:space="preserve"> (Wang, Y; Ling, J, 2018)</w:t>
+          </w:r>
+          <w:r>
+            <w:fldChar w:fldCharType="end"/>
+          </w:r>
+        </w:sdtContent>
+      </w:sdt>
+      <w:r>
+        <w:t>.</w:t>
+      </w:r>
+      <w:r>
+        <w:t xml:space="preserve"> </w:t>
+      </w:r>
+      <w:r>
+        <w:t xml:space="preserve">For huge </w:t>
+      </w:r>
+      <w:r>
+        <w:t xml:space="preserve">enterprise </w:t>
+      </w:r>
+      <w:r>
+        <w:t>environments this will become critical as there can be thousands of highly connected components.</w:t>
+      </w:r>
+    </w:p>
+    <w:p>
+      <w:r>
+        <w:tab/>
+        <w:t xml:space="preserve">It would also be beneficial to expose a domain specific language (DSL) to express the service connectivity, configuration and thresholds. This would simplify the end user experience and limit their direct interaction with the system. Many enterprises already have this information </w:t>
       </w:r>
       <w:r>
         <w:lastRenderedPageBreak/>
-        <w:t>improvements that provide the maximum return on investment. Even with a perfectly error free system there will still be failures which the system must be able to correct without manual intervention.</w:t>
+        <w:t>described through Infrastructure as Code (</w:t>
+      </w:r>
+      <w:proofErr w:type="spellStart"/>
+      <w:r>
+        <w:t>IaC</w:t>
+      </w:r>
+      <w:proofErr w:type="spellEnd"/>
+      <w:r>
+        <w:t xml:space="preserve">) languages. It could be advantageous to include a translator for 1 or 2 of the most common </w:t>
+      </w:r>
+      <w:proofErr w:type="spellStart"/>
+      <w:r>
+        <w:t>IaC</w:t>
+      </w:r>
+      <w:proofErr w:type="spellEnd"/>
+      <w:r>
+        <w:t xml:space="preserve"> languages (</w:t>
+      </w:r>
+      <w:proofErr w:type="spellStart"/>
+      <w:r>
+        <w:t>eg.</w:t>
+      </w:r>
+      <w:proofErr w:type="spellEnd"/>
+      <w:r>
+        <w:t xml:space="preserve"> </w:t>
+      </w:r>
+      <w:proofErr w:type="spellStart"/>
+      <w:r>
+        <w:t>Teraform</w:t>
+      </w:r>
+      <w:proofErr w:type="spellEnd"/>
+      <w:r>
+        <w:t xml:space="preserve"> and Puppet).</w:t>
+      </w:r>
+    </w:p>
+    <w:p>
+      <w:r>
+        <w:tab/>
+        <w:t>The final deliverable for this goal would be to deliver a dashboard that shows the operations team how much the auto scale system has reduced their cloud bill. Any additional measurements of success could also be rendered in simple graphical form.</w:t>
       </w:r>
     </w:p>
     <w:p>
@@ -2108,11 +2256,652 @@
         <w:pStyle w:val="Heading2"/>
       </w:pPr>
       <w:r>
-        <w:t>Max Flow Model</w:t>
+        <w:t>Min Error Rate</w:t>
+      </w:r>
+    </w:p>
+    <w:p>
+      <w:r>
+        <w:tab/>
+        <w:t>Implementing a distributed transaction management protocol based on Sagas, could improve the reliability of the broader system</w:t>
+      </w:r>
+      <w:sdt>
+        <w:sdtPr>
+          <w:id w:val="-2040038103"/>
+          <w:citation/>
+        </w:sdtPr>
+        <w:sdtContent>
+          <w:r>
+            <w:fldChar w:fldCharType="begin"/>
+          </w:r>
+          <w:r>
+            <w:instrText xml:space="preserve">CITATION Lim18 \l 1033 </w:instrText>
+          </w:r>
+          <w:r>
+            <w:fldChar w:fldCharType="separate"/>
+          </w:r>
+          <w:r>
+            <w:rPr>
+              <w:noProof/>
+            </w:rPr>
+            <w:t xml:space="preserve"> (Limon, X, et.al, 2018)</w:t>
+          </w:r>
+          <w:r>
+            <w:fldChar w:fldCharType="end"/>
+          </w:r>
+        </w:sdtContent>
+      </w:sdt>
+      <w:r>
+        <w:t xml:space="preserve">. </w:t>
+      </w:r>
+      <w:r>
+        <w:t>This can be accomplished by having components emitting schematized intents into log files. Those logs could then be mined by a decoupled service which constructs a tree of desired actions and compensations.</w:t>
+      </w:r>
+    </w:p>
+    <w:p>
+      <w:r>
+        <w:tab/>
+        <w:t>If the system discovers success confirmation messages are missing, then it can automatically apply the compensations to self-heal failures to the system. An investigation is required to determine the correct pattern acknowledging a transaction completed. As reported by Bharati and Attar, there are numerous variations with slight performance and consistency considerations.</w:t>
+      </w:r>
+    </w:p>
+    <w:p>
+      <w:r>
+        <w:tab/>
+        <w:t>There could be challenges with expressing the distributed transaction semantics within the micro service code itself. It is also undesirable to make modifications each time the configuration changes. To mitigate these issues a DLS could be defined to instrument common scenarios at build time, or express distributed component dependencies.</w:t>
+      </w:r>
+    </w:p>
+    <w:p>
+      <w:pPr>
+        <w:ind w:firstLine="720"/>
+      </w:pPr>
+      <w:r>
+        <w:t xml:space="preserve">Based on the configuration of the transaction a compensation </w:t>
+      </w:r>
+      <w:r>
+        <w:t>could ‘</w:t>
+      </w:r>
+      <w:r>
+        <w:t>at-least-once</w:t>
+      </w:r>
+      <w:r>
+        <w:t>’</w:t>
+      </w:r>
+      <w:r>
+        <w:t xml:space="preserve"> or </w:t>
+      </w:r>
+      <w:r>
+        <w:t>‘</w:t>
+      </w:r>
+      <w:r>
+        <w:t>at-most-once</w:t>
+      </w:r>
+      <w:r>
+        <w:t>’</w:t>
+      </w:r>
+      <w:r>
+        <w:t xml:space="preserve"> semantics. Using a CRDT structure would allow the DTM to honor those </w:t>
+      </w:r>
+      <w:r>
+        <w:lastRenderedPageBreak/>
+        <w:t>requirements even though it is also a distributed asynchronous entity</w:t>
+      </w:r>
+      <w:sdt>
+        <w:sdtPr>
+          <w:id w:val="-1312558566"/>
+          <w:citation/>
+        </w:sdtPr>
+        <w:sdtContent>
+          <w:r>
+            <w:fldChar w:fldCharType="begin"/>
+          </w:r>
+          <w:r>
+            <w:instrText xml:space="preserve"> CITATION Alm13 \l 1033 </w:instrText>
+          </w:r>
+          <w:r>
+            <w:fldChar w:fldCharType="separate"/>
+          </w:r>
+          <w:r>
+            <w:rPr>
+              <w:noProof/>
+            </w:rPr>
+            <w:t xml:space="preserve"> (Almeida &amp; Baquero, 2013)</w:t>
+          </w:r>
+          <w:r>
+            <w:fldChar w:fldCharType="end"/>
+          </w:r>
+        </w:sdtContent>
+      </w:sdt>
+      <w:r>
+        <w:t>.</w:t>
+      </w:r>
+    </w:p>
+    <w:p>
+      <w:pPr>
+        <w:ind w:firstLine="720"/>
+      </w:pPr>
+      <w:r>
+        <w:t>The success of this deliverable could be a simple KPI that states the number of self-healed operations. Based on the intent tree structure other metrics could be extracted such as failures that were not correctly recovered.</w:t>
+      </w:r>
+    </w:p>
+    <w:p>
+      <w:pPr>
+        <w:pStyle w:val="Heading2"/>
+      </w:pPr>
+      <w:r>
+        <w:t>Define New Patterns</w:t>
+      </w:r>
+    </w:p>
+    <w:p>
+      <w:r>
+        <w:tab/>
+        <w:t>Introducing parity information into redundant messages is a unique idea that could be very helpful in certain lossy scenarios</w:t>
+      </w:r>
+      <w:sdt>
+        <w:sdtPr>
+          <w:id w:val="1385753330"/>
+          <w:citation/>
+        </w:sdtPr>
+        <w:sdtContent>
+          <w:r>
+            <w:fldChar w:fldCharType="begin"/>
+          </w:r>
+          <w:r>
+            <w:instrText xml:space="preserve"> CITATION Tsi17 \l 1033 </w:instrText>
+          </w:r>
+          <w:r>
+            <w:fldChar w:fldCharType="separate"/>
+          </w:r>
+          <w:r>
+            <w:rPr>
+              <w:noProof/>
+            </w:rPr>
+            <w:t xml:space="preserve"> (Tsimbalo, Tassi, &amp; Piechocki, 2017)</w:t>
+          </w:r>
+          <w:r>
+            <w:fldChar w:fldCharType="end"/>
+          </w:r>
+        </w:sdtContent>
+      </w:sdt>
+      <w:r>
+        <w:t xml:space="preserve">. </w:t>
+      </w:r>
+    </w:p>
+    <w:p>
+      <w:pPr>
+        <w:ind w:firstLine="720"/>
+      </w:pPr>
+      <w:r>
+        <w:t xml:space="preserve">This could be implemented as an extension to the Http Client which keeps a sliding window of recent messages. These messages could be sent first in their original form and then later in a RAID like combination. </w:t>
+      </w:r>
+    </w:p>
+    <w:p>
+      <w:pPr>
+        <w:ind w:firstLine="720"/>
+      </w:pPr>
+      <w:r>
+        <w:t>Services which support the encoding could then d</w:t>
       </w:r>
       <w:bookmarkStart w:id="0" w:name="_GoBack"/>
       <w:bookmarkEnd w:id="0"/>
-    </w:p>
+      <w:r>
+        <w:t xml:space="preserve">ecode the messages and replay any that were missing. To determine if the message was not present </w:t>
+      </w:r>
+      <w:proofErr w:type="spellStart"/>
+      <w:r>
+        <w:t>Almedia</w:t>
+      </w:r>
+      <w:proofErr w:type="spellEnd"/>
+      <w:r>
+        <w:t xml:space="preserve"> and </w:t>
+      </w:r>
+      <w:proofErr w:type="spellStart"/>
+      <w:r>
+        <w:t>Baquero’s</w:t>
+      </w:r>
+      <w:proofErr w:type="spellEnd"/>
+      <w:r>
+        <w:t xml:space="preserve"> CRDT solution could be used here as well.</w:t>
+      </w:r>
+    </w:p>
+    <w:p>
+      <w:pPr>
+        <w:ind w:firstLine="720"/>
+      </w:pPr>
+      <w:r>
+        <w:t>Another deliverable of this objective is to determine what additional ideas are present in general communication systems that are applicable to the data ingestion scenarios. There is a lot of potential for reusable patterns.</w:t>
+      </w:r>
+    </w:p>
+    <w:p>
+      <w:pPr>
+        <w:ind w:firstLine="720"/>
+      </w:pPr>
+      <w:r>
+        <w:t>To measure the success of this feature performance metrics should be published to identify the number of times this helped versus became a no-op. Using standardized performance benchmarks could then be used for a non-bias scoring.</w:t>
+      </w:r>
+    </w:p>
+    <w:p>
+      <w:pPr>
+        <w:spacing w:line="259" w:lineRule="auto"/>
+      </w:pPr>
+      <w:r>
+        <w:br w:type="page"/>
+      </w:r>
+    </w:p>
+    <w:sdt>
+      <w:sdtPr>
+        <w:id w:val="-1936120413"/>
+        <w:docPartObj>
+          <w:docPartGallery w:val="Bibliographies"/>
+          <w:docPartUnique/>
+        </w:docPartObj>
+      </w:sdtPr>
+      <w:sdtEndPr>
+        <w:rPr>
+          <w:b w:val="0"/>
+        </w:rPr>
+      </w:sdtEndPr>
+      <w:sdtContent>
+        <w:p>
+          <w:pPr>
+            <w:pStyle w:val="Heading1"/>
+          </w:pPr>
+          <w:r>
+            <w:t>References</w:t>
+          </w:r>
+        </w:p>
+        <w:sdt>
+          <w:sdtPr>
+            <w:id w:val="-573587230"/>
+            <w:bibliography/>
+          </w:sdtPr>
+          <w:sdtContent>
+            <w:p>
+              <w:pPr>
+                <w:pStyle w:val="Bibliography"/>
+                <w:ind w:left="720" w:hanging="720"/>
+                <w:rPr>
+                  <w:noProof/>
+                </w:rPr>
+              </w:pPr>
+              <w:r>
+                <w:fldChar w:fldCharType="begin"/>
+              </w:r>
+              <w:r>
+                <w:instrText xml:space="preserve"> BIBLIOGRAPHY </w:instrText>
+              </w:r>
+              <w:r>
+                <w:fldChar w:fldCharType="separate"/>
+              </w:r>
+              <w:r>
+                <w:rPr>
+                  <w:noProof/>
+                </w:rPr>
+                <w:t xml:space="preserve">Ahmad, N., Naveed, Q., &amp; Noda, N. (2018). Strategy and procedures for Migration to the Cloud Computing. </w:t>
+              </w:r>
+              <w:r>
+                <w:rPr>
+                  <w:i/>
+                  <w:iCs/>
+                  <w:noProof/>
+                </w:rPr>
+                <w:t>2018 IEEE 5th International Conference on Engineering Technologies &amp; Applied Sciences, 22- 23 Nov 2018, Bangkok Thailand</w:t>
+              </w:r>
+              <w:r>
+                <w:rPr>
+                  <w:noProof/>
+                </w:rPr>
+                <w:t>.</w:t>
+              </w:r>
+            </w:p>
+            <w:p>
+              <w:pPr>
+                <w:pStyle w:val="Bibliography"/>
+                <w:ind w:left="720" w:hanging="720"/>
+                <w:rPr>
+                  <w:noProof/>
+                </w:rPr>
+              </w:pPr>
+              <w:r>
+                <w:rPr>
+                  <w:noProof/>
+                </w:rPr>
+                <w:t>Almeida, P., &amp; Baquero, C. (2013). Scalable Eventually Consistent Counters over Unreliable Networks.</w:t>
+              </w:r>
+            </w:p>
+            <w:p>
+              <w:pPr>
+                <w:pStyle w:val="Bibliography"/>
+                <w:ind w:left="720" w:hanging="720"/>
+                <w:rPr>
+                  <w:noProof/>
+                </w:rPr>
+              </w:pPr>
+              <w:r>
+                <w:rPr>
+                  <w:noProof/>
+                </w:rPr>
+                <w:t xml:space="preserve">Benda, D., Chu, X., Sun, S., Quek, T., &amp; Buckley, A. (2018). Modeling and Optimization of Renewable-Energy Sharing among Base Stations as a Minimum-Cost-Maximum-Flow Problem. </w:t>
+              </w:r>
+              <w:r>
+                <w:rPr>
+                  <w:i/>
+                  <w:iCs/>
+                  <w:noProof/>
+                </w:rPr>
+                <w:t>2018 IEEE 87th Vehicular Technology Conference (VTC Spring) Vehicular Technology Conference (VTC Spring), 2018 IEEE 87th. :1-5 Jun, 2018</w:t>
+              </w:r>
+              <w:r>
+                <w:rPr>
+                  <w:noProof/>
+                </w:rPr>
+                <w:t>.</w:t>
+              </w:r>
+            </w:p>
+            <w:p>
+              <w:pPr>
+                <w:pStyle w:val="Bibliography"/>
+                <w:ind w:left="720" w:hanging="720"/>
+                <w:rPr>
+                  <w:noProof/>
+                </w:rPr>
+              </w:pPr>
+              <w:r>
+                <w:rPr>
+                  <w:noProof/>
+                </w:rPr>
+                <w:t xml:space="preserve">Bharati, R., &amp; Attar, V. (2018). A Comprehensive Survey on Distributed Transactions based Data Partitioning. </w:t>
+              </w:r>
+              <w:r>
+                <w:rPr>
+                  <w:i/>
+                  <w:iCs/>
+                  <w:noProof/>
+                </w:rPr>
+                <w:t>2018 Fourth International Conference on Computing Communication Control and Automation (ICCUBEA)</w:t>
+              </w:r>
+              <w:r>
+                <w:rPr>
+                  <w:noProof/>
+                </w:rPr>
+                <w:t>.</w:t>
+              </w:r>
+            </w:p>
+            <w:p>
+              <w:pPr>
+                <w:pStyle w:val="Bibliography"/>
+                <w:ind w:left="720" w:hanging="720"/>
+                <w:rPr>
+                  <w:noProof/>
+                </w:rPr>
+              </w:pPr>
+              <w:r>
+                <w:rPr>
+                  <w:noProof/>
+                </w:rPr>
+                <w:t xml:space="preserve">Cefaratti, M., &amp; Lin, H. (2018). Exploring Data Center Migration: A Case Study. </w:t>
+              </w:r>
+              <w:r>
+                <w:rPr>
+                  <w:i/>
+                  <w:iCs/>
+                  <w:noProof/>
+                </w:rPr>
+                <w:t>JOURNAL OF INFORMATION SYSTEMS Vol. 32, No. 1 Spring 2018</w:t>
+              </w:r>
+              <w:r>
+                <w:rPr>
+                  <w:noProof/>
+                </w:rPr>
+                <w:t>, 1-17.</w:t>
+              </w:r>
+            </w:p>
+            <w:p>
+              <w:pPr>
+                <w:pStyle w:val="Bibliography"/>
+                <w:ind w:left="720" w:hanging="720"/>
+                <w:rPr>
+                  <w:noProof/>
+                </w:rPr>
+              </w:pPr>
+              <w:r>
+                <w:rPr>
+                  <w:noProof/>
+                </w:rPr>
+                <w:t xml:space="preserve">Ferdiana, R., &amp; Putra, G. (2018). A Review of Cloud Migration Strategies in the Developing Country. </w:t>
+              </w:r>
+              <w:r>
+                <w:rPr>
+                  <w:i/>
+                  <w:iCs/>
+                  <w:noProof/>
+                </w:rPr>
+                <w:t>2018 4th International Conference on Science and Technology (ICST), Yogyakarta, Indonesia</w:t>
+              </w:r>
+              <w:r>
+                <w:rPr>
+                  <w:noProof/>
+                </w:rPr>
+                <w:t>.</w:t>
+              </w:r>
+            </w:p>
+            <w:p>
+              <w:pPr>
+                <w:pStyle w:val="Bibliography"/>
+                <w:ind w:left="720" w:hanging="720"/>
+                <w:rPr>
+                  <w:noProof/>
+                </w:rPr>
+              </w:pPr>
+              <w:r>
+                <w:rPr>
+                  <w:noProof/>
+                </w:rPr>
+                <w:t xml:space="preserve">Goldberg, A., &amp; Tarjan, R. (2014). Efficient Maximum Flow Algorithms. </w:t>
+              </w:r>
+              <w:r>
+                <w:rPr>
+                  <w:i/>
+                  <w:iCs/>
+                  <w:noProof/>
+                </w:rPr>
+                <w:t xml:space="preserve">COMMUNICATIONS OF THE ACM </w:t>
+              </w:r>
+              <w:r>
+                <w:rPr>
+                  <w:noProof/>
+                </w:rPr>
+                <w:t>, 82-89.</w:t>
+              </w:r>
+            </w:p>
+            <w:p>
+              <w:pPr>
+                <w:pStyle w:val="Bibliography"/>
+                <w:ind w:left="720" w:hanging="720"/>
+                <w:rPr>
+                  <w:noProof/>
+                </w:rPr>
+              </w:pPr>
+              <w:r>
+                <w:rPr>
+                  <w:noProof/>
+                </w:rPr>
+                <w:lastRenderedPageBreak/>
+                <w:t xml:space="preserve">Limon, X, et.al. (2018). SagaMAS: a software framework for distributed transactions in the microservice architecture. </w:t>
+              </w:r>
+              <w:r>
+                <w:rPr>
+                  <w:i/>
+                  <w:iCs/>
+                  <w:noProof/>
+                </w:rPr>
+                <w:t>2018 6th International Conference in Software Engineering Research and Innovation</w:t>
+              </w:r>
+              <w:r>
+                <w:rPr>
+                  <w:noProof/>
+                </w:rPr>
+                <w:t>.</w:t>
+              </w:r>
+            </w:p>
+            <w:p>
+              <w:pPr>
+                <w:pStyle w:val="Bibliography"/>
+                <w:ind w:left="720" w:hanging="720"/>
+                <w:rPr>
+                  <w:noProof/>
+                </w:rPr>
+              </w:pPr>
+              <w:r>
+                <w:rPr>
+                  <w:noProof/>
+                </w:rPr>
+                <w:t xml:space="preserve">Tsimbalo, E., Tassi, A., &amp; Piechocki, R. (2017). </w:t>
+              </w:r>
+              <w:r>
+                <w:rPr>
+                  <w:i/>
+                  <w:iCs/>
+                  <w:noProof/>
+                </w:rPr>
+                <w:t>Reliability of Multicast under Random Linear Network Coding.</w:t>
+              </w:r>
+              <w:r>
+                <w:rPr>
+                  <w:noProof/>
+                </w:rPr>
+                <w:t xml:space="preserve"> Retrieved from Cornell University: https://arxiv.org/abs/1709.05477v3</w:t>
+              </w:r>
+            </w:p>
+            <w:p>
+              <w:pPr>
+                <w:pStyle w:val="Bibliography"/>
+                <w:ind w:left="720" w:hanging="720"/>
+                <w:rPr>
+                  <w:noProof/>
+                </w:rPr>
+              </w:pPr>
+              <w:r>
+                <w:rPr>
+                  <w:noProof/>
+                </w:rPr>
+                <w:t xml:space="preserve">Wang, Y., Damani, O., &amp; Lee, W. (1997). Reliability and Availability Issues In Distributed Component Object Model (DCOM) . </w:t>
+              </w:r>
+              <w:r>
+                <w:rPr>
+                  <w:i/>
+                  <w:iCs/>
+                  <w:noProof/>
+                </w:rPr>
+                <w:t>0-7803-4290-9/97/$10.00 @ 1997 IEEE</w:t>
+              </w:r>
+              <w:r>
+                <w:rPr>
+                  <w:noProof/>
+                </w:rPr>
+                <w:t>.</w:t>
+              </w:r>
+            </w:p>
+            <w:p>
+              <w:pPr>
+                <w:pStyle w:val="Bibliography"/>
+                <w:ind w:left="720" w:hanging="720"/>
+                <w:rPr>
+                  <w:noProof/>
+                </w:rPr>
+              </w:pPr>
+              <w:r>
+                <w:rPr>
+                  <w:noProof/>
+                </w:rPr>
+                <w:t xml:space="preserve">Wang, Y; Ling, J. (2018). A Study on Rapid Incremental Maximum Flow Algorithm in Dynmaic Network. </w:t>
+              </w:r>
+              <w:r>
+                <w:rPr>
+                  <w:i/>
+                  <w:iCs/>
+                  <w:noProof/>
+                </w:rPr>
+                <w:t>2018 1st International Cognitive Cities Conference (IC3)</w:t>
+              </w:r>
+              <w:r>
+                <w:rPr>
+                  <w:noProof/>
+                </w:rPr>
+                <w:t>.</w:t>
+              </w:r>
+            </w:p>
+            <w:p>
+              <w:pPr>
+                <w:pStyle w:val="Bibliography"/>
+                <w:ind w:left="720" w:hanging="720"/>
+                <w:rPr>
+                  <w:noProof/>
+                </w:rPr>
+              </w:pPr>
+              <w:r>
+                <w:rPr>
+                  <w:noProof/>
+                </w:rPr>
+                <w:t xml:space="preserve">Winikoff, M. (2004, April 2). </w:t>
+              </w:r>
+              <w:r>
+                <w:rPr>
+                  <w:i/>
+                  <w:iCs/>
+                  <w:noProof/>
+                </w:rPr>
+                <w:t>The Prometheus Methodology.</w:t>
+              </w:r>
+              <w:r>
+                <w:rPr>
+                  <w:noProof/>
+                </w:rPr>
+                <w:t xml:space="preserve"> Retrieved from RMIT University: https://www.cs.rmit.edu.au/agents</w:t>
+              </w:r>
+            </w:p>
+            <w:p>
+              <w:pPr>
+                <w:pStyle w:val="Bibliography"/>
+                <w:ind w:left="720" w:hanging="720"/>
+                <w:rPr>
+                  <w:noProof/>
+                </w:rPr>
+              </w:pPr>
+              <w:r>
+                <w:rPr>
+                  <w:noProof/>
+                </w:rPr>
+                <w:t xml:space="preserve">Xu, H. (2014, April). </w:t>
+              </w:r>
+              <w:r>
+                <w:rPr>
+                  <w:i/>
+                  <w:iCs/>
+                  <w:noProof/>
+                </w:rPr>
+                <w:t>An Algorithm for Comparing Similarity Between Two Trees.</w:t>
+              </w:r>
+              <w:r>
+                <w:rPr>
+                  <w:noProof/>
+                </w:rPr>
+                <w:t xml:space="preserve"> Retrieved from Graduate School of Duke University.</w:t>
+              </w:r>
+            </w:p>
+            <w:p>
+              <w:r>
+                <w:rPr>
+                  <w:b/>
+                  <w:bCs/>
+                  <w:noProof/>
+                </w:rPr>
+                <w:fldChar w:fldCharType="end"/>
+              </w:r>
+            </w:p>
+          </w:sdtContent>
+        </w:sdt>
+      </w:sdtContent>
+    </w:sdt>
+    <w:p/>
     <w:sectPr>
       <w:headerReference w:type="default" r:id="rId8"/>
       <w:pgSz w:w="12240" w:h="15840"/>
@@ -3552,6 +4341,14 @@
       <w:szCs w:val="24"/>
     </w:rPr>
   </w:style>
+  <w:style w:type="paragraph" w:styleId="Bibliography">
+    <w:name w:val="Bibliography"/>
+    <w:basedOn w:val="Normal"/>
+    <w:next w:val="Normal"/>
+    <w:uiPriority w:val="37"/>
+    <w:unhideWhenUsed/>
+    <w:rsid w:val="00537638"/>
+  </w:style>
 </w:styles>
 </file>
 
@@ -3946,40 +4743,7 @@
         </b:NameList>
       </b:Author>
     </b:Author>
-    <b:RefOrder>4</b:RefOrder>
-  </b:Source>
-  <b:Source>
-    <b:Tag>Lim18</b:Tag>
-    <b:SourceType>JournalArticle</b:SourceType>
-    <b:Guid>{F57AE1C1-9115-4A35-BA7E-B8EA50AB41C1}</b:Guid>
-    <b:Title>SagaMAS: a software framework for distributed transactions in the microservice architecture</b:Title>
-    <b:Year>2018</b:Year>
-    <b:Author>
-      <b:Author>
-        <b:NameList>
-          <b:Person>
-            <b:Last>Limon</b:Last>
-            <b:First>X</b:First>
-          </b:Person>
-          <b:Person>
-            <b:Last>Guerra-Hernadex</b:Last>
-            <b:First>A</b:First>
-          </b:Person>
-          <b:Person>
-            <b:Last>Sanchez-Garcia</b:Last>
-          </b:Person>
-          <b:Person>
-            <b:Last>A</b:Last>
-          </b:Person>
-          <b:Person>
-            <b:Last>Arriaga</b:Last>
-            <b:First>J</b:First>
-          </b:Person>
-        </b:NameList>
-      </b:Author>
-    </b:Author>
-    <b:JournalName>2018 6th International Conference in Software Engineering Research and Innovation</b:JournalName>
-    <b:RefOrder>5</b:RefOrder>
+    <b:RefOrder>9</b:RefOrder>
   </b:Source>
   <b:Source>
     <b:Tag>Bha18</b:Tag>
@@ -4002,7 +4766,7 @@
     <b:Title>A Comprehensive Survey on Distributed Transactions based Data Partitioning</b:Title>
     <b:JournalName>2018 Fourth International Conference on Computing Communication Control and Automation (ICCUBEA)</b:JournalName>
     <b:Year>2018</b:Year>
-    <b:RefOrder>6</b:RefOrder>
+    <b:RefOrder>10</b:RefOrder>
   </b:Source>
   <b:Source>
     <b:Tag>Alm13</b:Tag>
@@ -4051,7 +4815,7 @@
     <b:Title>Reliability and Availability Issues In Distributed Component Object Model (DCOM) </b:Title>
     <b:JournalName>0-7803-4290-9/97/$10.00 @ 1997 IEEE</b:JournalName>
     <b:Year>1997</b:Year>
-    <b:RefOrder>8</b:RefOrder>
+    <b:RefOrder>11</b:RefOrder>
   </b:Source>
   <b:Source>
     <b:Tag>Tsi17</b:Tag>
@@ -4080,7 +4844,7 @@
     <b:Year>2017</b:Year>
     <b:InternetSiteTitle>Cornell University</b:InternetSiteTitle>
     <b:URL>https://arxiv.org/abs/1709.05477v3</b:URL>
-    <b:RefOrder>9</b:RefOrder>
+    <b:RefOrder>8</b:RefOrder>
   </b:Source>
   <b:Source>
     <b:Tag>XuH14</b:Tag>
@@ -4100,30 +4864,7 @@
     <b:InternetSiteTitle>Graduate School of Duke University</b:InternetSiteTitle>
     <b:Year>2014</b:Year>
     <b:Month>April</b:Month>
-    <b:RefOrder>10</b:RefOrder>
-  </b:Source>
-  <b:Source>
-    <b:Tag>Wan18</b:Tag>
-    <b:SourceType>JournalArticle</b:SourceType>
-    <b:Guid>{6FCE2B1B-9177-42F2-ACF2-7A2AE8C71FAB}</b:Guid>
-    <b:Title>A Study on Rapid Incremental Maximum Flow Algorithm in Dynmaic Network</b:Title>
-    <b:Year>2018</b:Year>
-    <b:Author>
-      <b:Author>
-        <b:NameList>
-          <b:Person>
-            <b:Last>Wang</b:Last>
-            <b:First>Y</b:First>
-          </b:Person>
-          <b:Person>
-            <b:Last>Ling</b:Last>
-            <b:First>J</b:First>
-          </b:Person>
-        </b:NameList>
-      </b:Author>
-    </b:Author>
-    <b:JournalName>2018 1st International Cognitive Cities Conference (IC3)</b:JournalName>
-    <b:RefOrder>11</b:RefOrder>
+    <b:RefOrder>12</b:RefOrder>
   </b:Source>
   <b:Source>
     <b:Tag>Gol14</b:Tag>
@@ -4147,7 +4888,7 @@
     <b:JournalName>COMMUNICATIONS OF THE ACM </b:JournalName>
     <b:Year>2014</b:Year>
     <b:Pages>82-89</b:Pages>
-    <b:RefOrder>12</b:RefOrder>
+    <b:RefOrder>13</b:RefOrder>
   </b:Source>
   <b:Source>
     <b:Tag>Ben18</b:Tag>
@@ -4182,13 +4923,41 @@
     <b:Title>Modeling and Optimization of Renewable-Energy Sharing among Base Stations as a Minimum-Cost-Maximum-Flow Problem</b:Title>
     <b:JournalName>2018 IEEE 87th Vehicular Technology Conference (VTC Spring) Vehicular Technology Conference (VTC Spring), 2018 IEEE 87th. :1-5 Jun, 2018</b:JournalName>
     <b:Year>2018</b:Year>
-    <b:RefOrder>13</b:RefOrder>
+    <b:RefOrder>4</b:RefOrder>
+  </b:Source>
+  <b:Source>
+    <b:Tag>Wan18</b:Tag>
+    <b:SourceType>JournalArticle</b:SourceType>
+    <b:Guid>{FC7970DB-4A90-462B-9E93-CE43A0ACE874}</b:Guid>
+    <b:Title>A Study on Rapid Incremental Maximum Flow Algorithm in Dynmaic Network</b:Title>
+    <b:Year>2018</b:Year>
+    <b:Author>
+      <b:Author>
+        <b:Corporate>Wang, Y; Ling, J</b:Corporate>
+      </b:Author>
+    </b:Author>
+    <b:JournalName>2018 1st International Cognitive Cities Conference (IC3)</b:JournalName>
+    <b:RefOrder>5</b:RefOrder>
+  </b:Source>
+  <b:Source>
+    <b:Tag>Lim18</b:Tag>
+    <b:SourceType>JournalArticle</b:SourceType>
+    <b:Guid>{449C7D61-B11D-448F-A3CA-470EE9035A6A}</b:Guid>
+    <b:Title>SagaMAS: a software framework for distributed transactions in the microservice architecture</b:Title>
+    <b:Year>2018</b:Year>
+    <b:Author>
+      <b:Author>
+        <b:Corporate>Limon, X, et.al</b:Corporate>
+      </b:Author>
+    </b:Author>
+    <b:JournalName>2018 6th International Conference in Software Engineering Research and Innovation</b:JournalName>
+    <b:RefOrder>6</b:RefOrder>
   </b:Source>
 </b:Sources>
 </file>
 
 <file path=customXml/itemProps1.xml><?xml version="1.0" encoding="utf-8"?>
-<ds:datastoreItem xmlns:ds="http://schemas.openxmlformats.org/officeDocument/2006/customXml" ds:itemID="{26948D82-B1C6-4C09-8301-5F46897F547E}">
+<ds:datastoreItem xmlns:ds="http://schemas.openxmlformats.org/officeDocument/2006/customXml" ds:itemID="{F1F958C0-AF28-4EDA-8E0B-8F3FD23828C2}">
   <ds:schemaRefs>
     <ds:schemaRef ds:uri="http://schemas.openxmlformats.org/officeDocument/2006/bibliography"/>
   </ds:schemaRefs>

--- a/Week7_Darpa/Outline.docx
+++ b/Week7_Darpa/Outline.docx
@@ -104,7 +104,13 @@
         <w:t xml:space="preserve"> with a vast collection of micro services hosted in their private data center.</w:t>
       </w:r>
       <w:r>
-        <w:t xml:space="preserve"> One of the tenants of micro service design states that each component should ‘share-nothing’ including data stores. This reduces the blast radius and improves the resiliency of the over-all system. </w:t>
+        <w:t xml:space="preserve"> </w:t>
+      </w:r>
+      <w:r>
+        <w:t xml:space="preserve">A </w:t>
+      </w:r>
+      <w:r>
+        <w:t xml:space="preserve">tenant of micro service design states that each component should ‘share-nothing’ including data stores. This reduces the blast radius and improves the resiliency of the over-all system. </w:t>
       </w:r>
     </w:p>
     <w:p>
@@ -115,19 +121,61 @@
         <w:t>They need a mechanism to efficiently transition their product lines from private data centers into the public cloud.</w:t>
       </w:r>
       <w:r>
-        <w:t xml:space="preserve"> These heterogenous private stores can introduce challenges for that migration as they need to become hydrated. While significant literature exists for trivial ‘lift and shift’ paradigms</w:t>
-      </w:r>
-      <w:r>
-        <w:t xml:space="preserve"> of an individual store</w:t>
+        <w:t xml:space="preserve"> These heterogenous private stores can introduce challenges for that migration as they need to become hydrated</w:t>
+      </w:r>
+      <w:r>
+        <w:t xml:space="preserve"> afterwards</w:t>
+      </w:r>
+      <w:r>
+        <w:t xml:space="preserve">. </w:t>
+      </w:r>
+      <w:r>
+        <w:t xml:space="preserve">Substantial amounts of </w:t>
+      </w:r>
+      <w:r>
+        <w:t xml:space="preserve">literature </w:t>
+      </w:r>
+      <w:r>
+        <w:t>exist</w:t>
+      </w:r>
+      <w:r>
+        <w:t xml:space="preserve"> for trivial ‘lift and shift’ paradigms</w:t>
+      </w:r>
+      <w:r>
+        <w:t xml:space="preserve"> </w:t>
+      </w:r>
+      <w:r>
+        <w:t xml:space="preserve">upon </w:t>
+      </w:r>
+      <w:r>
+        <w:t>an individual store</w:t>
       </w:r>
       <w:r>
         <w:t>,</w:t>
       </w:r>
       <w:r>
-        <w:t xml:space="preserve"> there is less research on hydrating the data network</w:t>
-      </w:r>
-      <w:r>
-        <w:t xml:space="preserve"> nor reliable data ingesting at the system level</w:t>
+        <w:t xml:space="preserve"> </w:t>
+      </w:r>
+      <w:r>
+        <w:t xml:space="preserve">however </w:t>
+      </w:r>
+      <w:r>
+        <w:t xml:space="preserve">less research </w:t>
+      </w:r>
+      <w:r>
+        <w:t xml:space="preserve">has taken place </w:t>
+      </w:r>
+      <w:r>
+        <w:t xml:space="preserve">on </w:t>
+      </w:r>
+      <w:r>
+        <w:t xml:space="preserve">reliably </w:t>
+      </w:r>
+      <w:r>
+        <w:t xml:space="preserve">hydrating </w:t>
+      </w:r>
+      <w:r>
+        <w:t>networks of integrated data stores</w:t>
       </w:r>
       <w:r>
         <w:t>.</w:t>
@@ -193,7 +241,13 @@
         <w:t>enterprise businesses</w:t>
       </w:r>
       <w:r>
-        <w:t xml:space="preserve"> the journey to the cloud can be complex as it requires moving their proprietary systems into new </w:t>
+        <w:t xml:space="preserve"> the journey to the cloud can be complex</w:t>
+      </w:r>
+      <w:r>
+        <w:t>,</w:t>
+      </w:r>
+      <w:r>
+        <w:t xml:space="preserve"> as it requires moving their proprietary systems into new </w:t>
       </w:r>
       <w:r>
         <w:t>environments</w:t>
@@ -228,6 +282,9 @@
         <w:t xml:space="preserve"> across all customers. This </w:t>
       </w:r>
       <w:r>
+        <w:t xml:space="preserve">leads to </w:t>
+      </w:r>
+      <w:r>
         <w:t xml:space="preserve">deployment decisions </w:t>
       </w:r>
       <w:r>
@@ -258,20 +315,26 @@
         <w:t xml:space="preserve"> </w:t>
       </w:r>
       <w:r>
-        <w:t>the history of certain</w:t>
-      </w:r>
-      <w:r>
-        <w:t xml:space="preserve"> customers. Transitioning </w:t>
+        <w:t xml:space="preserve">the history of </w:t>
+      </w:r>
+      <w:r>
+        <w:lastRenderedPageBreak/>
+        <w:t>select</w:t>
+      </w:r>
+      <w:r>
+        <w:t xml:space="preserve"> customers</w:t>
+      </w:r>
+      <w:r>
+        <w:t xml:space="preserve"> across multiple migration iterations</w:t>
+      </w:r>
+      <w:r>
+        <w:t xml:space="preserve">. Transitioning </w:t>
       </w:r>
       <w:r>
         <w:t xml:space="preserve">a </w:t>
       </w:r>
       <w:r>
-        <w:t xml:space="preserve">small handful of customers per migration iteration reduces the blast </w:t>
-      </w:r>
-      <w:r>
-        <w:lastRenderedPageBreak/>
-        <w:t xml:space="preserve">radius and </w:t>
+        <w:t xml:space="preserve">handful of customers per iteration reduces the blast radius and </w:t>
       </w:r>
       <w:r>
         <w:t xml:space="preserve">simplifies the communication across stakeholders </w:t>
@@ -313,7 +376,7 @@
             <w:rPr>
               <w:noProof/>
             </w:rPr>
-            <w:t xml:space="preserve"> (Ferdiana &amp; Putra, 2018)</w:t>
+            <w:t>(Ferdiana &amp; Putra, 2018)</w:t>
           </w:r>
           <w:r>
             <w:fldChar w:fldCharType="end"/>
@@ -365,7 +428,13 @@
         <w:t xml:space="preserve"> internal implementation details changing</w:t>
       </w:r>
       <w:r>
-        <w:t>, and (3) unused features removed</w:t>
+        <w:t xml:space="preserve">, and (3) unused features </w:t>
+      </w:r>
+      <w:r>
+        <w:t xml:space="preserve">being </w:t>
+      </w:r>
+      <w:r>
+        <w:t>removed</w:t>
       </w:r>
       <w:r>
         <w:t xml:space="preserve">. </w:t>
@@ -465,7 +534,13 @@
         <w:t xml:space="preserve">. Consider the scenario where </w:t>
       </w:r>
       <w:r>
-        <w:t xml:space="preserve">events cascade such as ‘service A’ emits N events by ‘service B,’ which in turn emits M events to ‘service C.’ To correctly </w:t>
+        <w:t xml:space="preserve">events cascade such as ‘service A’ emits N events </w:t>
+      </w:r>
+      <w:r>
+        <w:t>to</w:t>
+      </w:r>
+      <w:r>
+        <w:t xml:space="preserve"> ‘service B,’ which in turn emits M events to ‘service C.’ To </w:t>
       </w:r>
       <w:r>
         <w:t xml:space="preserve">externally </w:t>
@@ -474,7 +549,10 @@
         <w:t xml:space="preserve">model this </w:t>
       </w:r>
       <w:r>
-        <w:t>could</w:t>
+        <w:t>c</w:t>
+      </w:r>
+      <w:r>
+        <w:t>ould</w:t>
       </w:r>
       <w:r>
         <w:t xml:space="preserve"> duplicate </w:t>
@@ -483,7 +561,13 @@
         <w:t>large</w:t>
       </w:r>
       <w:r>
-        <w:t xml:space="preserve"> amounts of business logic and be error prone.</w:t>
+        <w:t xml:space="preserve"> amounts of business logic and be error prone</w:t>
+      </w:r>
+      <w:r>
+        <w:t xml:space="preserve"> over time</w:t>
+      </w:r>
+      <w:r>
+        <w:t>.</w:t>
       </w:r>
     </w:p>
     <w:p>
@@ -517,7 +601,7 @@
         <w:ind w:firstLine="360"/>
       </w:pPr>
       <w:r>
-        <w:t xml:space="preserve">There are potentially micro services where scenario (a) is desired in combination with (b). </w:t>
+        <w:t xml:space="preserve">There are micro services where scenario (a) is desired in combination with (b). </w:t>
       </w:r>
       <w:r>
         <w:t>A</w:t>
@@ -567,14 +651,14 @@
         <w:ind w:firstLine="360"/>
       </w:pPr>
       <w:r>
-        <w:t xml:space="preserve">Within the context of this proposal it is assumed that the business must choose option (b) or (c) due to option (a) being prohibitively expensive to build and maintain. </w:t>
-      </w:r>
-      <w:r>
-        <w:t xml:space="preserve">Another key advantage </w:t>
-      </w:r>
-      <w:r>
         <w:lastRenderedPageBreak/>
-        <w:t>of choosing scenario (b) is that enhancements to the migration scenario can extend to generic data ingestion scenarios. Thus, improving multiple dimensions of the system without duplicating efforts.</w:t>
+        <w:t xml:space="preserve">Within the context of this proposal it is assumed that the business chose option (b) or (c) due to option (a) being prohibitively expensive to build and maintain. </w:t>
+      </w:r>
+      <w:r>
+        <w:t xml:space="preserve">Another key advantage of choosing scenario (b) is </w:t>
+      </w:r>
+      <w:r>
+        <w:t>making the data migration and data ingestion the same scenario, reduces the maintenance overhead while increasing consistency.</w:t>
       </w:r>
     </w:p>
     <w:p>
@@ -682,7 +766,7 @@
         <w:ind w:firstLine="360"/>
       </w:pPr>
       <w:r>
-        <w:t xml:space="preserve">Consider the scenario where a bulk migration of 10 million records traverses a component with a 0.01% failure rate. This will reproduce 1,000 instances of </w:t>
+        <w:t xml:space="preserve">Consider the scenario where a bulk migration of 10 million records traverses a component with a 0.01% failure rate. This will produce 1,000 instances of </w:t>
       </w:r>
       <w:r>
         <w:t>the</w:t>
@@ -780,7 +864,13 @@
         <w:t>cause</w:t>
       </w:r>
       <w:r>
-        <w:t xml:space="preserve"> invalid results.</w:t>
+        <w:t xml:space="preserve"> </w:t>
+      </w:r>
+      <w:r>
+        <w:t>a rippling effect</w:t>
+      </w:r>
+      <w:r>
+        <w:t>.</w:t>
       </w:r>
     </w:p>
     <w:p>
@@ -887,7 +977,25 @@
         <w:ind w:firstLine="360"/>
       </w:pPr>
       <w:r>
-        <w:t xml:space="preserve">The primary goal of this study would be to identify the features which are most critical to the maximum flow model. Consider a component which can only process N records per second. In cloud environments the ability to add or remove unlimited resources </w:t>
+        <w:t xml:space="preserve">The primary goal of this study would be to identify the features which are most critical to the maximum flow model. Consider a component which can only process </w:t>
+      </w:r>
+      <w:r>
+        <w:t>‘</w:t>
+      </w:r>
+      <w:r>
+        <w:t>N records per second.</w:t>
+      </w:r>
+      <w:r>
+        <w:t>’</w:t>
+      </w:r>
+      <w:r>
+        <w:t xml:space="preserve"> In cloud environments</w:t>
+      </w:r>
+      <w:r>
+        <w:t>,</w:t>
+      </w:r>
+      <w:r>
+        <w:t xml:space="preserve"> the ability to add or remove unlimited resources </w:t>
       </w:r>
       <w:r>
         <w:t xml:space="preserve">changes the dimensionality </w:t>
@@ -901,7 +1009,7 @@
         <w:ind w:firstLine="360"/>
       </w:pPr>
       <w:r>
-        <w:t>Once these optimization points are identified then a system can be created to provide recommendations to the operations team or apply them automatically. This would result in economic gains of the service in terms of reduced labor overhead and fewer billable cloud resources.</w:t>
+        <w:t>Once these optimization points are identified then a system can be created to provide recommendations to the operations team or apply them automatically. This would result in economic gains in terms of reduced labor overhead and fewer billable cloud resources.</w:t>
       </w:r>
     </w:p>
     <w:p>
@@ -980,7 +1088,19 @@
         <w:t xml:space="preserve">availability </w:t>
       </w:r>
       <w:r>
-        <w:t xml:space="preserve">and the net flow rate could be increased higher. It would also reduce the number of </w:t>
+        <w:t xml:space="preserve">and the net </w:t>
+      </w:r>
+      <w:r>
+        <w:t>ingestion</w:t>
+      </w:r>
+      <w:r>
+        <w:t xml:space="preserve"> rate </w:t>
+      </w:r>
+      <w:r>
+        <w:t xml:space="preserve">can be </w:t>
+      </w:r>
+      <w:r>
+        <w:t xml:space="preserve">increased. It would also reduce the number of </w:t>
       </w:r>
       <w:r>
         <w:t>customers</w:t>
@@ -995,7 +1115,18 @@
         <w:t xml:space="preserve"> support requests</w:t>
       </w:r>
       <w:r>
-        <w:t xml:space="preserve"> as the holistic system would be more reliable.</w:t>
+        <w:t xml:space="preserve"> as the holistic system </w:t>
+      </w:r>
+      <w:r>
+        <w:t xml:space="preserve">becomes more </w:t>
+      </w:r>
+      <w:proofErr w:type="spellStart"/>
+      <w:r>
+        <w:t>resilent</w:t>
+      </w:r>
+      <w:proofErr w:type="spellEnd"/>
+      <w:r>
+        <w:t>.</w:t>
       </w:r>
     </w:p>
     <w:p>
@@ -1058,10 +1189,10 @@
         <w:t xml:space="preserve">If they can determine bottlenecks in the hydration process, then it is possible to prioritize changes that lead to the maximum return. This can expedite their journey and </w:t>
       </w:r>
       <w:r>
-        <w:t>lessen the</w:t>
-      </w:r>
-      <w:r>
-        <w:t xml:space="preserve"> lead time before they begin reaping the benefits of that </w:t>
+        <w:t xml:space="preserve">begin </w:t>
+      </w:r>
+      <w:r>
+        <w:t xml:space="preserve">reaping the benefits of that </w:t>
       </w:r>
       <w:r>
         <w:t>transformation</w:t>
@@ -1073,25 +1204,34 @@
     <w:p>
       <w:r>
         <w:tab/>
-        <w:t xml:space="preserve">While this is the primary scenario that research is seeking to understand, there are other scenarios that would also benefit. For example, auto scaling legacy services can introduce its own set of challenges. Today businesses often rely on simple metrics such as CPU rates to signal an increase or decrease </w:t>
-      </w:r>
-      <w:r>
-        <w:t>in</w:t>
-      </w:r>
-      <w:r>
-        <w:t xml:space="preserve"> service instance</w:t>
+      </w:r>
+      <w:r>
+        <w:t xml:space="preserve">Reliably ingesting large quantities of data </w:t>
+      </w:r>
+      <w:r>
+        <w:t xml:space="preserve">is </w:t>
+      </w:r>
+      <w:r>
+        <w:t>not only scenario that would be benefit from this research</w:t>
+      </w:r>
+      <w:r>
+        <w:t>. For example, auto scaling legacy services can introduce its own set of challenges. Today businesses often rely on simple metrics such as CPU rates to signal a</w:t>
+      </w:r>
+      <w:r>
+        <w:t xml:space="preserve"> change to </w:t>
+      </w:r>
+      <w:r>
+        <w:t>service instance</w:t>
       </w:r>
       <w:r>
         <w:t xml:space="preserve"> counts</w:t>
       </w:r>
       <w:r>
-        <w:t xml:space="preserve">. </w:t>
-      </w:r>
-    </w:p>
-    <w:p>
-      <w:pPr>
-        <w:ind w:firstLine="720"/>
-      </w:pPr>
+        <w:t>.</w:t>
+      </w:r>
+      <w:r>
+        <w:t xml:space="preserve"> </w:t>
+      </w:r>
       <w:r>
         <w:t xml:space="preserve">This </w:t>
       </w:r>
@@ -1126,13 +1266,7 @@
         <w:t>individual</w:t>
       </w:r>
       <w:r>
-        <w:t xml:space="preserve"> service </w:t>
-      </w:r>
-      <w:r>
-        <w:t xml:space="preserve">as the notification mechanism </w:t>
-      </w:r>
-      <w:r>
-        <w:t>to begin scaling</w:t>
+        <w:t xml:space="preserve"> service</w:t>
       </w:r>
       <w:r>
         <w:t xml:space="preserve">. Instead a holistic flow model could </w:t>
@@ -1156,7 +1290,7 @@
         <w:t xml:space="preserve">the increase in load </w:t>
       </w:r>
       <w:r>
-        <w:t xml:space="preserve">will result in </w:t>
+        <w:t xml:space="preserve">requires </w:t>
       </w:r>
       <w:r>
         <w:rPr>
@@ -1168,52 +1302,61 @@
         <w:t xml:space="preserve"> services</w:t>
       </w:r>
       <w:r>
-        <w:t xml:space="preserve"> needing to scale modifications</w:t>
+        <w:t xml:space="preserve"> needing to </w:t>
+      </w:r>
+      <w:r>
+        <w:t>scale in unison</w:t>
       </w:r>
       <w:r>
         <w:t>.</w:t>
       </w:r>
-    </w:p>
-    <w:p>
+      <w:r>
+        <w:t xml:space="preserve"> When services are expanding in unison there is less risk that the throughput of one system overruns its dependencies.</w:t>
+      </w:r>
+    </w:p>
+    <w:p>
+      <w:r>
+        <w:tab/>
+      </w:r>
+      <w:r>
+        <w:t>A</w:t>
+      </w:r>
+      <w:r>
+        <w:t xml:space="preserve">ll distributed micro services </w:t>
+      </w:r>
+      <w:r>
+        <w:t xml:space="preserve">rely on </w:t>
+      </w:r>
+      <w:r>
+        <w:t xml:space="preserve">notifications </w:t>
+      </w:r>
+      <w:r>
+        <w:t>to be reliably transmitted between one another</w:t>
+      </w:r>
+      <w:r>
+        <w:t xml:space="preserve">. For many scenarios the cost of </w:t>
+      </w:r>
+      <w:r>
+        <w:t xml:space="preserve">processing </w:t>
+      </w:r>
+      <w:r>
+        <w:t>duplicat</w:t>
+      </w:r>
+      <w:r>
+        <w:t>e</w:t>
+      </w:r>
+      <w:r>
+        <w:t xml:space="preserve"> message</w:t>
+      </w:r>
+      <w:r>
+        <w:t>s</w:t>
+      </w:r>
+      <w:r>
+        <w:t xml:space="preserve"> is less than the cost of </w:t>
+      </w:r>
       <w:r>
         <w:lastRenderedPageBreak/>
-        <w:tab/>
-      </w:r>
-      <w:r>
-        <w:t>A</w:t>
-      </w:r>
-      <w:r>
-        <w:t xml:space="preserve">ll distributed micro services </w:t>
-      </w:r>
-      <w:r>
-        <w:t xml:space="preserve">rely on </w:t>
-      </w:r>
-      <w:r>
-        <w:t xml:space="preserve">notifications </w:t>
-      </w:r>
-      <w:r>
-        <w:t>to be reliably transmitted between one another</w:t>
-      </w:r>
-      <w:r>
-        <w:t xml:space="preserve">. For many scenarios the cost of </w:t>
-      </w:r>
-      <w:r>
-        <w:t xml:space="preserve">processing </w:t>
-      </w:r>
-      <w:r>
-        <w:t>duplicat</w:t>
-      </w:r>
-      <w:r>
-        <w:t>e</w:t>
-      </w:r>
-      <w:r>
-        <w:t xml:space="preserve"> message</w:t>
-      </w:r>
-      <w:r>
-        <w:t>s</w:t>
-      </w:r>
-      <w:r>
-        <w:t xml:space="preserve"> is less than the cost of missing the event entirely. </w:t>
+        <w:t xml:space="preserve">missing the event entirely. </w:t>
       </w:r>
       <w:r>
         <w:t xml:space="preserve">That is not to say that all traffic should be redundantly sent, </w:t>
@@ -1266,13 +1409,10 @@
         <w:t xml:space="preserve"> reviewed (1) cloud migration challenges and strategies; (2)</w:t>
       </w:r>
       <w:r>
-        <w:t xml:space="preserve"> maximum flow and graph analysis; (3); reliable distributed systems; and (4) event</w:t>
-      </w:r>
-      <w:r>
-        <w:t xml:space="preserve"> broadcasting</w:t>
-      </w:r>
-      <w:r>
-        <w:t xml:space="preserve"> patterns.</w:t>
+        <w:t xml:space="preserve"> maximum flow and graph analysis; (3); reliable distributed systems; and (4) </w:t>
+      </w:r>
+      <w:r>
+        <w:t>distributed transactional management.</w:t>
       </w:r>
     </w:p>
     <w:p>
@@ -1309,10 +1449,19 @@
         <w:t xml:space="preserve">be </w:t>
       </w:r>
       <w:r>
-        <w:t xml:space="preserve">a proxy for small enterprise environments (&lt;=1B$). This is due to their limit access to funding and resources. Two of the most frequent challenges identified </w:t>
-      </w:r>
-      <w:r>
-        <w:t xml:space="preserve">are </w:t>
+        <w:t>a proxy for small</w:t>
+      </w:r>
+      <w:r>
+        <w:t>er</w:t>
+      </w:r>
+      <w:r>
+        <w:t xml:space="preserve"> enterprise environments (&lt;=1B$). This is due to their limit access to funding and resources. Two of the most frequent challenges identified </w:t>
+      </w:r>
+      <w:r>
+        <w:t>were</w:t>
+      </w:r>
+      <w:r>
+        <w:t xml:space="preserve"> </w:t>
       </w:r>
       <w:r>
         <w:t>(1) data migration issues; and (2) conservative business cultures.</w:t>
@@ -1338,7 +1487,25 @@
       </w:r>
       <w:proofErr w:type="spellEnd"/>
       <w:r>
-        <w:t xml:space="preserve"> define the six R’s to migration as Re-host, Re-platform, Re-purchase, Re-factor, Retain, and Retire. They continue with an investigation into the ‘state-of-art’ implementations of these ideas. </w:t>
+        <w:t xml:space="preserve"> define the six R’s </w:t>
+      </w:r>
+      <w:r>
+        <w:t>of</w:t>
+      </w:r>
+      <w:r>
+        <w:t xml:space="preserve"> migration as Re-host, Re-platform, Re-purchase, Re-factor, Retain, and Retire. They continue</w:t>
+      </w:r>
+      <w:r>
+        <w:t>d</w:t>
+      </w:r>
+      <w:r>
+        <w:t xml:space="preserve"> with an investigation into the ‘state-of-art’ implementations </w:t>
+      </w:r>
+      <w:r>
+        <w:t>for</w:t>
+      </w:r>
+      <w:r>
+        <w:t xml:space="preserve"> these ideas. </w:t>
       </w:r>
       <w:r>
         <w:t>The journal</w:t>
@@ -1365,15 +1532,23 @@
         <w:t xml:space="preserve">their journey. While significant attention is provided to the infrastructure, little </w:t>
       </w:r>
       <w:r>
+        <w:t xml:space="preserve">was </w:t>
+      </w:r>
+      <w:r>
         <w:t xml:space="preserve">stated around </w:t>
       </w:r>
       <w:r>
-        <w:t>data migrations.</w:t>
-      </w:r>
-    </w:p>
-    <w:p>
-      <w:r>
-        <w:lastRenderedPageBreak/>
+        <w:t>data migration</w:t>
+      </w:r>
+      <w:r>
+        <w:t xml:space="preserve"> strategies</w:t>
+      </w:r>
+      <w:r>
+        <w:t>.</w:t>
+      </w:r>
+    </w:p>
+    <w:p>
+      <w:r>
         <w:tab/>
         <w:t xml:space="preserve">In </w:t>
       </w:r>
@@ -1401,13 +1576,29 @@
         <w:t xml:space="preserve"> a successful enterprise migration. Their use case impacted 80,000 users </w:t>
       </w:r>
       <w:r>
-        <w:t xml:space="preserve">as their workload transitioned from a private data center to </w:t>
+        <w:t xml:space="preserve">as </w:t>
+      </w:r>
+      <w:r>
+        <w:t>the</w:t>
+      </w:r>
+      <w:r>
+        <w:t xml:space="preserve"> </w:t>
+      </w:r>
+      <w:r>
+        <w:lastRenderedPageBreak/>
+        <w:t xml:space="preserve">workload transitioned from a private data center to </w:t>
       </w:r>
       <w:r>
         <w:t xml:space="preserve">the </w:t>
       </w:r>
       <w:r>
-        <w:t xml:space="preserve">public cloud. Thematically planning and effective communication were provided as primary drivers of success. A strong focus on infrastructure is also provided with little </w:t>
+        <w:t xml:space="preserve">public cloud. Thematically planning and effective communication were provided as primary drivers of success. A strong focus on infrastructure </w:t>
+      </w:r>
+      <w:r>
+        <w:t>was</w:t>
+      </w:r>
+      <w:r>
+        <w:t xml:space="preserve"> also provided with little </w:t>
       </w:r>
       <w:r>
         <w:t>attention</w:t>
@@ -1422,7 +1613,13 @@
         <w:t>the data migration.</w:t>
       </w:r>
       <w:r>
-        <w:t xml:space="preserve"> It appears they used a relied on a standard ‘lift and shift’ approach. </w:t>
+        <w:t xml:space="preserve"> It appears they used a relied on a standard ‘lift and shift’ approach</w:t>
+      </w:r>
+      <w:r>
+        <w:t xml:space="preserve"> into IaaS</w:t>
+      </w:r>
+      <w:r>
+        <w:t xml:space="preserve">. </w:t>
       </w:r>
     </w:p>
     <w:p>
@@ -1453,7 +1650,13 @@
       </w:r>
       <w:proofErr w:type="spellEnd"/>
       <w:r>
-        <w:t xml:space="preserve"> provide a broad overview of scenarios that can be addressed with ‘max flow’ algorithms. They describe optimizations that exist in various concrete examples. Many of these examples resonated with the challenges of </w:t>
+        <w:t xml:space="preserve"> provide a broad overview of scenarios that can be addressed with ‘max flow’</w:t>
+      </w:r>
+      <w:r>
+        <w:t xml:space="preserve"> </w:t>
+      </w:r>
+      <w:r>
+        <w:t xml:space="preserve"> algorithms. They describe optimizations that exist in various concrete examples. Many of these examples resonated with the challenges of </w:t>
       </w:r>
       <w:r>
         <w:t xml:space="preserve">the </w:t>
@@ -1492,10 +1695,22 @@
         <w:t xml:space="preserve"> resulted in a 30% savings</w:t>
       </w:r>
       <w:r>
-        <w:t xml:space="preserve"> and an equivalent output</w:t>
-      </w:r>
-      <w:r>
-        <w:t xml:space="preserve">. The problem structure is </w:t>
+        <w:t xml:space="preserve"> </w:t>
+      </w:r>
+      <w:r>
+        <w:t>with</w:t>
+      </w:r>
+      <w:r>
+        <w:t xml:space="preserve"> an equivalent output</w:t>
+      </w:r>
+      <w:r>
+        <w:t>. The structure</w:t>
+      </w:r>
+      <w:r>
+        <w:t xml:space="preserve"> of the problem</w:t>
+      </w:r>
+      <w:r>
+        <w:t xml:space="preserve"> is </w:t>
       </w:r>
       <w:r>
         <w:t xml:space="preserve">like the </w:t>
@@ -1513,13 +1728,25 @@
         <w:t>c</w:t>
       </w:r>
       <w:r>
-        <w:t xml:space="preserve">ould be advantageous </w:t>
+        <w:t>ould be advantageous</w:t>
+      </w:r>
+      <w:r>
+        <w:t xml:space="preserve"> to</w:t>
+      </w:r>
+      <w:r>
+        <w:t xml:space="preserve"> </w:t>
       </w:r>
       <w:r>
         <w:t xml:space="preserve">use </w:t>
       </w:r>
       <w:r>
-        <w:t>a similar pattern.</w:t>
+        <w:t xml:space="preserve">a similar </w:t>
+      </w:r>
+      <w:r>
+        <w:t>solution</w:t>
+      </w:r>
+      <w:r>
+        <w:t>.</w:t>
       </w:r>
     </w:p>
     <w:p>
@@ -1543,10 +1770,25 @@
         <w:t xml:space="preserve"> which </w:t>
       </w:r>
       <w:r>
-        <w:t xml:space="preserve">efficiently update across </w:t>
-      </w:r>
-      <w:r>
-        <w:t xml:space="preserve">dynamic networks. </w:t>
+        <w:t xml:space="preserve">efficiently </w:t>
+      </w:r>
+      <w:r>
+        <w:t xml:space="preserve">accepts partial </w:t>
+      </w:r>
+      <w:r>
+        <w:t>update</w:t>
+      </w:r>
+      <w:r>
+        <w:t>s</w:t>
+      </w:r>
+      <w:r>
+        <w:t xml:space="preserve"> across </w:t>
+      </w:r>
+      <w:r>
+        <w:t xml:space="preserve">the </w:t>
+      </w:r>
+      <w:r>
+        <w:t xml:space="preserve">dynamic network. </w:t>
       </w:r>
       <w:r>
         <w:t xml:space="preserve">If the MF can be cheaply recalculated, then it allows for </w:t>
@@ -1564,66 +1806,7 @@
         <w:t xml:space="preserve">to </w:t>
       </w:r>
       <w:r>
-        <w:t>be more responsive and adapt with higher precision.</w:t>
-      </w:r>
-    </w:p>
-    <w:p>
-      <w:pPr>
-        <w:ind w:firstLine="720"/>
-      </w:pPr>
-      <w:r>
-        <w:t xml:space="preserve">In </w:t>
-      </w:r>
-      <w:proofErr w:type="gramStart"/>
-      <w:r>
-        <w:rPr>
-          <w:i/>
-        </w:rPr>
-        <w:t>An</w:t>
-      </w:r>
-      <w:proofErr w:type="gramEnd"/>
-      <w:r>
-        <w:rPr>
-          <w:i/>
-        </w:rPr>
-        <w:t xml:space="preserve"> Algorithm for Comparing Similarity Between Two Trees</w:t>
-      </w:r>
-      <w:r>
-        <w:t xml:space="preserve">; Xu provides a model </w:t>
-      </w:r>
-      <w:r>
-        <w:t xml:space="preserve">for </w:t>
-      </w:r>
-      <w:r>
-        <w:t>can determin</w:t>
-      </w:r>
-      <w:r>
-        <w:t>ing</w:t>
-      </w:r>
-      <w:r>
-        <w:t xml:space="preserve"> the distance between two arbitrary tree</w:t>
-      </w:r>
-      <w:r>
-        <w:t>s</w:t>
-      </w:r>
-      <w:r>
-        <w:t xml:space="preserve">. This could be paired with Wang and </w:t>
-      </w:r>
-      <w:r>
-        <w:lastRenderedPageBreak/>
-        <w:t xml:space="preserve">Ling’s algorithm to further optimize the frequency that changes are </w:t>
-      </w:r>
-      <w:r>
-        <w:t xml:space="preserve">applied </w:t>
-      </w:r>
-      <w:r>
-        <w:t xml:space="preserve">the </w:t>
-      </w:r>
-      <w:r>
-        <w:t>auto scaled system</w:t>
-      </w:r>
-      <w:r>
-        <w:t>.</w:t>
+        <w:t>be more responsive.</w:t>
       </w:r>
     </w:p>
     <w:p>
@@ -1703,7 +1886,11 @@
         <w:t xml:space="preserve">through </w:t>
       </w:r>
       <w:r>
-        <w:t xml:space="preserve">a notion of parity encoding. Consider </w:t>
+        <w:t xml:space="preserve">a notion of </w:t>
+      </w:r>
+      <w:r>
+        <w:lastRenderedPageBreak/>
+        <w:t xml:space="preserve">parity encoding. Consider </w:t>
       </w:r>
       <w:r>
         <w:t>the</w:t>
@@ -1804,7 +1991,7 @@
         <w:t xml:space="preserve"> which </w:t>
       </w:r>
       <w:r>
-        <w:t>can enable</w:t>
+        <w:t>enables</w:t>
       </w:r>
       <w:r>
         <w:t xml:space="preserve"> </w:t>
@@ -1856,13 +2043,36 @@
       </w:r>
       <w:proofErr w:type="spellEnd"/>
       <w:r>
-        <w:t xml:space="preserve"> propose a scheme for incrementing a distributed counter such that no numbers are skipped or repeated twice. This is accomplished through Conflict-free Replicated Data Types (CRDT), which can be expanded to any scenario that needs assurances all elements in a set are processed exactly once. </w:t>
+        <w:t xml:space="preserve"> propose a scheme for incrementing a distributed counter such that no numbers are skipped or repeated twice. This is accomplished through Conflict-free Replicated Data Types (CRDT</w:t>
+      </w:r>
+      <w:proofErr w:type="gramStart"/>
+      <w:r>
+        <w:t xml:space="preserve">), </w:t>
+      </w:r>
+      <w:r>
+        <w:t>and</w:t>
+      </w:r>
+      <w:proofErr w:type="gramEnd"/>
+      <w:r>
+        <w:t xml:space="preserve"> can be expanded to any scenario that needs assurances all elements in a set are processed exactly once. </w:t>
       </w:r>
       <w:r>
         <w:t xml:space="preserve">The capability could be leveraged by a </w:t>
       </w:r>
       <w:r>
-        <w:t>Distributed Transaction Manager (DTM) to be certain a transaction needs compensation.</w:t>
+        <w:t xml:space="preserve">Distributed Transaction Manager (DTM) to be certain a transaction </w:t>
+      </w:r>
+      <w:r>
+        <w:t>has not already been</w:t>
+      </w:r>
+      <w:r>
+        <w:t xml:space="preserve"> compensat</w:t>
+      </w:r>
+      <w:r>
+        <w:t>ed</w:t>
+      </w:r>
+      <w:r>
+        <w:t>.</w:t>
       </w:r>
     </w:p>
     <w:p>
@@ -1892,7 +2102,6 @@
         <w:t xml:space="preserve">record set. </w:t>
       </w:r>
       <w:r>
-        <w:lastRenderedPageBreak/>
         <w:t>Their survey</w:t>
       </w:r>
       <w:r>
@@ -1916,7 +2125,7 @@
         <w:pStyle w:val="Heading2"/>
       </w:pPr>
       <w:r>
-        <w:t>Event Patterns</w:t>
+        <w:t>Distributed Transactional Management</w:t>
       </w:r>
     </w:p>
     <w:p>
@@ -1945,7 +2154,11 @@
         <w:t>-A</w:t>
       </w:r>
       <w:r>
-        <w:t>gent Systems. A Saga is defined as a sequence of local transactions which become eventually consistent. This occurs through either an orchestrator (</w:t>
+        <w:t xml:space="preserve">gent Systems. A Saga is defined as a sequence of local transactions which become eventually consistent. This occurs through </w:t>
+      </w:r>
+      <w:r>
+        <w:lastRenderedPageBreak/>
+        <w:t>either an orchestrator (</w:t>
       </w:r>
       <w:proofErr w:type="spellStart"/>
       <w:r>
@@ -1976,10 +2189,28 @@
         <w:t xml:space="preserve"> the tuple (id, name, data, action name, compensation action). </w:t>
       </w:r>
       <w:r>
-        <w:t xml:space="preserve">The tree is continuously pruned by either </w:t>
-      </w:r>
-      <w:r>
-        <w:t>invoking the actions of a leaf until the operation is successful.</w:t>
+        <w:t xml:space="preserve">The tree is continuously pruned by </w:t>
+      </w:r>
+      <w:r>
+        <w:t xml:space="preserve">invoking </w:t>
+      </w:r>
+      <w:r>
+        <w:t xml:space="preserve">either </w:t>
+      </w:r>
+      <w:r>
+        <w:t xml:space="preserve">actions </w:t>
+      </w:r>
+      <w:r>
+        <w:t xml:space="preserve">on </w:t>
+      </w:r>
+      <w:r>
+        <w:t xml:space="preserve">a leaf </w:t>
+      </w:r>
+      <w:r>
+        <w:t xml:space="preserve">node </w:t>
+      </w:r>
+      <w:r>
+        <w:t>until the operation is successful.</w:t>
       </w:r>
     </w:p>
     <w:p>
@@ -2091,28 +2322,45 @@
     </w:p>
     <w:p>
       <w:r>
+        <w:tab/>
+        <w:t xml:space="preserve">If the system can dynamically scale based on set of metrics, then it </w:t>
+      </w:r>
+      <w:r>
+        <w:t>w</w:t>
+      </w:r>
+      <w:r>
+        <w:t xml:space="preserve">ould process the records in the most resource efficient manner. From the model it </w:t>
+      </w:r>
+      <w:r>
+        <w:t>sh</w:t>
+      </w:r>
+      <w:r>
+        <w:t>ould also be possible to identify bottlenecks in the distributed call graph</w:t>
+      </w:r>
+      <w:r>
+        <w:t xml:space="preserve"> of </w:t>
+      </w:r>
+      <w:r>
+        <w:t>micro services. This can lead to prioritized improvements that provide the maximum return on investment. Even with a perfectly error free system there will still be failures which the system must be able to correct without manual intervention.</w:t>
+      </w:r>
+    </w:p>
+    <w:p>
+      <w:pPr>
+        <w:spacing w:line="259" w:lineRule="auto"/>
+        <w:rPr>
+          <w:b/>
+        </w:rPr>
+      </w:pPr>
+      <w:r>
+        <w:br w:type="page"/>
+      </w:r>
+    </w:p>
+    <w:p>
+      <w:pPr>
+        <w:pStyle w:val="Heading2"/>
+      </w:pPr>
+      <w:r>
         <w:lastRenderedPageBreak/>
-        <w:tab/>
-        <w:t xml:space="preserve">If the system can dynamically scale based on set of metrics, then it should process the records in the most resource efficient manner. From the model it </w:t>
-      </w:r>
-      <w:r>
-        <w:t>sh</w:t>
-      </w:r>
-      <w:r>
-        <w:t>ould also be possible to identify bottlenecks in the distributed call graph</w:t>
-      </w:r>
-      <w:r>
-        <w:t xml:space="preserve"> of </w:t>
-      </w:r>
-      <w:r>
-        <w:t>micro services. This can lead to prioritized improvements that provide the maximum return on investment. Even with a perfectly error free system there will still be failures which the system must be able to correct without manual intervention.</w:t>
-      </w:r>
-    </w:p>
-    <w:p>
-      <w:pPr>
-        <w:pStyle w:val="Heading2"/>
-      </w:pPr>
-      <w:r>
         <w:t>Max Flow Model</w:t>
       </w:r>
     </w:p>
@@ -2148,7 +2396,19 @@
         </w:sdtContent>
       </w:sdt>
       <w:r>
-        <w:t>. The optimization target would be increasing the number of records per second through the entire system. There are several potential system aspects to minimize such as (1) total cost; (2) total errors; or (3) a domain specific metric.</w:t>
+        <w:t xml:space="preserve">. The optimization target would be increasing the number of records per second through the entire system. There are several potential system aspects to minimize such as (1) total </w:t>
+      </w:r>
+      <w:r>
+        <w:t xml:space="preserve">billable </w:t>
+      </w:r>
+      <w:r>
+        <w:t xml:space="preserve">cost; (2) total </w:t>
+      </w:r>
+      <w:r>
+        <w:t>faults</w:t>
+      </w:r>
+      <w:r>
+        <w:t>; or (3) a domain specific metric.</w:t>
       </w:r>
     </w:p>
     <w:p>
@@ -2206,63 +2466,96 @@
     <w:p>
       <w:r>
         <w:tab/>
-        <w:t xml:space="preserve">It would also be beneficial to expose a domain specific language (DSL) to express the service connectivity, configuration and thresholds. This would simplify the end user experience and limit their direct interaction with the system. Many enterprises already have this information </w:t>
-      </w:r>
+        <w:t>It would also be beneficial to expose a domain specific language (DSL) to express the service connectivity, configuration and thresholds. This would simplify the end user experience and limit their direct interaction with the system. Many enterprises already have this information described through Infrastructure as Code (</w:t>
+      </w:r>
+      <w:proofErr w:type="spellStart"/>
+      <w:r>
+        <w:t>IaC</w:t>
+      </w:r>
+      <w:proofErr w:type="spellEnd"/>
+      <w:r>
+        <w:t xml:space="preserve">) languages. It could be advantageous to include a translator for 1 or 2 of the most common </w:t>
+      </w:r>
+      <w:proofErr w:type="spellStart"/>
+      <w:r>
+        <w:t>IaC</w:t>
+      </w:r>
+      <w:proofErr w:type="spellEnd"/>
+      <w:r>
+        <w:t xml:space="preserve"> languages (</w:t>
+      </w:r>
+      <w:proofErr w:type="spellStart"/>
+      <w:r>
+        <w:t>eg.</w:t>
+      </w:r>
+      <w:proofErr w:type="spellEnd"/>
+      <w:r>
+        <w:t xml:space="preserve"> </w:t>
+      </w:r>
+      <w:proofErr w:type="spellStart"/>
+      <w:r>
+        <w:t>Teraform</w:t>
+      </w:r>
+      <w:proofErr w:type="spellEnd"/>
+      <w:r>
+        <w:t xml:space="preserve"> and Puppet).</w:t>
+      </w:r>
+    </w:p>
+    <w:p>
+      <w:r>
+        <w:tab/>
+        <w:t>The final deliverable for this goal would be to deliver a dashboard that shows the operations team how much the auto scale system has reduced their cloud bill.</w:t>
+      </w:r>
+      <w:r>
+        <w:t xml:space="preserve"> It would also be beneficial to surface how many additional events were processed due to the modifications.</w:t>
+      </w:r>
+      <w:r>
+        <w:t xml:space="preserve"> Any additional measurements of success could also be rendered in simple graphical form.</w:t>
+      </w:r>
+    </w:p>
+    <w:p>
+      <w:pPr>
+        <w:pStyle w:val="Heading2"/>
+      </w:pPr>
       <w:r>
         <w:lastRenderedPageBreak/>
-        <w:t>described through Infrastructure as Code (</w:t>
-      </w:r>
-      <w:proofErr w:type="spellStart"/>
-      <w:r>
-        <w:t>IaC</w:t>
-      </w:r>
-      <w:proofErr w:type="spellEnd"/>
-      <w:r>
-        <w:t xml:space="preserve">) languages. It could be advantageous to include a translator for 1 or 2 of the most common </w:t>
-      </w:r>
-      <w:proofErr w:type="spellStart"/>
-      <w:r>
-        <w:t>IaC</w:t>
-      </w:r>
-      <w:proofErr w:type="spellEnd"/>
-      <w:r>
-        <w:t xml:space="preserve"> languages (</w:t>
-      </w:r>
-      <w:proofErr w:type="spellStart"/>
-      <w:r>
-        <w:t>eg.</w:t>
-      </w:r>
-      <w:proofErr w:type="spellEnd"/>
+        <w:t>Min Error Rate</w:t>
+      </w:r>
+    </w:p>
+    <w:p>
+      <w:r>
+        <w:tab/>
+        <w:t xml:space="preserve">Implementing a </w:t>
+      </w:r>
+      <w:r>
+        <w:t>D</w:t>
+      </w:r>
+      <w:r>
+        <w:t xml:space="preserve">istributed </w:t>
+      </w:r>
+      <w:r>
+        <w:t>T</w:t>
+      </w:r>
+      <w:r>
+        <w:t xml:space="preserve">ransaction </w:t>
+      </w:r>
+      <w:r>
+        <w:t>M</w:t>
+      </w:r>
+      <w:r>
+        <w:t>anagement</w:t>
+      </w:r>
+      <w:r>
+        <w:t xml:space="preserve"> (DTM)</w:t>
+      </w:r>
+      <w:r>
+        <w:t xml:space="preserve"> protocol based on Sagas could improve the reliability of the broader system. </w:t>
+      </w:r>
+      <w:r>
+        <w:t>This can be accomplished by having components emitting schematized intents into log files. Those logs could then be mined by a decoupled service which constructs a tree of desired actions and compensations</w:t>
+      </w:r>
       <w:r>
         <w:t xml:space="preserve"> </w:t>
-      </w:r>
-      <w:proofErr w:type="spellStart"/>
-      <w:r>
-        <w:t>Teraform</w:t>
-      </w:r>
-      <w:proofErr w:type="spellEnd"/>
-      <w:r>
-        <w:t xml:space="preserve"> and Puppet).</w:t>
-      </w:r>
-    </w:p>
-    <w:p>
-      <w:r>
-        <w:tab/>
-        <w:t>The final deliverable for this goal would be to deliver a dashboard that shows the operations team how much the auto scale system has reduced their cloud bill. Any additional measurements of success could also be rendered in simple graphical form.</w:t>
-      </w:r>
-    </w:p>
-    <w:p>
-      <w:pPr>
-        <w:pStyle w:val="Heading2"/>
-      </w:pPr>
-      <w:r>
-        <w:t>Min Error Rate</w:t>
-      </w:r>
-    </w:p>
-    <w:p>
-      <w:r>
-        <w:tab/>
-        <w:t>Implementing a distributed transaction management protocol based on Sagas, could improve the reliability of the broader system</w:t>
       </w:r>
       <w:sdt>
         <w:sdtPr>
@@ -2283,7 +2576,7 @@
             <w:rPr>
               <w:noProof/>
             </w:rPr>
-            <w:t xml:space="preserve"> (Limon, X, et.al, 2018)</w:t>
+            <w:t>(Limon, et al, 2018)</w:t>
           </w:r>
           <w:r>
             <w:fldChar w:fldCharType="end"/>
@@ -2291,22 +2584,37 @@
         </w:sdtContent>
       </w:sdt>
       <w:r>
-        <w:t xml:space="preserve">. </w:t>
-      </w:r>
-      <w:r>
-        <w:t>This can be accomplished by having components emitting schematized intents into log files. Those logs could then be mined by a decoupled service which constructs a tree of desired actions and compensations.</w:t>
+        <w:t>.</w:t>
       </w:r>
     </w:p>
     <w:p>
       <w:r>
         <w:tab/>
-        <w:t>If the system discovers success confirmation messages are missing, then it can automatically apply the compensations to self-heal failures to the system. An investigation is required to determine the correct pattern acknowledging a transaction completed. As reported by Bharati and Attar, there are numerous variations with slight performance and consistency considerations.</w:t>
+        <w:t xml:space="preserve">If the system discovers success confirmation messages are missing, then it can automatically apply the compensations to self-heal failures to the system. An investigation is required to determine the correct pattern </w:t>
+      </w:r>
+      <w:r>
+        <w:t xml:space="preserve">to </w:t>
+      </w:r>
+      <w:r>
+        <w:t>acknowledg</w:t>
+      </w:r>
+      <w:r>
+        <w:t>e</w:t>
+      </w:r>
+      <w:r>
+        <w:t xml:space="preserve"> a transaction completed. As reported by Bharati and Attar, there are numerous variations with slight performance and consistency considerations.</w:t>
       </w:r>
     </w:p>
     <w:p>
       <w:r>
         <w:tab/>
-        <w:t>There could be challenges with expressing the distributed transaction semantics within the micro service code itself. It is also undesirable to make modifications each time the configuration changes. To mitigate these issues a DLS could be defined to instrument common scenarios at build time, or express distributed component dependencies.</w:t>
+        <w:t>There could be challenges with expressing the distributed transaction semantics within the micro service code itself. It is also undesirable to make modifications each time the configuration changes. To mitigate these issues a DLS could be defined to instrument common scenarios at build time</w:t>
+      </w:r>
+      <w:r>
+        <w:t xml:space="preserve"> and</w:t>
+      </w:r>
+      <w:r>
+        <w:t xml:space="preserve"> express distributed component dependencies.</w:t>
       </w:r>
     </w:p>
     <w:p>
@@ -2317,32 +2625,28 @@
         <w:t xml:space="preserve">Based on the configuration of the transaction a compensation </w:t>
       </w:r>
       <w:r>
-        <w:t>could ‘</w:t>
-      </w:r>
-      <w:r>
-        <w:t>at-least-once</w:t>
+        <w:t>could</w:t>
+      </w:r>
+      <w:r>
+        <w:t xml:space="preserve"> have</w:t>
+      </w:r>
+      <w:r>
+        <w:t xml:space="preserve"> ‘</w:t>
+      </w:r>
+      <w:r>
+        <w:t>at-least-onc</w:t>
+      </w:r>
+      <w:r>
+        <w:t>e</w:t>
+      </w:r>
+      <w:r>
+        <w:t xml:space="preserve"> or at-most-once</w:t>
       </w:r>
       <w:r>
         <w:t>’</w:t>
       </w:r>
       <w:r>
-        <w:t xml:space="preserve"> or </w:t>
-      </w:r>
-      <w:r>
-        <w:t>‘</w:t>
-      </w:r>
-      <w:r>
-        <w:t>at-most-once</w:t>
-      </w:r>
-      <w:r>
-        <w:t>’</w:t>
-      </w:r>
-      <w:r>
-        <w:t xml:space="preserve"> semantics. Using a CRDT structure would allow the DTM to honor those </w:t>
-      </w:r>
-      <w:r>
-        <w:lastRenderedPageBreak/>
-        <w:t>requirements even though it is also a distributed asynchronous entity</w:t>
+        <w:t xml:space="preserve"> semantics. Using a CRDT structure would allow the DTM to honor those requirements even though it is also a distributed asynchronous entity</w:t>
       </w:r>
       <w:sdt>
         <w:sdtPr>
@@ -2379,7 +2683,13 @@
         <w:ind w:firstLine="720"/>
       </w:pPr>
       <w:r>
-        <w:t>The success of this deliverable could be a simple KPI that states the number of self-healed operations. Based on the intent tree structure other metrics could be extracted such as failures that were not correctly recovered.</w:t>
+        <w:t xml:space="preserve">The success of this deliverable could be </w:t>
+      </w:r>
+      <w:r>
+        <w:t>measured through a</w:t>
+      </w:r>
+      <w:r>
+        <w:t xml:space="preserve"> simple KPI that states the number of self-healed operations. Based on the intent tree structure other metrics could be extracted such as failures that were not correctly recovered.</w:t>
       </w:r>
     </w:p>
     <w:p>
@@ -2387,6 +2697,7 @@
         <w:pStyle w:val="Heading2"/>
       </w:pPr>
       <w:r>
+        <w:lastRenderedPageBreak/>
         <w:t>Define New Patterns</w:t>
       </w:r>
     </w:p>
@@ -2438,12 +2749,19 @@
         <w:ind w:firstLine="720"/>
       </w:pPr>
       <w:r>
-        <w:t>Services which support the encoding could then d</w:t>
-      </w:r>
-      <w:bookmarkStart w:id="0" w:name="_GoBack"/>
-      <w:bookmarkEnd w:id="0"/>
-      <w:r>
-        <w:t xml:space="preserve">ecode the messages and replay any that were missing. To determine if the message was not present </w:t>
+        <w:t xml:space="preserve">Services which support the encoding could then decode the messages and </w:t>
+      </w:r>
+      <w:r>
+        <w:t xml:space="preserve">process only those which were </w:t>
+      </w:r>
+      <w:r>
+        <w:t>miss</w:t>
+      </w:r>
+      <w:r>
+        <w:t>ed</w:t>
+      </w:r>
+      <w:r>
+        <w:t xml:space="preserve">. To determine if the message was not present </w:t>
       </w:r>
       <w:proofErr w:type="spellStart"/>
       <w:r>
@@ -2467,15 +2785,22 @@
         <w:ind w:firstLine="720"/>
       </w:pPr>
       <w:r>
-        <w:t>Another deliverable of this objective is to determine what additional ideas are present in general communication systems that are applicable to the data ingestion scenarios. There is a lot of potential for reusable patterns.</w:t>
-      </w:r>
-    </w:p>
-    <w:p>
-      <w:pPr>
-        <w:ind w:firstLine="720"/>
-      </w:pPr>
-      <w:r>
-        <w:t>To measure the success of this feature performance metrics should be published to identify the number of times this helped versus became a no-op. Using standardized performance benchmarks could then be used for a non-bias scoring.</w:t>
+        <w:t xml:space="preserve">Another deliverable of this objective is to determine what additional ideas are present in general communication </w:t>
+      </w:r>
+      <w:r>
+        <w:t>systems and</w:t>
+      </w:r>
+      <w:r>
+        <w:t xml:space="preserve"> are applicable to the</w:t>
+      </w:r>
+      <w:r>
+        <w:t>se</w:t>
+      </w:r>
+      <w:r>
+        <w:t xml:space="preserve"> data ingestion scenarios. </w:t>
+      </w:r>
+      <w:r>
+        <w:t xml:space="preserve">To measure the success of this feature performance metrics should be published to identify the number of times this helped versus became a no-op. </w:t>
       </w:r>
     </w:p>
     <w:p>
@@ -2500,6 +2825,8 @@
         </w:rPr>
       </w:sdtEndPr>
       <w:sdtContent>
+        <w:bookmarkStart w:id="0" w:name="_GoBack" w:displacedByCustomXml="prev"/>
+        <w:bookmarkEnd w:id="0" w:displacedByCustomXml="prev"/>
         <w:p>
           <w:pPr>
             <w:pStyle w:val="Heading1"/>
@@ -2725,7 +3052,7 @@
                   <w:noProof/>
                 </w:rPr>
                 <w:lastRenderedPageBreak/>
-                <w:t xml:space="preserve">Limon, X, et.al. (2018). SagaMAS: a software framework for distributed transactions in the microservice architecture. </w:t>
+                <w:t xml:space="preserve">Limon, et al. (2018). SagaMAS: a software framework for distributed transactions in the microservice architecture. </w:t>
               </w:r>
               <w:r>
                 <w:rPr>
@@ -4942,12 +5269,12 @@
   <b:Source>
     <b:Tag>Lim18</b:Tag>
     <b:SourceType>JournalArticle</b:SourceType>
-    <b:Guid>{449C7D61-B11D-448F-A3CA-470EE9035A6A}</b:Guid>
+    <b:Guid>{E696E2A2-5B27-42F7-87FD-E32BA6B05A4C}</b:Guid>
     <b:Title>SagaMAS: a software framework for distributed transactions in the microservice architecture</b:Title>
     <b:Year>2018</b:Year>
     <b:Author>
       <b:Author>
-        <b:Corporate>Limon, X, et.al</b:Corporate>
+        <b:Corporate>Limon, et al</b:Corporate>
       </b:Author>
     </b:Author>
     <b:JournalName>2018 6th International Conference in Software Engineering Research and Innovation</b:JournalName>
@@ -4957,7 +5284,7 @@
 </file>
 
 <file path=customXml/itemProps1.xml><?xml version="1.0" encoding="utf-8"?>
-<ds:datastoreItem xmlns:ds="http://schemas.openxmlformats.org/officeDocument/2006/customXml" ds:itemID="{F1F958C0-AF28-4EDA-8E0B-8F3FD23828C2}">
+<ds:datastoreItem xmlns:ds="http://schemas.openxmlformats.org/officeDocument/2006/customXml" ds:itemID="{FFA4BE92-0559-47D6-BCCA-22EEEB3471F8}">
   <ds:schemaRefs>
     <ds:schemaRef ds:uri="http://schemas.openxmlformats.org/officeDocument/2006/bibliography"/>
   </ds:schemaRefs>

--- a/Week7_Darpa/Outline.docx
+++ b/Week7_Darpa/Outline.docx
@@ -101,7 +101,13 @@
         <w:t xml:space="preserve"> services</w:t>
       </w:r>
       <w:r>
-        <w:t xml:space="preserve"> with a vast collection of micro services hosted in their private data center.</w:t>
+        <w:t xml:space="preserve"> with a vast collection of micro</w:t>
+      </w:r>
+      <w:r>
+        <w:t>-</w:t>
+      </w:r>
+      <w:r>
+        <w:t xml:space="preserve"> services hosted in their private data center.</w:t>
       </w:r>
       <w:r>
         <w:t xml:space="preserve"> </w:t>
@@ -110,7 +116,13 @@
         <w:t xml:space="preserve">A </w:t>
       </w:r>
       <w:r>
-        <w:t xml:space="preserve">tenant of micro service design states that each component should ‘share-nothing’ including data stores. This reduces the blast radius and improves the resiliency of the over-all system. </w:t>
+        <w:t>tenant of micro</w:t>
+      </w:r>
+      <w:r>
+        <w:t>-</w:t>
+      </w:r>
+      <w:r>
+        <w:t xml:space="preserve">service design states that each component should ‘share-nothing’ including data stores. This reduces the blast radius and improves the resiliency of the overall system. </w:t>
       </w:r>
     </w:p>
     <w:p>
@@ -121,10 +133,16 @@
         <w:t>They need a mechanism to efficiently transition their product lines from private data centers into the public cloud.</w:t>
       </w:r>
       <w:r>
-        <w:t xml:space="preserve"> These heterogenous private stores can introduce challenges for that migration as they need to become hydrated</w:t>
-      </w:r>
-      <w:r>
-        <w:t xml:space="preserve"> afterwards</w:t>
+        <w:t xml:space="preserve"> These heterogen</w:t>
+      </w:r>
+      <w:r>
+        <w:t>e</w:t>
+      </w:r>
+      <w:r>
+        <w:t>ous private stores can introduce challenges for that migration as they need to become hydrated</w:t>
+      </w:r>
+      <w:r>
+        <w:t xml:space="preserve"> afterward</w:t>
       </w:r>
       <w:r>
         <w:t xml:space="preserve">. </w:t>
@@ -157,7 +175,13 @@
         <w:t xml:space="preserve"> </w:t>
       </w:r>
       <w:r>
-        <w:t xml:space="preserve">however </w:t>
+        <w:t>however</w:t>
+      </w:r>
+      <w:r>
+        <w:t>,</w:t>
+      </w:r>
+      <w:r>
+        <w:t xml:space="preserve"> </w:t>
       </w:r>
       <w:r>
         <w:t xml:space="preserve">less research </w:t>
@@ -203,7 +227,13 @@
         <w:t xml:space="preserve">reduces </w:t>
       </w:r>
       <w:r>
-        <w:t xml:space="preserve">infrastructure costs and improve the agility to </w:t>
+        <w:t>infrastructure costs and improve</w:t>
+      </w:r>
+      <w:r>
+        <w:t>s</w:t>
+      </w:r>
+      <w:r>
+        <w:t xml:space="preserve"> the agility to </w:t>
       </w:r>
       <w:r>
         <w:t xml:space="preserve">create </w:t>
@@ -507,6 +537,9 @@
         <w:t xml:space="preserve"> heterogenous private data store</w:t>
       </w:r>
       <w:r>
+        <w:t>s</w:t>
+      </w:r>
+      <w:r>
         <w:t>;</w:t>
       </w:r>
       <w:r>
@@ -601,7 +634,13 @@
         <w:ind w:firstLine="360"/>
       </w:pPr>
       <w:r>
-        <w:t xml:space="preserve">There are micro services where scenario (a) is desired in combination with (b). </w:t>
+        <w:t>There are micro</w:t>
+      </w:r>
+      <w:r>
+        <w:t>-</w:t>
+      </w:r>
+      <w:r>
+        <w:t xml:space="preserve">services where scenario (a) is desired in combination with (b). </w:t>
       </w:r>
       <w:r>
         <w:t>A</w:t>
@@ -640,10 +679,28 @@
         <w:t>.</w:t>
       </w:r>
       <w:r>
-        <w:t xml:space="preserve"> In this example t</w:t>
-      </w:r>
-      <w:r>
-        <w:t>hey might choose to maintain an out of band process for moving the models while replaying the metadata through steady state ingestion pipeline.</w:t>
+        <w:t xml:space="preserve"> In this example</w:t>
+      </w:r>
+      <w:r>
+        <w:t>,</w:t>
+      </w:r>
+      <w:r>
+        <w:t xml:space="preserve"> t</w:t>
+      </w:r>
+      <w:r>
+        <w:t xml:space="preserve">hey might choose to maintain an out of band process for moving the models while replaying the metadata through </w:t>
+      </w:r>
+      <w:r>
+        <w:t xml:space="preserve">a </w:t>
+      </w:r>
+      <w:r>
+        <w:t>steady</w:t>
+      </w:r>
+      <w:r>
+        <w:t>-</w:t>
+      </w:r>
+      <w:r>
+        <w:t>state ingestion pipeline.</w:t>
       </w:r>
     </w:p>
     <w:p>
@@ -652,13 +709,45 @@
       </w:pPr>
       <w:r>
         <w:lastRenderedPageBreak/>
-        <w:t xml:space="preserve">Within the context of this proposal it is assumed that the business chose option (b) or (c) due to option (a) being prohibitively expensive to build and maintain. </w:t>
+        <w:t>Within the context of this proposal</w:t>
+      </w:r>
+      <w:r>
+        <w:t>,</w:t>
+      </w:r>
+      <w:r>
+        <w:t xml:space="preserve"> it is assumed that the business chose option (b) or (c) due to option (a) being prohibitively expensive to build and maintain. </w:t>
       </w:r>
       <w:r>
         <w:t xml:space="preserve">Another key advantage of choosing scenario (b) is </w:t>
       </w:r>
       <w:r>
-        <w:t>making the data migration and data ingestion the same scenario, reduces the maintenance overhead while increasing consistency.</w:t>
+        <w:t xml:space="preserve">that it </w:t>
+      </w:r>
+      <w:r>
+        <w:t>mak</w:t>
+      </w:r>
+      <w:r>
+        <w:t>es</w:t>
+      </w:r>
+      <w:r>
+        <w:t xml:space="preserve"> </w:t>
+      </w:r>
+      <w:r>
+        <w:t xml:space="preserve">both </w:t>
+      </w:r>
+      <w:r>
+        <w:t xml:space="preserve">data migration and data ingestion </w:t>
+      </w:r>
+      <w:r>
+        <w:t xml:space="preserve">identical. This can </w:t>
+      </w:r>
+      <w:r>
+        <w:t>reduce</w:t>
+      </w:r>
+      <w:bookmarkStart w:id="0" w:name="_GoBack"/>
+      <w:bookmarkEnd w:id="0"/>
+      <w:r>
+        <w:t xml:space="preserve"> the maintenance overhead while increasing consistency.</w:t>
       </w:r>
     </w:p>
     <w:p>
@@ -677,7 +766,13 @@
         <w:t xml:space="preserve">Cloud Migration Strategies tend to center around (1) getting the infrastructure; and (2) getting the data into the new environment. </w:t>
       </w:r>
       <w:r>
-        <w:t>For enterprise customers with large numbers of micro services there are challenges to successfully accomplishing both.</w:t>
+        <w:t>For enterprise customers with large numbers of micro</w:t>
+      </w:r>
+      <w:r>
+        <w:t>-</w:t>
+      </w:r>
+      <w:r>
+        <w:t>services there are challenges to successfully accomplishing both.</w:t>
       </w:r>
     </w:p>
     <w:p>
@@ -694,10 +789,19 @@
         <w:t xml:space="preserve">infrastructure </w:t>
       </w:r>
       <w:r>
+        <w:t xml:space="preserve">into the cloud </w:t>
+      </w:r>
+      <w:r>
         <w:t>are</w:t>
       </w:r>
       <w:r>
-        <w:t xml:space="preserve"> well-studied problem, thanks in part to virtualization and containerization technologies</w:t>
+        <w:t xml:space="preserve"> </w:t>
+      </w:r>
+      <w:r>
+        <w:t xml:space="preserve">a </w:t>
+      </w:r>
+      <w:r>
+        <w:t>well-studied problem, thanks in part to virtualization and containerization technologies</w:t>
       </w:r>
       <w:sdt>
         <w:sdtPr>
@@ -758,7 +862,7 @@
         <w:t>A</w:t>
       </w:r>
       <w:r>
-        <w:t xml:space="preserve"> lesser studied scenario is the data migration and methods for overcoming their inherent challenges. </w:t>
+        <w:t xml:space="preserve"> lesser studied scenario is data migration and methods for overcoming their inherent challenges. </w:t>
       </w:r>
     </w:p>
     <w:p>
@@ -960,7 +1064,13 @@
         <w:t>or</w:t>
       </w:r>
       <w:r>
-        <w:t xml:space="preserve"> are over provisioned. </w:t>
+        <w:t xml:space="preserve"> are over</w:t>
+      </w:r>
+      <w:r>
+        <w:t>-</w:t>
+      </w:r>
+      <w:r>
+        <w:t xml:space="preserve">provisioned. </w:t>
       </w:r>
       <w:r>
         <w:t>For instance, i</w:t>
@@ -977,7 +1087,13 @@
         <w:ind w:firstLine="360"/>
       </w:pPr>
       <w:r>
-        <w:t xml:space="preserve">The primary goal of this study would be to identify the features which are most critical to the maximum flow model. Consider a component which can only process </w:t>
+        <w:t xml:space="preserve">The primary goal of this study would be to identify the features which are most critical to the maximum flow model. Consider a component </w:t>
+      </w:r>
+      <w:r>
+        <w:t>that</w:t>
+      </w:r>
+      <w:r>
+        <w:t xml:space="preserve"> can only process </w:t>
       </w:r>
       <w:r>
         <w:t>‘</w:t>
@@ -1049,7 +1165,13 @@
         <w:t xml:space="preserve">the </w:t>
       </w:r>
       <w:r>
-        <w:t xml:space="preserve">flow of records while minimizing the number of failures. Writing error free distributed source code is an extremely complex problem. </w:t>
+        <w:t>flow of records while minimizing the number of failures. Writing error</w:t>
+      </w:r>
+      <w:r>
+        <w:t>-</w:t>
+      </w:r>
+      <w:r>
+        <w:t xml:space="preserve">free distributed source code is an extremely complex problem. </w:t>
       </w:r>
       <w:r>
         <w:t>A</w:t>
@@ -1064,7 +1186,13 @@
         <w:t xml:space="preserve"> could be </w:t>
       </w:r>
       <w:r>
-        <w:t>created to describe the distributed compensation policy. This would ensure consistency of the rules and remediation behaviors.</w:t>
+        <w:t xml:space="preserve">created to describe the distributed compensation policy. This would ensure consistency of </w:t>
+      </w:r>
+      <w:r>
+        <w:t xml:space="preserve">remediation </w:t>
+      </w:r>
+      <w:r>
+        <w:t>rules.</w:t>
       </w:r>
     </w:p>
     <w:p>
@@ -1120,11 +1248,9 @@
       <w:r>
         <w:t xml:space="preserve">becomes more </w:t>
       </w:r>
-      <w:proofErr w:type="spellStart"/>
-      <w:r>
-        <w:t>resilent</w:t>
-      </w:r>
-      <w:proofErr w:type="spellEnd"/>
+      <w:r>
+        <w:t>resilient</w:t>
+      </w:r>
       <w:r>
         <w:t>.</w:t>
       </w:r>
@@ -1212,7 +1338,13 @@
         <w:t xml:space="preserve">is </w:t>
       </w:r>
       <w:r>
-        <w:t>not only scenario that would be benefit from this research</w:t>
+        <w:t>not</w:t>
+      </w:r>
+      <w:r>
+        <w:t xml:space="preserve"> the</w:t>
+      </w:r>
+      <w:r>
+        <w:t xml:space="preserve"> only scenario that would benefit from this research</w:t>
       </w:r>
       <w:r>
         <w:t>. For example, auto scaling legacy services can introduce its own set of challenges. Today businesses often rely on simple metrics such as CPU rates to signal a</w:t>
@@ -1254,6 +1386,9 @@
         <w:t xml:space="preserve"> to </w:t>
       </w:r>
       <w:r>
+        <w:t xml:space="preserve">the </w:t>
+      </w:r>
+      <w:r>
         <w:t xml:space="preserve">degradation </w:t>
       </w:r>
       <w:r>
@@ -1269,16 +1404,25 @@
         <w:t xml:space="preserve"> service</w:t>
       </w:r>
       <w:r>
-        <w:t xml:space="preserve">. Instead a holistic flow model could </w:t>
+        <w:t>. Instead</w:t>
+      </w:r>
+      <w:r>
+        <w:t>,</w:t>
+      </w:r>
+      <w:r>
+        <w:t xml:space="preserve"> a holistic flow model could </w:t>
       </w:r>
       <w:r>
         <w:rPr>
           <w:i/>
         </w:rPr>
-        <w:t xml:space="preserve">preemptive </w:t>
-      </w:r>
-      <w:r>
-        <w:t>determine</w:t>
+        <w:t>preemptive</w:t>
+      </w:r>
+      <w:r>
+        <w:rPr>
+          <w:i/>
+        </w:rPr>
+        <w:t>ly</w:t>
       </w:r>
       <w:r>
         <w:rPr>
@@ -1287,6 +1431,15 @@
         <w:t xml:space="preserve"> </w:t>
       </w:r>
       <w:r>
+        <w:t>determine</w:t>
+      </w:r>
+      <w:r>
+        <w:rPr>
+          <w:i/>
+        </w:rPr>
+        <w:t xml:space="preserve"> </w:t>
+      </w:r>
+      <w:r>
         <w:t xml:space="preserve">the increase in load </w:t>
       </w:r>
       <w:r>
@@ -1322,7 +1475,13 @@
         <w:t>A</w:t>
       </w:r>
       <w:r>
-        <w:t xml:space="preserve">ll distributed micro services </w:t>
+        <w:t>ll distributed micro</w:t>
+      </w:r>
+      <w:r>
+        <w:t>-</w:t>
+      </w:r>
+      <w:r>
+        <w:t xml:space="preserve">services </w:t>
       </w:r>
       <w:r>
         <w:t xml:space="preserve">rely on </w:t>
@@ -1334,7 +1493,13 @@
         <w:t>to be reliably transmitted between one another</w:t>
       </w:r>
       <w:r>
-        <w:t xml:space="preserve">. For many scenarios the cost of </w:t>
+        <w:t>. For many scenarios</w:t>
+      </w:r>
+      <w:r>
+        <w:t>,</w:t>
+      </w:r>
+      <w:r>
+        <w:t xml:space="preserve"> the cost of </w:t>
       </w:r>
       <w:r>
         <w:t xml:space="preserve">processing </w:t>
@@ -1362,13 +1527,25 @@
         <w:t xml:space="preserve">That is not to say that all traffic should be redundantly sent, </w:t>
       </w:r>
       <w:r>
-        <w:t xml:space="preserve">however there are potentially encoding schemes that allow for the introduction of parity bits </w:t>
+        <w:t>however</w:t>
+      </w:r>
+      <w:r>
+        <w:t>,</w:t>
+      </w:r>
+      <w:r>
+        <w:t xml:space="preserve"> there are potentially encoding schemes that allow for the introduction of parity bits </w:t>
       </w:r>
       <w:r>
         <w:t xml:space="preserve">and </w:t>
       </w:r>
       <w:r>
-        <w:t xml:space="preserve">auto remediation. </w:t>
+        <w:t>auto</w:t>
+      </w:r>
+      <w:r>
+        <w:t>-</w:t>
+      </w:r>
+      <w:r>
+        <w:t xml:space="preserve"> remediation. </w:t>
       </w:r>
       <w:r>
         <w:t>These self</w:t>
@@ -1435,15 +1612,7 @@
         <w:t>A Review of Cloud Migration Strategies in the Developing Countries</w:t>
       </w:r>
       <w:r>
-        <w:t xml:space="preserve">; </w:t>
-      </w:r>
-      <w:proofErr w:type="spellStart"/>
-      <w:r>
-        <w:t>Ferdiana</w:t>
-      </w:r>
-      <w:proofErr w:type="spellEnd"/>
-      <w:r>
-        <w:t xml:space="preserve"> and Putra performed an extensive survey of challenges that face cloud adoption. The issues facing developing countries can also </w:t>
+        <w:t xml:space="preserve">; Ferdiana and Putra performed an extensive survey of challenges that face cloud adoption. The issues facing developing countries can also </w:t>
       </w:r>
       <w:r>
         <w:t xml:space="preserve">be </w:t>
@@ -1455,7 +1624,13 @@
         <w:t>er</w:t>
       </w:r>
       <w:r>
-        <w:t xml:space="preserve"> enterprise environments (&lt;=1B$). This is due to their limit access to funding and resources. Two of the most frequent challenges identified </w:t>
+        <w:t xml:space="preserve"> enterprise environments (&lt;=1B$). This is due to their limit</w:t>
+      </w:r>
+      <w:r>
+        <w:t>ed</w:t>
+      </w:r>
+      <w:r>
+        <w:t xml:space="preserve"> access to funding and resources. Two of the most frequent challenges identified </w:t>
       </w:r>
       <w:r>
         <w:t>were</w:t>
@@ -1479,13 +1654,8 @@
         <w:t>Strategy and procedures for Migration to the Cloud Computing</w:t>
       </w:r>
       <w:r>
-        <w:t xml:space="preserve">; Ahmad, Naveed, and </w:t>
-      </w:r>
-      <w:proofErr w:type="spellStart"/>
-      <w:r>
-        <w:t>Hoda</w:t>
-      </w:r>
-      <w:proofErr w:type="spellEnd"/>
+        <w:t>; Ahmad, Naveed, and Hoda</w:t>
+      </w:r>
       <w:r>
         <w:t xml:space="preserve"> define the six R’s </w:t>
       </w:r>
@@ -1559,15 +1729,7 @@
         <w:t>Exploring Data Center Migration: A Case Study</w:t>
       </w:r>
       <w:r>
-        <w:t xml:space="preserve">; </w:t>
-      </w:r>
-      <w:proofErr w:type="spellStart"/>
-      <w:r>
-        <w:t>Cefaratti</w:t>
-      </w:r>
-      <w:proofErr w:type="spellEnd"/>
-      <w:r>
-        <w:t xml:space="preserve"> and Lin provide a postmortem </w:t>
+        <w:t xml:space="preserve">; Cefaratti and Lin provide a postmortem </w:t>
       </w:r>
       <w:r>
         <w:t>for</w:t>
@@ -1610,7 +1772,7 @@
         <w:t xml:space="preserve">to </w:t>
       </w:r>
       <w:r>
-        <w:t>the data migration.</w:t>
+        <w:t>data migration.</w:t>
       </w:r>
       <w:r>
         <w:t xml:space="preserve"> It appears they used a relied on a standard ‘lift and shift’ approach</w:t>
@@ -1642,15 +1804,7 @@
         <w:t>Efficient Maximum Flow Algorithms</w:t>
       </w:r>
       <w:r>
-        <w:t xml:space="preserve">; Goldberg and </w:t>
-      </w:r>
-      <w:proofErr w:type="spellStart"/>
-      <w:r>
-        <w:t>Tarjan</w:t>
-      </w:r>
-      <w:proofErr w:type="spellEnd"/>
-      <w:r>
-        <w:t xml:space="preserve"> provide a broad overview of scenarios that can be addressed with ‘max flow’</w:t>
+        <w:t>; Goldberg and Tarjan provide a broad overview of scenarios that can be addressed with ‘max flow’</w:t>
       </w:r>
       <w:r>
         <w:t xml:space="preserve"> </w:t>
@@ -1701,7 +1855,7 @@
         <w:t>with</w:t>
       </w:r>
       <w:r>
-        <w:t xml:space="preserve"> an equivalent output</w:t>
+        <w:t xml:space="preserve"> equivalent output</w:t>
       </w:r>
       <w:r>
         <w:t>. The structure</w:t>
@@ -1829,31 +1983,13 @@
         <w:t>Reliability of Multicast under Random Linear Network Coding</w:t>
       </w:r>
       <w:r>
-        <w:t xml:space="preserve">; </w:t>
-      </w:r>
-      <w:proofErr w:type="spellStart"/>
-      <w:r>
-        <w:t>Tsimbalo</w:t>
-      </w:r>
-      <w:proofErr w:type="spellEnd"/>
-      <w:r>
-        <w:t xml:space="preserve">, </w:t>
-      </w:r>
-      <w:proofErr w:type="spellStart"/>
-      <w:r>
-        <w:t>Tassi</w:t>
-      </w:r>
-      <w:proofErr w:type="spellEnd"/>
-      <w:r>
-        <w:t xml:space="preserve">, and </w:t>
-      </w:r>
-      <w:proofErr w:type="spellStart"/>
-      <w:r>
-        <w:t>Piechocki</w:t>
-      </w:r>
-      <w:proofErr w:type="spellEnd"/>
-      <w:r>
-        <w:t xml:space="preserve"> describe the challenges encountered with transmitting television signal. They provide an enhancement </w:t>
+        <w:t>; Tsimbalo, Tassi, and Piechocki describe the challenges encountered with transmitting television signal</w:t>
+      </w:r>
+      <w:r>
+        <w:t>s</w:t>
+      </w:r>
+      <w:r>
+        <w:t xml:space="preserve">. They provide an enhancement </w:t>
       </w:r>
       <w:r>
         <w:t>over t</w:t>
@@ -1944,15 +2080,7 @@
         <w:t>n Distributed Component Object Model</w:t>
       </w:r>
       <w:r>
-        <w:t xml:space="preserve">; Wang, </w:t>
-      </w:r>
-      <w:proofErr w:type="spellStart"/>
-      <w:r>
-        <w:t>Damani</w:t>
-      </w:r>
-      <w:proofErr w:type="spellEnd"/>
-      <w:r>
-        <w:t xml:space="preserve">, and Lee </w:t>
+        <w:t xml:space="preserve">; Wang, Damani, and Lee </w:t>
       </w:r>
       <w:r>
         <w:t xml:space="preserve">propose a </w:t>
@@ -2027,32 +2155,11 @@
         <w:t>Scalable Eventually Consistent Counters Over Unreliable Networks</w:t>
       </w:r>
       <w:r>
-        <w:t xml:space="preserve">; </w:t>
-      </w:r>
-      <w:proofErr w:type="spellStart"/>
-      <w:r>
-        <w:t>Almedia</w:t>
-      </w:r>
-      <w:proofErr w:type="spellEnd"/>
-      <w:r>
-        <w:t xml:space="preserve"> and </w:t>
-      </w:r>
-      <w:proofErr w:type="spellStart"/>
-      <w:r>
-        <w:t>Baquero</w:t>
-      </w:r>
-      <w:proofErr w:type="spellEnd"/>
-      <w:r>
-        <w:t xml:space="preserve"> propose a scheme for incrementing a distributed counter such that no numbers are skipped or repeated twice. This is accomplished through Conflict-free Replicated Data Types (CRDT</w:t>
-      </w:r>
-      <w:proofErr w:type="gramStart"/>
-      <w:r>
-        <w:t xml:space="preserve">), </w:t>
+        <w:t xml:space="preserve">; Almedia and Baquero propose a scheme for incrementing a distributed counter such that no numbers are skipped or repeated twice. This is accomplished through Conflict-free Replicated Data Types (CRDT) </w:t>
       </w:r>
       <w:r>
         <w:t>and</w:t>
       </w:r>
-      <w:proofErr w:type="gramEnd"/>
       <w:r>
         <w:t xml:space="preserve"> can be expanded to any scenario that needs assurances all elements in a set are processed exactly once. </w:t>
       </w:r>
@@ -2099,7 +2206,13 @@
         <w:t xml:space="preserve">replicated </w:t>
       </w:r>
       <w:r>
-        <w:t xml:space="preserve">record set. </w:t>
+        <w:t>record</w:t>
+      </w:r>
+      <w:r>
+        <w:t>-</w:t>
+      </w:r>
+      <w:r>
+        <w:t xml:space="preserve">set. </w:t>
       </w:r>
       <w:r>
         <w:t>Their survey</w:t>
@@ -2111,7 +2224,13 @@
         <w:t>s</w:t>
       </w:r>
       <w:r>
-        <w:t xml:space="preserve"> techniques for heterogenous data store</w:t>
+        <w:t xml:space="preserve"> techniques for heterogen</w:t>
+      </w:r>
+      <w:r>
+        <w:t>e</w:t>
+      </w:r>
+      <w:r>
+        <w:t>ous data store</w:t>
       </w:r>
       <w:r>
         <w:t>s which is directly applicable to the data ingestion and self-healing scenarios</w:t>
@@ -2133,152 +2252,148 @@
         <w:tab/>
         <w:t xml:space="preserve">In </w:t>
       </w:r>
-      <w:proofErr w:type="spellStart"/>
+      <w:r>
+        <w:rPr>
+          <w:i/>
+        </w:rPr>
+        <w:t>SagaMAS: a framework for distributed transactions in microservice architecture</w:t>
+      </w:r>
+      <w:r>
+        <w:t>; Limon et. al combine the ideas of the Saga Pattern with Multi</w:t>
+      </w:r>
+      <w:r>
+        <w:t>-A</w:t>
+      </w:r>
+      <w:r>
+        <w:t xml:space="preserve">gent Systems. A Saga is defined as a sequence of local transactions </w:t>
+      </w:r>
+      <w:r>
+        <w:t>that</w:t>
+      </w:r>
+      <w:r>
+        <w:t xml:space="preserve"> become eventually consistent. This occurs through either </w:t>
+      </w:r>
+      <w:r>
+        <w:lastRenderedPageBreak/>
+        <w:t>an orchestrator (</w:t>
+      </w:r>
+      <w:r>
+        <w:t>e.g.</w:t>
+      </w:r>
+      <w:r>
+        <w:t xml:space="preserve"> central service) or choreographer (e</w:t>
+      </w:r>
+      <w:r>
+        <w:t>.</w:t>
+      </w:r>
+      <w:r>
+        <w:t xml:space="preserve">g. log monitor). </w:t>
+      </w:r>
+      <w:r>
+        <w:t>Saga MAS</w:t>
+      </w:r>
+      <w:r>
+        <w:t xml:space="preserve"> construct</w:t>
+      </w:r>
+      <w:r>
+        <w:t>s</w:t>
+      </w:r>
+      <w:r>
+        <w:t xml:space="preserve"> a tree structure with each node </w:t>
+      </w:r>
+      <w:r>
+        <w:t>containing</w:t>
+      </w:r>
+      <w:r>
+        <w:t xml:space="preserve"> the tuple (id, name, data, action name, compensation action). </w:t>
+      </w:r>
+      <w:r>
+        <w:t xml:space="preserve">The tree is continuously pruned by </w:t>
+      </w:r>
+      <w:r>
+        <w:t xml:space="preserve">invoking </w:t>
+      </w:r>
+      <w:r>
+        <w:t xml:space="preserve">either </w:t>
+      </w:r>
+      <w:r>
+        <w:t xml:space="preserve">action </w:t>
+      </w:r>
+      <w:r>
+        <w:t xml:space="preserve">on </w:t>
+      </w:r>
+      <w:r>
+        <w:t xml:space="preserve">a leaf </w:t>
+      </w:r>
+      <w:r>
+        <w:t xml:space="preserve">node </w:t>
+      </w:r>
+      <w:r>
+        <w:t>until the operation is successful.</w:t>
+      </w:r>
+    </w:p>
+    <w:p>
+      <w:r>
+        <w:tab/>
+        <w:t xml:space="preserve">In </w:t>
+      </w:r>
+      <w:r>
+        <w:rPr>
+          <w:i/>
+        </w:rPr>
+        <w:t>the Prometheus Methodology</w:t>
+      </w:r>
+      <w:r>
+        <w:t>; Winikoff and Padgham provide design requirements for</w:t>
+      </w:r>
+      <w:r>
+        <w:t xml:space="preserve"> the co-existence of</w:t>
+      </w:r>
+      <w:r>
+        <w:t xml:space="preserve"> </w:t>
+      </w:r>
+      <w:r>
+        <w:t xml:space="preserve">the </w:t>
+      </w:r>
+      <w:r>
+        <w:t xml:space="preserve">multi-agent system. The lectures suggest </w:t>
+      </w:r>
+      <w:r>
+        <w:t xml:space="preserve">best results are achieved by (1) </w:t>
+      </w:r>
+      <w:r>
+        <w:t>building the system in terms of goals</w:t>
+      </w:r>
+      <w:r>
+        <w:t>;</w:t>
+      </w:r>
+      <w:r>
+        <w:t xml:space="preserve"> and </w:t>
+      </w:r>
+      <w:r>
+        <w:t xml:space="preserve">(2) </w:t>
+      </w:r>
+      <w:r>
+        <w:t>aligning the agent</w:t>
+      </w:r>
+      <w:r>
+        <w:t>’</w:t>
+      </w:r>
+      <w:r>
+        <w:t xml:space="preserve">s </w:t>
+      </w:r>
+      <w:r>
+        <w:t xml:space="preserve">functionality with </w:t>
+      </w:r>
+      <w:r>
+        <w:t xml:space="preserve">the goals. This is the approach that </w:t>
+      </w:r>
       <w:r>
         <w:rPr>
           <w:i/>
         </w:rPr>
         <w:t>SagaMAS</w:t>
       </w:r>
-      <w:proofErr w:type="spellEnd"/>
-      <w:r>
-        <w:rPr>
-          <w:i/>
-        </w:rPr>
-        <w:t>: a framework for distributed transactions in microservice architecture</w:t>
-      </w:r>
-      <w:r>
-        <w:t>; Limon et. al combine the ideas of the Saga Pattern with Multi</w:t>
-      </w:r>
-      <w:r>
-        <w:t>-A</w:t>
-      </w:r>
-      <w:r>
-        <w:t xml:space="preserve">gent Systems. A Saga is defined as a sequence of local transactions which become eventually consistent. This occurs through </w:t>
-      </w:r>
-      <w:r>
-        <w:lastRenderedPageBreak/>
-        <w:t>either an orchestrator (</w:t>
-      </w:r>
-      <w:proofErr w:type="spellStart"/>
-      <w:r>
-        <w:t>eg.</w:t>
-      </w:r>
-      <w:proofErr w:type="spellEnd"/>
-      <w:r>
-        <w:t xml:space="preserve"> central service) or choreographer (</w:t>
-      </w:r>
-      <w:proofErr w:type="spellStart"/>
-      <w:r>
-        <w:t>eg.</w:t>
-      </w:r>
-      <w:proofErr w:type="spellEnd"/>
-      <w:r>
-        <w:t xml:space="preserve"> log monitor). </w:t>
-      </w:r>
-      <w:r>
-        <w:t>Saga MAS</w:t>
-      </w:r>
-      <w:r>
-        <w:t xml:space="preserve"> construct a tree structure with each node </w:t>
-      </w:r>
-      <w:r>
-        <w:t>containing</w:t>
-      </w:r>
-      <w:r>
-        <w:t xml:space="preserve"> the tuple (id, name, data, action name, compensation action). </w:t>
-      </w:r>
-      <w:r>
-        <w:t xml:space="preserve">The tree is continuously pruned by </w:t>
-      </w:r>
-      <w:r>
-        <w:t xml:space="preserve">invoking </w:t>
-      </w:r>
-      <w:r>
-        <w:t xml:space="preserve">either </w:t>
-      </w:r>
-      <w:r>
-        <w:t xml:space="preserve">actions </w:t>
-      </w:r>
-      <w:r>
-        <w:t xml:space="preserve">on </w:t>
-      </w:r>
-      <w:r>
-        <w:t xml:space="preserve">a leaf </w:t>
-      </w:r>
-      <w:r>
-        <w:t xml:space="preserve">node </w:t>
-      </w:r>
-      <w:r>
-        <w:t>until the operation is successful.</w:t>
-      </w:r>
-    </w:p>
-    <w:p>
-      <w:r>
-        <w:tab/>
-        <w:t xml:space="preserve">In </w:t>
-      </w:r>
-      <w:r>
-        <w:rPr>
-          <w:i/>
-        </w:rPr>
-        <w:t>the Prometheus Methodology</w:t>
-      </w:r>
-      <w:r>
-        <w:t xml:space="preserve">; </w:t>
-      </w:r>
-      <w:proofErr w:type="spellStart"/>
-      <w:r>
-        <w:t>Winikoff</w:t>
-      </w:r>
-      <w:proofErr w:type="spellEnd"/>
-      <w:r>
-        <w:t xml:space="preserve"> and Padgham provides design requirements for</w:t>
-      </w:r>
-      <w:r>
-        <w:t xml:space="preserve"> the co-existence of</w:t>
-      </w:r>
-      <w:r>
-        <w:t xml:space="preserve"> multi-agent system. The lectures suggest </w:t>
-      </w:r>
-      <w:r>
-        <w:t xml:space="preserve">best results are achieved by (1) </w:t>
-      </w:r>
-      <w:r>
-        <w:t>building the system in terms of goals</w:t>
-      </w:r>
-      <w:r>
-        <w:t>;</w:t>
-      </w:r>
-      <w:r>
-        <w:t xml:space="preserve"> and </w:t>
-      </w:r>
-      <w:r>
-        <w:t xml:space="preserve">(2) </w:t>
-      </w:r>
-      <w:r>
-        <w:t>aligning the agent</w:t>
-      </w:r>
-      <w:r>
-        <w:t>’</w:t>
-      </w:r>
-      <w:r>
-        <w:t xml:space="preserve">s </w:t>
-      </w:r>
-      <w:r>
-        <w:t xml:space="preserve">functionality with </w:t>
-      </w:r>
-      <w:r>
-        <w:t xml:space="preserve">the goals. This is the approach that </w:t>
-      </w:r>
-      <w:proofErr w:type="spellStart"/>
-      <w:r>
-        <w:rPr>
-          <w:i/>
-        </w:rPr>
-        <w:t>SagaMAS</w:t>
-      </w:r>
-      <w:proofErr w:type="spellEnd"/>
       <w:r>
         <w:t xml:space="preserve"> </w:t>
       </w:r>
@@ -2311,25 +2426,67 @@
         <w:t xml:space="preserve">Based on the </w:t>
       </w:r>
       <w:r>
-        <w:t xml:space="preserve">guidance of the literature review there are two systems which need to co-exist. The first is an auto scaling solution which uses a </w:t>
+        <w:t xml:space="preserve">guidance of the literature review there are two systems </w:t>
+      </w:r>
+      <w:r>
+        <w:t>that</w:t>
+      </w:r>
+      <w:r>
+        <w:t xml:space="preserve"> need to co-exist. The first is an auto</w:t>
+      </w:r>
+      <w:r>
+        <w:t>-</w:t>
+      </w:r>
+      <w:r>
+        <w:t xml:space="preserve">scaling solution </w:t>
+      </w:r>
+      <w:r>
+        <w:t>that</w:t>
+      </w:r>
+      <w:r>
+        <w:t xml:space="preserve"> uses a </w:t>
       </w:r>
       <w:r>
         <w:t xml:space="preserve">MCMF </w:t>
       </w:r>
       <w:r>
-        <w:t>model to ensure that the resources are efficiently sized based on a collection of dimensions. The second is the ability to detect hydration failures and apply compensations as a mechanism for self-healing.</w:t>
+        <w:t xml:space="preserve">model to ensure that the resources are efficiently sized based on a collection of dimensions. The second </w:t>
+      </w:r>
+      <w:r>
+        <w:t xml:space="preserve">needs the </w:t>
+      </w:r>
+      <w:r>
+        <w:t>ability to detect hydration failures and apply compensati</w:t>
+      </w:r>
+      <w:r>
+        <w:t>ng actions</w:t>
+      </w:r>
+      <w:r>
+        <w:t xml:space="preserve"> as a mechanism for self-healing.</w:t>
       </w:r>
     </w:p>
     <w:p>
       <w:r>
         <w:tab/>
-        <w:t xml:space="preserve">If the system can dynamically scale based on set of metrics, then it </w:t>
+        <w:t xml:space="preserve">If the system can dynamically scale based on </w:t>
+      </w:r>
+      <w:r>
+        <w:t xml:space="preserve">a </w:t>
+      </w:r>
+      <w:r>
+        <w:t xml:space="preserve">set of metrics, then it </w:t>
       </w:r>
       <w:r>
         <w:t>w</w:t>
       </w:r>
       <w:r>
-        <w:t xml:space="preserve">ould process the records in the most resource efficient manner. From the model it </w:t>
+        <w:t>ould process the records in the most resource efficient manner. From the model</w:t>
+      </w:r>
+      <w:r>
+        <w:t>,</w:t>
+      </w:r>
+      <w:r>
+        <w:t xml:space="preserve"> it </w:t>
       </w:r>
       <w:r>
         <w:t>sh</w:t>
@@ -2341,7 +2498,31 @@
         <w:t xml:space="preserve"> of </w:t>
       </w:r>
       <w:r>
-        <w:t>micro services. This can lead to prioritized improvements that provide the maximum return on investment. Even with a perfectly error free system there will still be failures which the system must be able to correct without manual intervention.</w:t>
+        <w:t>micro</w:t>
+      </w:r>
+      <w:r>
+        <w:t>-</w:t>
+      </w:r>
+      <w:r>
+        <w:t>services. This can lead to prioritized improvements that provide the maximum return on investment. Even with a perfectly error</w:t>
+      </w:r>
+      <w:r>
+        <w:t>-</w:t>
+      </w:r>
+      <w:r>
+        <w:t>free system</w:t>
+      </w:r>
+      <w:r>
+        <w:t>,</w:t>
+      </w:r>
+      <w:r>
+        <w:t xml:space="preserve"> there will still be failures </w:t>
+      </w:r>
+      <w:r>
+        <w:t>that</w:t>
+      </w:r>
+      <w:r>
+        <w:t xml:space="preserve"> the system must be able to correct without manual intervention.</w:t>
       </w:r>
     </w:p>
     <w:p>
@@ -2408,7 +2589,13 @@
         <w:t>faults</w:t>
       </w:r>
       <w:r>
-        <w:t>; or (3) a domain specific metric.</w:t>
+        <w:t>; or (3) a domain</w:t>
+      </w:r>
+      <w:r>
+        <w:t>-</w:t>
+      </w:r>
+      <w:r>
+        <w:t>specific metric.</w:t>
       </w:r>
     </w:p>
     <w:p>
@@ -2419,7 +2606,7 @@
         <w:t xml:space="preserve">After </w:t>
       </w:r>
       <w:r>
-        <w:t>the model can reliably tell the desired state of the system, it needs to compare against the actual state. If the deviation exceeds a threshold then the system needs to compensate through initiating auto scale requests. As the scale requests are invoked call backs can notify the model of incremental changes without recomputing the entire graph</w:t>
+        <w:t>the model can reliably tell the desired state of the system, it needs to compare against the actual state. If the deviation exceeds a threshold then the system needs to compensate through initiating auto scale requests. As the scale requests are invoked callbacks can notify the model of incremental changes without recomputing the entire graph</w:t>
       </w:r>
       <w:sdt>
         <w:sdtPr>
@@ -2460,51 +2647,49 @@
         <w:t xml:space="preserve">enterprise </w:t>
       </w:r>
       <w:r>
-        <w:t>environments this will become critical as there can be thousands of highly connected components.</w:t>
+        <w:t>environments</w:t>
+      </w:r>
+      <w:r>
+        <w:t>,</w:t>
+      </w:r>
+      <w:r>
+        <w:t xml:space="preserve"> this will become critical as there can be thousands of highly connected components.</w:t>
       </w:r>
     </w:p>
     <w:p>
       <w:r>
         <w:tab/>
-        <w:t>It would also be beneficial to expose a domain specific language (DSL) to express the service connectivity, configuration and thresholds. This would simplify the end user experience and limit their direct interaction with the system. Many enterprises already have this information described through Infrastructure as Code (</w:t>
-      </w:r>
-      <w:proofErr w:type="spellStart"/>
-      <w:r>
-        <w:t>IaC</w:t>
-      </w:r>
-      <w:proofErr w:type="spellEnd"/>
-      <w:r>
-        <w:t xml:space="preserve">) languages. It could be advantageous to include a translator for 1 or 2 of the most common </w:t>
-      </w:r>
-      <w:proofErr w:type="spellStart"/>
-      <w:r>
-        <w:t>IaC</w:t>
-      </w:r>
-      <w:proofErr w:type="spellEnd"/>
-      <w:r>
-        <w:t xml:space="preserve"> languages (</w:t>
-      </w:r>
-      <w:proofErr w:type="spellStart"/>
-      <w:r>
-        <w:t>eg.</w:t>
-      </w:r>
-      <w:proofErr w:type="spellEnd"/>
-      <w:r>
-        <w:t xml:space="preserve"> </w:t>
-      </w:r>
-      <w:proofErr w:type="spellStart"/>
-      <w:r>
-        <w:t>Teraform</w:t>
-      </w:r>
-      <w:proofErr w:type="spellEnd"/>
-      <w:r>
-        <w:t xml:space="preserve"> and Puppet).</w:t>
+        <w:t>It would also be beneficial to expose a domain specific language (DSL) to express service connectivity, configuration</w:t>
+      </w:r>
+      <w:r>
+        <w:t>,</w:t>
+      </w:r>
+      <w:r>
+        <w:t xml:space="preserve"> and thresholds. This would simplify the end user experience and limit their direct interaction with the system. Many enterprises already have this information described through Infrastructure as Code (IaC) languages. It could be advantageous to include a translator for 1 or 2 of the most common IaC languages (</w:t>
+      </w:r>
+      <w:r>
+        <w:t>e.g.</w:t>
+      </w:r>
+      <w:r>
+        <w:t xml:space="preserve"> Ter</w:t>
+      </w:r>
+      <w:r>
+        <w:t>r</w:t>
+      </w:r>
+      <w:r>
+        <w:t>aform and Puppet).</w:t>
       </w:r>
     </w:p>
     <w:p>
       <w:r>
         <w:tab/>
-        <w:t>The final deliverable for this goal would be to deliver a dashboard that shows the operations team how much the auto scale system has reduced their cloud bill.</w:t>
+        <w:t xml:space="preserve">The final deliverable for this goal would be to deliver a dashboard that shows the operations team how much the auto scale system has reduced </w:t>
+      </w:r>
+      <w:r>
+        <w:t>its</w:t>
+      </w:r>
+      <w:r>
+        <w:t xml:space="preserve"> cloud bill.</w:t>
       </w:r>
       <w:r>
         <w:t xml:space="preserve"> It would also be beneficial to surface how many additional events were processed due to the modifications.</w:t>
@@ -2552,7 +2737,13 @@
         <w:t xml:space="preserve"> protocol based on Sagas could improve the reliability of the broader system. </w:t>
       </w:r>
       <w:r>
-        <w:t>This can be accomplished by having components emitting schematized intents into log files. Those logs could then be mined by a decoupled service which constructs a tree of desired actions and compensations</w:t>
+        <w:t xml:space="preserve">This can be accomplished by having components emitting schematized intents into log files. Those logs could then be mined by a decoupled service </w:t>
+      </w:r>
+      <w:r>
+        <w:t>that</w:t>
+      </w:r>
+      <w:r>
+        <w:t xml:space="preserve"> constructs a tree of desired actions and compensations</w:t>
       </w:r>
       <w:r>
         <w:t xml:space="preserve"> </w:t>
@@ -2608,7 +2799,13 @@
     <w:p>
       <w:r>
         <w:tab/>
-        <w:t>There could be challenges with expressing the distributed transaction semantics within the micro service code itself. It is also undesirable to make modifications each time the configuration changes. To mitigate these issues a DLS could be defined to instrument common scenarios at build time</w:t>
+        <w:t>There could be challenges with expressing the distributed transaction semantics within the micro</w:t>
+      </w:r>
+      <w:r>
+        <w:t>-</w:t>
+      </w:r>
+      <w:r>
+        <w:t>service code itself. It is also undesirable to make modifications each time the configuration changes. To mitigate these issues a DLS could be defined to instrument common scenarios at build time</w:t>
       </w:r>
       <w:r>
         <w:t xml:space="preserve"> and</w:t>
@@ -2646,7 +2843,10 @@
         <w:t>’</w:t>
       </w:r>
       <w:r>
-        <w:t xml:space="preserve"> semantics. Using a CRDT structure would allow the DTM to honor those requirements even though it is also a distributed asynchronous entity</w:t>
+        <w:t xml:space="preserve"> semantics. Using a CRDT structure would allow the DTM to honor those requirements even though it is also a distributed asynchronous entity.</w:t>
+      </w:r>
+      <w:r>
+        <w:t xml:space="preserve"> </w:t>
       </w:r>
       <w:sdt>
         <w:sdtPr>
@@ -2674,9 +2874,6 @@
           </w:r>
         </w:sdtContent>
       </w:sdt>
-      <w:r>
-        <w:t>.</w:t>
-      </w:r>
     </w:p>
     <w:p>
       <w:pPr>
@@ -2741,7 +2938,13 @@
         <w:ind w:firstLine="720"/>
       </w:pPr>
       <w:r>
-        <w:t xml:space="preserve">This could be implemented as an extension to the Http Client which keeps a sliding window of recent messages. These messages could be sent first in their original form and then later in a RAID like combination. </w:t>
+        <w:t>This could be implemented as an extension to the Http Client which keeps a sliding window of recent messages. These messages could be sent first in their original form and then later in a RAID</w:t>
+      </w:r>
+      <w:r>
+        <w:t>-</w:t>
+      </w:r>
+      <w:r>
+        <w:t xml:space="preserve">like combination. </w:t>
       </w:r>
     </w:p>
     <w:p>
@@ -2749,7 +2952,13 @@
         <w:ind w:firstLine="720"/>
       </w:pPr>
       <w:r>
-        <w:t xml:space="preserve">Services which support the encoding could then decode the messages and </w:t>
+        <w:t xml:space="preserve">Services </w:t>
+      </w:r>
+      <w:r>
+        <w:t>that</w:t>
+      </w:r>
+      <w:r>
+        <w:t xml:space="preserve"> support the encoding could then decode the messages and </w:t>
       </w:r>
       <w:r>
         <w:t xml:space="preserve">process only those which were </w:t>
@@ -2761,23 +2970,7 @@
         <w:t>ed</w:t>
       </w:r>
       <w:r>
-        <w:t xml:space="preserve">. To determine if the message was not present </w:t>
-      </w:r>
-      <w:proofErr w:type="spellStart"/>
-      <w:r>
-        <w:t>Almedia</w:t>
-      </w:r>
-      <w:proofErr w:type="spellEnd"/>
-      <w:r>
-        <w:t xml:space="preserve"> and </w:t>
-      </w:r>
-      <w:proofErr w:type="spellStart"/>
-      <w:r>
-        <w:t>Baquero’s</w:t>
-      </w:r>
-      <w:proofErr w:type="spellEnd"/>
-      <w:r>
-        <w:t xml:space="preserve"> CRDT solution could be used here as well.</w:t>
+        <w:t>. To determine if the message was not present Almedia and Baquero’s CRDT solution could be used here as well.</w:t>
       </w:r>
     </w:p>
     <w:p>
@@ -2825,8 +3018,6 @@
         </w:rPr>
       </w:sdtEndPr>
       <w:sdtContent>
-        <w:bookmarkStart w:id="0" w:name="_GoBack" w:displacedByCustomXml="prev"/>
-        <w:bookmarkEnd w:id="0" w:displacedByCustomXml="prev"/>
         <w:p>
           <w:pPr>
             <w:pStyle w:val="Heading1"/>
@@ -5284,7 +5475,7 @@
 </file>
 
 <file path=customXml/itemProps1.xml><?xml version="1.0" encoding="utf-8"?>
-<ds:datastoreItem xmlns:ds="http://schemas.openxmlformats.org/officeDocument/2006/customXml" ds:itemID="{FFA4BE92-0559-47D6-BCCA-22EEEB3471F8}">
+<ds:datastoreItem xmlns:ds="http://schemas.openxmlformats.org/officeDocument/2006/customXml" ds:itemID="{AB6EC0CF-D535-4E29-A449-7A13EA7DEC25}">
   <ds:schemaRefs>
     <ds:schemaRef ds:uri="http://schemas.openxmlformats.org/officeDocument/2006/bibliography"/>
   </ds:schemaRefs>
